--- a/documentatie/Document van Eisen en Wensen.docx
+++ b/documentatie/Document van Eisen en Wensen.docx
@@ -1104,7 +1104,13 @@
         <w:t>D</w:t>
       </w:r>
       <w:r>
-        <w:t>e opdracht van dit project is het vervangen van het huidige stagesysteem “stagemarkt”. Stagemarkt bied alleen stageplekken aan doordat bedrijven daar hun informatie in zetten. Dit project zal stagemarkt moeten vervangen en dat doen we doordat leraren, studenten en bedrijven in éen systeem werken in plaats van dat iedereen zijn eigen systeem heeft. Dit project is gegeven door Johan Koster om 3</w:t>
+        <w:t xml:space="preserve">e opdracht van dit project is het vervangen van het huidige stagesysteem “stagemarkt”. Stagemarkt bied alleen stageplekken aan doordat bedrijven daar hun informatie in zetten. Dit project zal stagemarkt moeten vervangen en dat doen we doordat leraren, studenten en bedrijven in éen systeem werken in plaats van dat iedereen zijn eigen systeem heeft. Dit project is gegeven door </w:t>
+      </w:r>
+      <w:r>
+        <w:t xml:space="preserve">gedelegeerd opdrachtgever </w:t>
+      </w:r>
+      <w:r>
+        <w:t>Johan Koster om 3</w:t>
       </w:r>
       <w:r>
         <w:rPr>
@@ -1121,162 +1127,25 @@
       </w:r>
       <w:proofErr w:type="spellEnd"/>
       <w:r>
-        <w:t xml:space="preserve"> ervaring te geven in het maken van een project in groepsverband in voorbereiding op de proef van bekwaamheid. </w:t>
+        <w:t xml:space="preserve"> ervaring te geven in het maken van een project in groepsverband</w:t>
+      </w:r>
+      <w:r>
+        <w:t xml:space="preserve"> en als</w:t>
+      </w:r>
+      <w:r>
+        <w:t xml:space="preserve"> voorbereiding op de proef van bekwaamheid. </w:t>
+      </w:r>
+      <w:r>
+        <w:rPr>
+          <w:i/>
+        </w:rPr>
+        <w:br w:type="page"/>
       </w:r>
       <w:bookmarkStart w:id="1" w:name="_GoBack"/>
       <w:bookmarkEnd w:id="1"/>
     </w:p>
     <w:p>
       <w:pPr>
-        <w:rPr>
-          <w:i/>
-        </w:rPr>
-      </w:pPr>
-      <w:r>
-        <w:rPr>
-          <w:i/>
-        </w:rPr>
-        <w:t>&lt;</w:t>
-      </w:r>
-    </w:p>
-    <w:p>
-      <w:pPr>
-        <w:rPr>
-          <w:b/>
-          <w:i/>
-        </w:rPr>
-      </w:pPr>
-      <w:r>
-        <w:rPr>
-          <w:i/>
-        </w:rPr>
-        <w:t>In dit document geef je opso</w:t>
-      </w:r>
-      <w:r>
-        <w:rPr>
-          <w:i/>
-        </w:rPr>
-        <w:t xml:space="preserve">mming van de eisen en wensen die de gebruikers aan het te bouwen systeem stellen. Hierbij maak je onderscheid tussen functionele- en niet-functionele </w:t>
-      </w:r>
-      <w:proofErr w:type="spellStart"/>
-      <w:r>
-        <w:rPr>
-          <w:i/>
-        </w:rPr>
-        <w:t>requirements</w:t>
-      </w:r>
-      <w:proofErr w:type="spellEnd"/>
-      <w:r>
-        <w:rPr>
-          <w:i/>
-        </w:rPr>
-        <w:t xml:space="preserve">. De cursieve tekst is een leidraad die je kunt volgen. </w:t>
-      </w:r>
-      <w:r>
-        <w:rPr>
-          <w:b/>
-          <w:i/>
-        </w:rPr>
-        <w:t xml:space="preserve">Voor </w:t>
-      </w:r>
-      <w:r>
-        <w:rPr>
-          <w:b/>
-          <w:i/>
-        </w:rPr>
-        <w:t xml:space="preserve">de eerste </w:t>
-      </w:r>
-      <w:r>
-        <w:rPr>
-          <w:b/>
-          <w:i/>
-        </w:rPr>
-        <w:t>oplevering van het document</w:t>
-      </w:r>
-      <w:r>
-        <w:rPr>
-          <w:b/>
-          <w:i/>
-        </w:rPr>
-        <w:t xml:space="preserve"> verwijder je deze natuurlijk!</w:t>
-      </w:r>
-    </w:p>
-    <w:p>
-      <w:pPr>
-        <w:rPr>
-          <w:b/>
-          <w:i/>
-        </w:rPr>
-      </w:pPr>
-    </w:p>
-    <w:p>
-      <w:pPr>
-        <w:rPr>
-          <w:i/>
-        </w:rPr>
-      </w:pPr>
-      <w:r>
-        <w:rPr>
-          <w:i/>
-        </w:rPr>
-        <w:t>Zoals met alle documentatie begin je met een concept. Je verwerkt de interviews en laat het resultaat weer teruglezen aan de geïnterviewde (distributie). Krijg je feedback dan pas je je document aan en hoogt het versienummer met 1 op. Normaliter begin je met versienummer 0.1 en nummer je door tot 1.0, dit is de definitieve versie. Eenmaal opgeleverd kan het beheerteam met dit document verder werken vanaf 1.1.</w:t>
-      </w:r>
-    </w:p>
-    <w:p>
-      <w:pPr>
-        <w:rPr>
-          <w:i/>
-        </w:rPr>
-      </w:pPr>
-    </w:p>
-    <w:p>
-      <w:pPr>
-        <w:rPr>
-          <w:i/>
-        </w:rPr>
-      </w:pPr>
-      <w:r>
-        <w:rPr>
-          <w:i/>
-        </w:rPr>
-        <w:t>In het hoofdstuk Inleiding geef je even kort aan waar het voor is: het project, korte probleemomschrijving en het doel van dit document en hoe het tot stand is gekomen. Je kunt hier bijvoorbeeld ook de geïnterviewde gebruikers opnemen en de rol die ze hebben.</w:t>
-      </w:r>
-    </w:p>
-    <w:p>
-      <w:pPr>
-        <w:rPr>
-          <w:i/>
-        </w:rPr>
-      </w:pPr>
-    </w:p>
-    <w:p>
-      <w:pPr>
-        <w:rPr>
-          <w:i/>
-        </w:rPr>
-      </w:pPr>
-      <w:r>
-        <w:rPr>
-          <w:i/>
-        </w:rPr>
-        <w:t>&gt;</w:t>
-      </w:r>
-    </w:p>
-    <w:p>
-      <w:pPr>
-        <w:rPr>
-          <w:i/>
-        </w:rPr>
-      </w:pPr>
-      <w:r>
-        <w:rPr>
-          <w:i/>
-        </w:rPr>
-        <w:br w:type="page"/>
-      </w:r>
-    </w:p>
-    <w:p>
-      <w:pPr>
         <w:pStyle w:val="Kop1"/>
       </w:pPr>
       <w:r>
@@ -1324,6 +1193,337 @@
         <w:t>&gt;</w:t>
       </w:r>
     </w:p>
+    <w:tbl>
+      <w:tblPr>
+        <w:tblStyle w:val="Tabelraster"/>
+        <w:tblW w:w="0" w:type="auto"/>
+        <w:tblLook w:val="04A0" w:firstRow="1" w:lastRow="0" w:firstColumn="1" w:lastColumn="0" w:noHBand="0" w:noVBand="1"/>
+      </w:tblPr>
+      <w:tblGrid>
+        <w:gridCol w:w="3630"/>
+        <w:gridCol w:w="3630"/>
+      </w:tblGrid>
+      <w:tr>
+        <w:trPr>
+          <w:trHeight w:val="326"/>
+        </w:trPr>
+        <w:tc>
+          <w:tcPr>
+            <w:tcW w:w="3630" w:type="dxa"/>
+          </w:tcPr>
+          <w:p>
+            <w:pPr>
+              <w:rPr>
+                <w:b/>
+                <w:bCs/>
+              </w:rPr>
+            </w:pPr>
+            <w:r>
+              <w:rPr>
+                <w:b/>
+                <w:bCs/>
+              </w:rPr>
+              <w:t>Naam</w:t>
+            </w:r>
+          </w:p>
+        </w:tc>
+        <w:tc>
+          <w:tcPr>
+            <w:tcW w:w="3630" w:type="dxa"/>
+          </w:tcPr>
+          <w:p>
+            <w:pPr>
+              <w:rPr>
+                <w:b/>
+                <w:bCs/>
+              </w:rPr>
+            </w:pPr>
+            <w:r>
+              <w:rPr>
+                <w:b/>
+                <w:bCs/>
+              </w:rPr>
+              <w:t>Rol</w:t>
+            </w:r>
+          </w:p>
+        </w:tc>
+      </w:tr>
+      <w:tr>
+        <w:trPr>
+          <w:trHeight w:val="334"/>
+        </w:trPr>
+        <w:tc>
+          <w:tcPr>
+            <w:tcW w:w="3630" w:type="dxa"/>
+          </w:tcPr>
+          <w:p>
+            <w:r>
+              <w:t>Johan Koster</w:t>
+            </w:r>
+          </w:p>
+        </w:tc>
+        <w:tc>
+          <w:tcPr>
+            <w:tcW w:w="3630" w:type="dxa"/>
+          </w:tcPr>
+          <w:p>
+            <w:r>
+              <w:t>Gedelegeerd opdrachtgever, docent, mentor</w:t>
+            </w:r>
+          </w:p>
+        </w:tc>
+      </w:tr>
+      <w:tr>
+        <w:trPr>
+          <w:trHeight w:val="334"/>
+        </w:trPr>
+        <w:tc>
+          <w:tcPr>
+            <w:tcW w:w="3630" w:type="dxa"/>
+          </w:tcPr>
+          <w:p>
+            <w:proofErr w:type="spellStart"/>
+            <w:r>
+              <w:t>Fransisca</w:t>
+            </w:r>
+            <w:proofErr w:type="spellEnd"/>
+            <w:r>
+              <w:t xml:space="preserve"> </w:t>
+            </w:r>
+            <w:proofErr w:type="spellStart"/>
+            <w:r>
+              <w:t>Fouchier</w:t>
+            </w:r>
+            <w:proofErr w:type="spellEnd"/>
+          </w:p>
+        </w:tc>
+        <w:tc>
+          <w:tcPr>
+            <w:tcW w:w="3630" w:type="dxa"/>
+          </w:tcPr>
+          <w:p>
+            <w:r>
+              <w:t>Stage coördinator, mentor</w:t>
+            </w:r>
+          </w:p>
+        </w:tc>
+      </w:tr>
+      <w:tr>
+        <w:trPr>
+          <w:trHeight w:val="334"/>
+        </w:trPr>
+        <w:tc>
+          <w:tcPr>
+            <w:tcW w:w="3630" w:type="dxa"/>
+          </w:tcPr>
+          <w:p>
+            <w:r>
+              <w:t>Kevin Dijkema</w:t>
+            </w:r>
+          </w:p>
+        </w:tc>
+        <w:tc>
+          <w:tcPr>
+            <w:tcW w:w="3630" w:type="dxa"/>
+          </w:tcPr>
+          <w:p>
+            <w:r>
+              <w:t>Docent</w:t>
+            </w:r>
+          </w:p>
+        </w:tc>
+      </w:tr>
+      <w:tr>
+        <w:trPr>
+          <w:trHeight w:val="334"/>
+        </w:trPr>
+        <w:tc>
+          <w:tcPr>
+            <w:tcW w:w="3630" w:type="dxa"/>
+          </w:tcPr>
+          <w:p>
+            <w:r>
+              <w:t>Peter Til</w:t>
+            </w:r>
+          </w:p>
+        </w:tc>
+        <w:tc>
+          <w:tcPr>
+            <w:tcW w:w="3630" w:type="dxa"/>
+          </w:tcPr>
+          <w:p>
+            <w:r>
+              <w:t>Student</w:t>
+            </w:r>
+          </w:p>
+        </w:tc>
+      </w:tr>
+      <w:tr>
+        <w:trPr>
+          <w:trHeight w:val="334"/>
+        </w:trPr>
+        <w:tc>
+          <w:tcPr>
+            <w:tcW w:w="3630" w:type="dxa"/>
+          </w:tcPr>
+          <w:p>
+            <w:proofErr w:type="spellStart"/>
+            <w:r>
+              <w:t>Remon</w:t>
+            </w:r>
+            <w:proofErr w:type="spellEnd"/>
+            <w:r>
+              <w:t xml:space="preserve"> Hulst</w:t>
+            </w:r>
+          </w:p>
+        </w:tc>
+        <w:tc>
+          <w:tcPr>
+            <w:tcW w:w="3630" w:type="dxa"/>
+          </w:tcPr>
+          <w:p>
+            <w:r>
+              <w:t>Student</w:t>
+            </w:r>
+          </w:p>
+        </w:tc>
+      </w:tr>
+      <w:tr>
+        <w:trPr>
+          <w:trHeight w:val="334"/>
+        </w:trPr>
+        <w:tc>
+          <w:tcPr>
+            <w:tcW w:w="3630" w:type="dxa"/>
+          </w:tcPr>
+          <w:p>
+            <w:r>
+              <w:t>Marko Spaans</w:t>
+            </w:r>
+          </w:p>
+        </w:tc>
+        <w:tc>
+          <w:tcPr>
+            <w:tcW w:w="3630" w:type="dxa"/>
+          </w:tcPr>
+          <w:p>
+            <w:r>
+              <w:t>Stage coördinator</w:t>
+            </w:r>
+          </w:p>
+        </w:tc>
+      </w:tr>
+      <w:tr>
+        <w:trPr>
+          <w:trHeight w:val="334"/>
+        </w:trPr>
+        <w:tc>
+          <w:tcPr>
+            <w:tcW w:w="3630" w:type="dxa"/>
+          </w:tcPr>
+          <w:p>
+            <w:proofErr w:type="spellStart"/>
+            <w:r>
+              <w:t>Rene</w:t>
+            </w:r>
+            <w:proofErr w:type="spellEnd"/>
+            <w:r>
+              <w:t xml:space="preserve"> van Pelt</w:t>
+            </w:r>
+          </w:p>
+        </w:tc>
+        <w:tc>
+          <w:tcPr>
+            <w:tcW w:w="3630" w:type="dxa"/>
+          </w:tcPr>
+          <w:p>
+            <w:r>
+              <w:t>Praktijk begeleider</w:t>
+            </w:r>
+          </w:p>
+        </w:tc>
+      </w:tr>
+      <w:tr>
+        <w:trPr>
+          <w:trHeight w:val="334"/>
+        </w:trPr>
+        <w:tc>
+          <w:tcPr>
+            <w:tcW w:w="3630" w:type="dxa"/>
+          </w:tcPr>
+          <w:p>
+            <w:r>
+              <w:t>Bjorn Boes</w:t>
+            </w:r>
+          </w:p>
+        </w:tc>
+        <w:tc>
+          <w:tcPr>
+            <w:tcW w:w="3630" w:type="dxa"/>
+          </w:tcPr>
+          <w:p>
+            <w:r>
+              <w:t>Bedrijfseigenaar</w:t>
+            </w:r>
+          </w:p>
+        </w:tc>
+      </w:tr>
+      <w:tr>
+        <w:trPr>
+          <w:trHeight w:val="334"/>
+        </w:trPr>
+        <w:tc>
+          <w:tcPr>
+            <w:tcW w:w="3630" w:type="dxa"/>
+          </w:tcPr>
+          <w:p>
+            <w:r>
+              <w:t xml:space="preserve">Bob </w:t>
+            </w:r>
+            <w:proofErr w:type="spellStart"/>
+            <w:r>
+              <w:t>Graafsma</w:t>
+            </w:r>
+            <w:proofErr w:type="spellEnd"/>
+          </w:p>
+        </w:tc>
+        <w:tc>
+          <w:tcPr>
+            <w:tcW w:w="3630" w:type="dxa"/>
+          </w:tcPr>
+          <w:p>
+            <w:r>
+              <w:t>Bedrijfseigenaar</w:t>
+            </w:r>
+          </w:p>
+        </w:tc>
+      </w:tr>
+      <w:tr>
+        <w:trPr>
+          <w:trHeight w:val="334"/>
+        </w:trPr>
+        <w:tc>
+          <w:tcPr>
+            <w:tcW w:w="3630" w:type="dxa"/>
+          </w:tcPr>
+          <w:p>
+            <w:r>
+              <w:t>Johan Strootman</w:t>
+            </w:r>
+          </w:p>
+        </w:tc>
+        <w:tc>
+          <w:tcPr>
+            <w:tcW w:w="3630" w:type="dxa"/>
+          </w:tcPr>
+          <w:p>
+            <w:r>
+              <w:t>Docent</w:t>
+            </w:r>
+          </w:p>
+        </w:tc>
+      </w:tr>
+    </w:tbl>
     <w:p>
       <w:r>
         <w:br w:type="page"/>
@@ -2353,6 +2553,7 @@
     <w:lsdException w:name="HTML Sample" w:semiHidden="1" w:unhideWhenUsed="1"/>
     <w:lsdException w:name="HTML Typewriter" w:semiHidden="1" w:unhideWhenUsed="1"/>
     <w:lsdException w:name="HTML Variable" w:semiHidden="1" w:unhideWhenUsed="1"/>
+    <w:lsdException w:name="Normal Table" w:semiHidden="1" w:unhideWhenUsed="1"/>
     <w:lsdException w:name="annotation subject" w:semiHidden="1" w:unhideWhenUsed="1"/>
     <w:lsdException w:name="No List" w:semiHidden="1" w:unhideWhenUsed="1"/>
     <w:lsdException w:name="Outline List 1" w:semiHidden="1" w:unhideWhenUsed="1"/>
@@ -2399,8 +2600,10 @@
     <w:lsdException w:name="Table Subtle 2" w:semiHidden="1" w:unhideWhenUsed="1"/>
     <w:lsdException w:name="Table Web 1" w:semiHidden="1" w:unhideWhenUsed="1"/>
     <w:lsdException w:name="Table Web 2" w:semiHidden="1" w:unhideWhenUsed="1"/>
+    <w:lsdException w:name="Table Web 3" w:semiHidden="1" w:unhideWhenUsed="1"/>
     <w:lsdException w:name="Balloon Text" w:semiHidden="1" w:unhideWhenUsed="1"/>
     <w:lsdException w:name="Table Grid" w:uiPriority="0"/>
+    <w:lsdException w:name="Table Theme" w:semiHidden="1" w:unhideWhenUsed="1"/>
     <w:lsdException w:name="Placeholder Text" w:semiHidden="1"/>
     <w:lsdException w:name="No Spacing" w:uiPriority="1" w:qFormat="1"/>
     <w:lsdException w:name="Light Shading" w:uiPriority="60"/>

--- a/documentatie/Document van Eisen en Wensen.docx
+++ b/documentatie/Document van Eisen en Wensen.docx
@@ -52,35 +52,10 @@
     <w:p/>
     <w:p/>
     <w:p/>
-    <w:p>
-      <w:pPr>
-        <w:pStyle w:val="Ondertitel"/>
-        <w:jc w:val="center"/>
-        <w:rPr>
-          <w:sz w:val="48"/>
-          <w:szCs w:val="48"/>
-        </w:rPr>
-      </w:pPr>
-      <w:r>
-        <w:rPr>
-          <w:sz w:val="48"/>
-          <w:szCs w:val="48"/>
-        </w:rPr>
-        <w:t xml:space="preserve">Project: </w:t>
-      </w:r>
-      <w:r>
-        <w:rPr>
-          <w:i/>
-          <w:sz w:val="48"/>
-          <w:szCs w:val="48"/>
-        </w:rPr>
-        <w:t>&lt;projectnaam&gt;</w:t>
-      </w:r>
-    </w:p>
     <w:tbl>
       <w:tblPr>
         <w:tblStyle w:val="Tabelraster"/>
-        <w:tblpPr w:leftFromText="141" w:rightFromText="141" w:vertAnchor="text" w:horzAnchor="page" w:tblpX="1943" w:tblpY="7624"/>
+        <w:tblpPr w:leftFromText="141" w:rightFromText="141" w:vertAnchor="text" w:horzAnchor="margin" w:tblpXSpec="center" w:tblpY="6468"/>
         <w:tblW w:w="0" w:type="auto"/>
         <w:tblBorders>
           <w:top w:val="none" w:sz="0" w:space="0" w:color="auto"/>
@@ -93,14 +68,17 @@
         <w:tblLook w:val="04A0" w:firstRow="1" w:lastRow="0" w:firstColumn="1" w:lastColumn="0" w:noHBand="0" w:noVBand="1"/>
       </w:tblPr>
       <w:tblGrid>
-        <w:gridCol w:w="6530"/>
-        <w:gridCol w:w="425"/>
-        <w:gridCol w:w="1543"/>
+        <w:gridCol w:w="6876"/>
+        <w:gridCol w:w="447"/>
+        <w:gridCol w:w="1624"/>
       </w:tblGrid>
       <w:tr>
-        <w:tc>
-          <w:tcPr>
-            <w:tcW w:w="6530" w:type="dxa"/>
+        <w:trPr>
+          <w:trHeight w:val="1872"/>
+        </w:trPr>
+        <w:tc>
+          <w:tcPr>
+            <w:tcW w:w="6876" w:type="dxa"/>
           </w:tcPr>
           <w:p>
             <w:pPr>
@@ -132,7 +110,7 @@
         </w:tc>
         <w:tc>
           <w:tcPr>
-            <w:tcW w:w="425" w:type="dxa"/>
+            <w:tcW w:w="447" w:type="dxa"/>
           </w:tcPr>
           <w:p>
             <w:pPr>
@@ -155,7 +133,7 @@
         </w:tc>
         <w:tc>
           <w:tcPr>
-            <w:tcW w:w="1543" w:type="dxa"/>
+            <w:tcW w:w="1624" w:type="dxa"/>
           </w:tcPr>
           <w:p>
             <w:pPr>
@@ -174,73 +152,17 @@
                 <w:sz w:val="22"/>
                 <w:szCs w:val="22"/>
               </w:rPr>
-              <w:t>&lt;naam&gt;</w:t>
-            </w:r>
-          </w:p>
-        </w:tc>
-      </w:tr>
-      <w:tr>
-        <w:tc>
-          <w:tcPr>
-            <w:tcW w:w="6530" w:type="dxa"/>
-          </w:tcPr>
-          <w:p>
-            <w:pPr>
-              <w:pStyle w:val="Titel"/>
-              <w:jc w:val="right"/>
-              <w:rPr>
-                <w:rFonts w:asciiTheme="minorHAnsi" w:hAnsiTheme="minorHAnsi" w:cs="Arial"/>
-                <w:sz w:val="22"/>
-                <w:szCs w:val="22"/>
-              </w:rPr>
-            </w:pPr>
-            <w:r>
-              <w:rPr>
-                <w:rFonts w:asciiTheme="minorHAnsi" w:hAnsiTheme="minorHAnsi" w:cs="Arial"/>
-                <w:sz w:val="22"/>
-                <w:szCs w:val="22"/>
-              </w:rPr>
-              <w:t>Datum</w:t>
-            </w:r>
-          </w:p>
-        </w:tc>
-        <w:tc>
-          <w:tcPr>
-            <w:tcW w:w="425" w:type="dxa"/>
-          </w:tcPr>
-          <w:p>
-            <w:pPr>
-              <w:pStyle w:val="Titel"/>
-              <w:rPr>
-                <w:rFonts w:asciiTheme="minorHAnsi" w:hAnsiTheme="minorHAnsi" w:cs="Arial"/>
-                <w:sz w:val="22"/>
-                <w:szCs w:val="22"/>
-              </w:rPr>
-            </w:pPr>
-            <w:r>
-              <w:rPr>
-                <w:rFonts w:asciiTheme="minorHAnsi" w:hAnsiTheme="minorHAnsi" w:cs="Arial"/>
-                <w:sz w:val="22"/>
-                <w:szCs w:val="22"/>
-              </w:rPr>
-              <w:t>:</w:t>
-            </w:r>
-          </w:p>
-        </w:tc>
-        <w:tc>
-          <w:tcPr>
-            <w:tcW w:w="1543" w:type="dxa"/>
-          </w:tcPr>
-          <w:p>
-            <w:pPr>
-              <w:pStyle w:val="Titel"/>
+              <w:t xml:space="preserve">Nicolay </w:t>
+            </w:r>
+            <w:r>
               <w:rPr>
                 <w:rFonts w:asciiTheme="minorHAnsi" w:hAnsiTheme="minorHAnsi" w:cs="Arial"/>
                 <w:i/>
                 <w:sz w:val="22"/>
                 <w:szCs w:val="22"/>
               </w:rPr>
-            </w:pPr>
+              <w:t>D</w:t>
+            </w:r>
             <w:r>
               <w:rPr>
                 <w:rFonts w:asciiTheme="minorHAnsi" w:hAnsiTheme="minorHAnsi" w:cs="Arial"/>
@@ -248,73 +170,19 @@
                 <w:sz w:val="22"/>
                 <w:szCs w:val="22"/>
               </w:rPr>
-              <w:t>&lt;datum&gt;</w:t>
-            </w:r>
-          </w:p>
-        </w:tc>
-      </w:tr>
-      <w:tr>
-        <w:tc>
-          <w:tcPr>
-            <w:tcW w:w="6530" w:type="dxa"/>
-          </w:tcPr>
-          <w:p>
-            <w:pPr>
-              <w:pStyle w:val="Titel"/>
-              <w:jc w:val="right"/>
-              <w:rPr>
-                <w:rFonts w:asciiTheme="minorHAnsi" w:hAnsiTheme="minorHAnsi" w:cs="Arial"/>
-                <w:sz w:val="22"/>
-                <w:szCs w:val="22"/>
-              </w:rPr>
-            </w:pPr>
-            <w:r>
-              <w:rPr>
-                <w:rFonts w:asciiTheme="minorHAnsi" w:hAnsiTheme="minorHAnsi" w:cs="Arial"/>
-                <w:sz w:val="22"/>
-                <w:szCs w:val="22"/>
-              </w:rPr>
-              <w:t>Versie</w:t>
-            </w:r>
-          </w:p>
-        </w:tc>
-        <w:tc>
-          <w:tcPr>
-            <w:tcW w:w="425" w:type="dxa"/>
-          </w:tcPr>
-          <w:p>
-            <w:pPr>
-              <w:pStyle w:val="Titel"/>
-              <w:rPr>
-                <w:rFonts w:asciiTheme="minorHAnsi" w:hAnsiTheme="minorHAnsi" w:cs="Arial"/>
-                <w:sz w:val="22"/>
-                <w:szCs w:val="22"/>
-              </w:rPr>
-            </w:pPr>
-            <w:r>
-              <w:rPr>
-                <w:rFonts w:asciiTheme="minorHAnsi" w:hAnsiTheme="minorHAnsi" w:cs="Arial"/>
-                <w:sz w:val="22"/>
-                <w:szCs w:val="22"/>
-              </w:rPr>
-              <w:t>:</w:t>
-            </w:r>
-          </w:p>
-        </w:tc>
-        <w:tc>
-          <w:tcPr>
-            <w:tcW w:w="1543" w:type="dxa"/>
-          </w:tcPr>
-          <w:p>
-            <w:pPr>
-              <w:pStyle w:val="Titel"/>
+              <w:t xml:space="preserve">ammer, </w:t>
+            </w:r>
+            <w:proofErr w:type="spellStart"/>
+            <w:r>
               <w:rPr>
                 <w:rFonts w:asciiTheme="minorHAnsi" w:hAnsiTheme="minorHAnsi" w:cs="Arial"/>
                 <w:i/>
                 <w:sz w:val="22"/>
                 <w:szCs w:val="22"/>
               </w:rPr>
-            </w:pPr>
+              <w:t>Gaia</w:t>
+            </w:r>
+            <w:proofErr w:type="spellEnd"/>
             <w:r>
               <w:rPr>
                 <w:rFonts w:asciiTheme="minorHAnsi" w:hAnsiTheme="minorHAnsi" w:cs="Arial"/>
@@ -322,7 +190,7 @@
                 <w:sz w:val="22"/>
                 <w:szCs w:val="22"/>
               </w:rPr>
-              <w:t>&lt;</w:t>
+              <w:t xml:space="preserve"> </w:t>
             </w:r>
             <w:proofErr w:type="spellStart"/>
             <w:r>
@@ -332,7 +200,7 @@
                 <w:sz w:val="22"/>
                 <w:szCs w:val="22"/>
               </w:rPr>
-              <w:t>versienr</w:t>
+              <w:t>Miglino</w:t>
             </w:r>
             <w:proofErr w:type="spellEnd"/>
             <w:r>
@@ -342,73 +210,19 @@
                 <w:sz w:val="22"/>
                 <w:szCs w:val="22"/>
               </w:rPr>
-              <w:t>&gt;</w:t>
-            </w:r>
-          </w:p>
-        </w:tc>
-      </w:tr>
-      <w:tr>
-        <w:tc>
-          <w:tcPr>
-            <w:tcW w:w="6530" w:type="dxa"/>
-          </w:tcPr>
-          <w:p>
-            <w:pPr>
-              <w:pStyle w:val="Titel"/>
-              <w:jc w:val="right"/>
-              <w:rPr>
-                <w:rFonts w:asciiTheme="minorHAnsi" w:hAnsiTheme="minorHAnsi" w:cs="Arial"/>
-                <w:sz w:val="22"/>
-                <w:szCs w:val="22"/>
-              </w:rPr>
-            </w:pPr>
-            <w:r>
-              <w:rPr>
-                <w:rFonts w:asciiTheme="minorHAnsi" w:hAnsiTheme="minorHAnsi" w:cs="Arial"/>
-                <w:sz w:val="22"/>
-                <w:szCs w:val="22"/>
-              </w:rPr>
-              <w:t>Status</w:t>
-            </w:r>
-          </w:p>
-        </w:tc>
-        <w:tc>
-          <w:tcPr>
-            <w:tcW w:w="425" w:type="dxa"/>
-          </w:tcPr>
-          <w:p>
-            <w:pPr>
-              <w:pStyle w:val="Titel"/>
-              <w:rPr>
-                <w:rFonts w:asciiTheme="minorHAnsi" w:hAnsiTheme="minorHAnsi" w:cs="Arial"/>
-                <w:sz w:val="22"/>
-                <w:szCs w:val="22"/>
-              </w:rPr>
-            </w:pPr>
-            <w:r>
-              <w:rPr>
-                <w:rFonts w:asciiTheme="minorHAnsi" w:hAnsiTheme="minorHAnsi" w:cs="Arial"/>
-                <w:sz w:val="22"/>
-                <w:szCs w:val="22"/>
-              </w:rPr>
-              <w:t>:</w:t>
-            </w:r>
-          </w:p>
-        </w:tc>
-        <w:tc>
-          <w:tcPr>
-            <w:tcW w:w="1543" w:type="dxa"/>
-          </w:tcPr>
-          <w:p>
-            <w:pPr>
-              <w:pStyle w:val="Titel"/>
+              <w:t xml:space="preserve">, Christiaan de Jong, Marvin Koning en </w:t>
+            </w:r>
+            <w:proofErr w:type="spellStart"/>
+            <w:r>
               <w:rPr>
                 <w:rFonts w:asciiTheme="minorHAnsi" w:hAnsiTheme="minorHAnsi" w:cs="Arial"/>
                 <w:i/>
                 <w:sz w:val="22"/>
                 <w:szCs w:val="22"/>
               </w:rPr>
-            </w:pPr>
+              <w:t>Izabella</w:t>
+            </w:r>
+            <w:proofErr w:type="spellEnd"/>
             <w:r>
               <w:rPr>
                 <w:rFonts w:asciiTheme="minorHAnsi" w:hAnsiTheme="minorHAnsi" w:cs="Arial"/>
@@ -416,12 +230,268 @@
                 <w:sz w:val="22"/>
                 <w:szCs w:val="22"/>
               </w:rPr>
-              <w:t>&lt;status</w:t>
+              <w:t xml:space="preserve"> Hassan </w:t>
+            </w:r>
+          </w:p>
+        </w:tc>
+      </w:tr>
+      <w:tr>
+        <w:trPr>
+          <w:trHeight w:val="261"/>
+        </w:trPr>
+        <w:tc>
+          <w:tcPr>
+            <w:tcW w:w="6876" w:type="dxa"/>
+          </w:tcPr>
+          <w:p>
+            <w:pPr>
+              <w:pStyle w:val="Titel"/>
+              <w:jc w:val="right"/>
+              <w:rPr>
+                <w:rFonts w:asciiTheme="minorHAnsi" w:hAnsiTheme="minorHAnsi" w:cs="Arial"/>
+                <w:sz w:val="22"/>
+                <w:szCs w:val="22"/>
+              </w:rPr>
+            </w:pPr>
+            <w:r>
+              <w:rPr>
+                <w:rFonts w:asciiTheme="minorHAnsi" w:hAnsiTheme="minorHAnsi" w:cs="Arial"/>
+                <w:sz w:val="22"/>
+                <w:szCs w:val="22"/>
+              </w:rPr>
+              <w:t>Datum</w:t>
+            </w:r>
+          </w:p>
+        </w:tc>
+        <w:tc>
+          <w:tcPr>
+            <w:tcW w:w="447" w:type="dxa"/>
+          </w:tcPr>
+          <w:p>
+            <w:pPr>
+              <w:pStyle w:val="Titel"/>
+              <w:rPr>
+                <w:rFonts w:asciiTheme="minorHAnsi" w:hAnsiTheme="minorHAnsi" w:cs="Arial"/>
+                <w:sz w:val="22"/>
+                <w:szCs w:val="22"/>
+              </w:rPr>
+            </w:pPr>
+            <w:r>
+              <w:rPr>
+                <w:rFonts w:asciiTheme="minorHAnsi" w:hAnsiTheme="minorHAnsi" w:cs="Arial"/>
+                <w:sz w:val="22"/>
+                <w:szCs w:val="22"/>
+              </w:rPr>
+              <w:t>:</w:t>
+            </w:r>
+          </w:p>
+        </w:tc>
+        <w:tc>
+          <w:tcPr>
+            <w:tcW w:w="1624" w:type="dxa"/>
+          </w:tcPr>
+          <w:p>
+            <w:pPr>
+              <w:pStyle w:val="Titel"/>
+              <w:rPr>
+                <w:rFonts w:asciiTheme="minorHAnsi" w:hAnsiTheme="minorHAnsi" w:cs="Arial"/>
+                <w:i/>
+                <w:sz w:val="22"/>
+                <w:szCs w:val="22"/>
+              </w:rPr>
+            </w:pPr>
+            <w:r>
+              <w:rPr>
+                <w:rFonts w:asciiTheme="minorHAnsi" w:hAnsiTheme="minorHAnsi" w:cs="Arial"/>
+                <w:i/>
+                <w:sz w:val="22"/>
+                <w:szCs w:val="22"/>
+              </w:rPr>
+              <w:t>21-11-19</w:t>
+            </w:r>
+          </w:p>
+        </w:tc>
+      </w:tr>
+      <w:tr>
+        <w:trPr>
+          <w:trHeight w:val="268"/>
+        </w:trPr>
+        <w:tc>
+          <w:tcPr>
+            <w:tcW w:w="6876" w:type="dxa"/>
+          </w:tcPr>
+          <w:p>
+            <w:pPr>
+              <w:pStyle w:val="Titel"/>
+              <w:jc w:val="right"/>
+              <w:rPr>
+                <w:rFonts w:asciiTheme="minorHAnsi" w:hAnsiTheme="minorHAnsi" w:cs="Arial"/>
+                <w:sz w:val="22"/>
+                <w:szCs w:val="22"/>
+              </w:rPr>
+            </w:pPr>
+            <w:r>
+              <w:rPr>
+                <w:rFonts w:asciiTheme="minorHAnsi" w:hAnsiTheme="minorHAnsi" w:cs="Arial"/>
+                <w:sz w:val="22"/>
+                <w:szCs w:val="22"/>
+              </w:rPr>
+              <w:t>Versie</w:t>
+            </w:r>
+          </w:p>
+        </w:tc>
+        <w:tc>
+          <w:tcPr>
+            <w:tcW w:w="447" w:type="dxa"/>
+          </w:tcPr>
+          <w:p>
+            <w:pPr>
+              <w:pStyle w:val="Titel"/>
+              <w:rPr>
+                <w:rFonts w:asciiTheme="minorHAnsi" w:hAnsiTheme="minorHAnsi" w:cs="Arial"/>
+                <w:sz w:val="22"/>
+                <w:szCs w:val="22"/>
+              </w:rPr>
+            </w:pPr>
+            <w:r>
+              <w:rPr>
+                <w:rFonts w:asciiTheme="minorHAnsi" w:hAnsiTheme="minorHAnsi" w:cs="Arial"/>
+                <w:sz w:val="22"/>
+                <w:szCs w:val="22"/>
+              </w:rPr>
+              <w:t>:</w:t>
+            </w:r>
+          </w:p>
+        </w:tc>
+        <w:tc>
+          <w:tcPr>
+            <w:tcW w:w="1624" w:type="dxa"/>
+          </w:tcPr>
+          <w:p>
+            <w:pPr>
+              <w:pStyle w:val="Titel"/>
+              <w:rPr>
+                <w:rFonts w:asciiTheme="minorHAnsi" w:hAnsiTheme="minorHAnsi" w:cs="Arial"/>
+                <w:i/>
+                <w:sz w:val="22"/>
+                <w:szCs w:val="22"/>
+              </w:rPr>
+            </w:pPr>
+            <w:r>
+              <w:rPr>
+                <w:rFonts w:asciiTheme="minorHAnsi" w:hAnsiTheme="minorHAnsi" w:cs="Arial"/>
+                <w:i/>
+                <w:sz w:val="22"/>
+                <w:szCs w:val="22"/>
+              </w:rPr>
+              <w:t>1</w:t>
+            </w:r>
+          </w:p>
+        </w:tc>
+      </w:tr>
+      <w:tr>
+        <w:trPr>
+          <w:trHeight w:val="268"/>
+        </w:trPr>
+        <w:tc>
+          <w:tcPr>
+            <w:tcW w:w="6876" w:type="dxa"/>
+          </w:tcPr>
+          <w:p>
+            <w:pPr>
+              <w:pStyle w:val="Titel"/>
+              <w:jc w:val="right"/>
+              <w:rPr>
+                <w:rFonts w:asciiTheme="minorHAnsi" w:hAnsiTheme="minorHAnsi" w:cs="Arial"/>
+                <w:sz w:val="22"/>
+                <w:szCs w:val="22"/>
+              </w:rPr>
+            </w:pPr>
+            <w:r>
+              <w:rPr>
+                <w:rFonts w:asciiTheme="minorHAnsi" w:hAnsiTheme="minorHAnsi" w:cs="Arial"/>
+                <w:sz w:val="22"/>
+                <w:szCs w:val="22"/>
+              </w:rPr>
+              <w:t>Status</w:t>
+            </w:r>
+          </w:p>
+        </w:tc>
+        <w:tc>
+          <w:tcPr>
+            <w:tcW w:w="447" w:type="dxa"/>
+          </w:tcPr>
+          <w:p>
+            <w:pPr>
+              <w:pStyle w:val="Titel"/>
+              <w:rPr>
+                <w:rFonts w:asciiTheme="minorHAnsi" w:hAnsiTheme="minorHAnsi" w:cs="Arial"/>
+                <w:sz w:val="22"/>
+                <w:szCs w:val="22"/>
+              </w:rPr>
+            </w:pPr>
+            <w:r>
+              <w:rPr>
+                <w:rFonts w:asciiTheme="minorHAnsi" w:hAnsiTheme="minorHAnsi" w:cs="Arial"/>
+                <w:sz w:val="22"/>
+                <w:szCs w:val="22"/>
+              </w:rPr>
+              <w:t>:</w:t>
+            </w:r>
+          </w:p>
+        </w:tc>
+        <w:tc>
+          <w:tcPr>
+            <w:tcW w:w="1624" w:type="dxa"/>
+          </w:tcPr>
+          <w:p>
+            <w:pPr>
+              <w:pStyle w:val="Titel"/>
+              <w:rPr>
+                <w:rFonts w:asciiTheme="minorHAnsi" w:hAnsiTheme="minorHAnsi" w:cs="Arial"/>
+                <w:i/>
+                <w:sz w:val="22"/>
+                <w:szCs w:val="22"/>
+              </w:rPr>
+            </w:pPr>
+            <w:r>
+              <w:rPr>
+                <w:rFonts w:asciiTheme="minorHAnsi" w:hAnsiTheme="minorHAnsi" w:cs="Arial"/>
+                <w:i/>
+                <w:sz w:val="22"/>
+                <w:szCs w:val="22"/>
+              </w:rPr>
+              <w:t>Concept</w:t>
             </w:r>
           </w:p>
         </w:tc>
       </w:tr>
     </w:tbl>
+    <w:p>
+      <w:pPr>
+        <w:pStyle w:val="Ondertitel"/>
+        <w:jc w:val="center"/>
+        <w:rPr>
+          <w:sz w:val="48"/>
+          <w:szCs w:val="48"/>
+        </w:rPr>
+      </w:pPr>
+      <w:r>
+        <w:rPr>
+          <w:sz w:val="48"/>
+          <w:szCs w:val="48"/>
+        </w:rPr>
+        <w:t xml:space="preserve">Project: </w:t>
+      </w:r>
+      <w:r>
+        <w:rPr>
+          <w:i/>
+          <w:sz w:val="48"/>
+          <w:szCs w:val="48"/>
+        </w:rPr>
+        <w:t>&lt;projectnaam&gt;</w:t>
+      </w:r>
+    </w:p>
     <w:p/>
     <w:p>
       <w:r>
@@ -709,17 +779,22 @@
                 <w:sz w:val="20"/>
                 <w:szCs w:val="20"/>
               </w:rPr>
-              <w:t xml:space="preserve">Invullen van inleiding, stakeholders en </w:t>
-            </w:r>
-            <w:proofErr w:type="spellStart"/>
-            <w:r>
-              <w:rPr>
-                <w:sz w:val="20"/>
-                <w:szCs w:val="20"/>
-              </w:rPr>
-              <w:t>requirements</w:t>
-            </w:r>
-            <w:proofErr w:type="spellEnd"/>
+              <w:t>Invullen van inleiding</w:t>
+            </w:r>
+            <w:r>
+              <w:rPr>
+                <w:sz w:val="20"/>
+                <w:szCs w:val="20"/>
+              </w:rPr>
+              <w:t xml:space="preserve"> en</w:t>
+            </w:r>
+            <w:r>
+              <w:rPr>
+                <w:sz w:val="20"/>
+                <w:szCs w:val="20"/>
+              </w:rPr>
+              <w:t xml:space="preserve"> stakeholders</w:t>
+            </w:r>
             <w:r>
               <w:rPr>
                 <w:sz w:val="20"/>
@@ -1104,45 +1179,60 @@
         <w:t>D</w:t>
       </w:r>
       <w:r>
-        <w:t xml:space="preserve">e opdracht van dit project is het vervangen van het huidige stagesysteem “stagemarkt”. Stagemarkt bied alleen stageplekken aan doordat bedrijven daar hun informatie in zetten. Dit project zal stagemarkt moeten vervangen en dat doen we doordat leraren, studenten en bedrijven in éen systeem werken in plaats van dat iedereen zijn eigen systeem heeft. Dit project is gegeven door </w:t>
-      </w:r>
-      <w:r>
-        <w:t xml:space="preserve">gedelegeerd opdrachtgever </w:t>
-      </w:r>
-      <w:r>
-        <w:t>Johan Koster om 3</w:t>
-      </w:r>
-      <w:r>
-        <w:rPr>
-          <w:vertAlign w:val="superscript"/>
-        </w:rPr>
-        <w:t>e</w:t>
-      </w:r>
-      <w:r>
-        <w:t xml:space="preserve"> jaar </w:t>
-      </w:r>
-      <w:proofErr w:type="spellStart"/>
-      <w:r>
-        <w:t>AO’ers</w:t>
-      </w:r>
-      <w:proofErr w:type="spellEnd"/>
-      <w:r>
-        <w:t xml:space="preserve"> ervaring te geven in het maken van een project in groepsverband</w:t>
-      </w:r>
-      <w:r>
-        <w:t xml:space="preserve"> en als</w:t>
-      </w:r>
-      <w:r>
-        <w:t xml:space="preserve"> voorbereiding op de proef van bekwaamheid. </w:t>
-      </w:r>
-      <w:r>
-        <w:rPr>
-          <w:i/>
-        </w:rPr>
-        <w:br w:type="page"/>
+        <w:t>e opdracht van dit project is het vervangen van het huidige stagesysteem “stagemarkt”. Stagemarkt bied alleen stageplekken aan doordat bedrijven daar hun informatie in zetten. Dit project zal stagemarkt moeten vervangen en dat doen we door</w:t>
+      </w:r>
+      <w:r>
+        <w:t xml:space="preserve"> </w:t>
+      </w:r>
+      <w:r>
+        <w:t xml:space="preserve">leraren, studenten en </w:t>
       </w:r>
       <w:bookmarkStart w:id="1" w:name="_GoBack"/>
       <w:bookmarkEnd w:id="1"/>
+      <w:r>
+        <w:t xml:space="preserve">bedrijven in éen systeem werken in plaats van dat iedereen zijn eigen systeem heeft. Dit project is gegeven door </w:t>
+      </w:r>
+      <w:r>
+        <w:t xml:space="preserve">gedelegeerd opdrachtgever </w:t>
+      </w:r>
+      <w:r>
+        <w:t>Johan Koster om 3</w:t>
+      </w:r>
+      <w:r>
+        <w:rPr>
+          <w:vertAlign w:val="superscript"/>
+        </w:rPr>
+        <w:t>e</w:t>
+      </w:r>
+      <w:r>
+        <w:t xml:space="preserve"> jaar </w:t>
+      </w:r>
+      <w:proofErr w:type="spellStart"/>
+      <w:r>
+        <w:t>AO’ers</w:t>
+      </w:r>
+      <w:proofErr w:type="spellEnd"/>
+      <w:r>
+        <w:t xml:space="preserve"> ervaring te geven in het maken van een project in groepsverband</w:t>
+      </w:r>
+      <w:r>
+        <w:t xml:space="preserve"> en als</w:t>
+      </w:r>
+      <w:r>
+        <w:t xml:space="preserve"> voorbereiding op de proef van bekwaamheid. </w:t>
+      </w:r>
+    </w:p>
+    <w:p/>
+    <w:p>
+      <w:r>
+        <w:t>Dit document zal alle gewenste functionaliteiten vastleggen die uit de opdracht en door middel van interviews zijn verkregen. In het hoofdstuk stakeholders kun je alle geïnterviewde mensen vinden en wat hun rollen zijn binnen de organisatie. Als laatst kun je alle functionele benodigdheden vinden.</w:t>
+      </w:r>
+      <w:r>
+        <w:rPr>
+          <w:i/>
+        </w:rPr>
+        <w:br w:type="page"/>
+      </w:r>
     </w:p>
     <w:p>
       <w:pPr>
@@ -1160,38 +1250,6 @@
           <w:i/>
         </w:rPr>
       </w:pPr>
-      <w:r>
-        <w:rPr>
-          <w:i/>
-        </w:rPr>
-        <w:t xml:space="preserve">&lt; </w:t>
-      </w:r>
-    </w:p>
-    <w:p>
-      <w:pPr>
-        <w:rPr>
-          <w:i/>
-        </w:rPr>
-      </w:pPr>
-      <w:r>
-        <w:rPr>
-          <w:i/>
-        </w:rPr>
-        <w:t>Je geeft hier een overzicht van de stakeholders en de geïnterviewde gebruikers met de rol die ze hebben.</w:t>
-      </w:r>
-    </w:p>
-    <w:p>
-      <w:pPr>
-        <w:rPr>
-          <w:i/>
-        </w:rPr>
-      </w:pPr>
-      <w:r>
-        <w:rPr>
-          <w:i/>
-        </w:rPr>
-        <w:t>&gt;</w:t>
-      </w:r>
     </w:p>
     <w:tbl>
       <w:tblPr>

--- a/documentatie/Document van Eisen en Wensen.docx
+++ b/documentatie/Document van Eisen en Wensen.docx
@@ -152,85 +152,7 @@
                 <w:sz w:val="22"/>
                 <w:szCs w:val="22"/>
               </w:rPr>
-              <w:t xml:space="preserve">Nicolay </w:t>
-            </w:r>
-            <w:r>
-              <w:rPr>
-                <w:rFonts w:asciiTheme="minorHAnsi" w:hAnsiTheme="minorHAnsi" w:cs="Arial"/>
-                <w:i/>
-                <w:sz w:val="22"/>
-                <w:szCs w:val="22"/>
-              </w:rPr>
-              <w:t>D</w:t>
-            </w:r>
-            <w:r>
-              <w:rPr>
-                <w:rFonts w:asciiTheme="minorHAnsi" w:hAnsiTheme="minorHAnsi" w:cs="Arial"/>
-                <w:i/>
-                <w:sz w:val="22"/>
-                <w:szCs w:val="22"/>
-              </w:rPr>
-              <w:t xml:space="preserve">ammer, </w:t>
-            </w:r>
-            <w:proofErr w:type="spellStart"/>
-            <w:r>
-              <w:rPr>
-                <w:rFonts w:asciiTheme="minorHAnsi" w:hAnsiTheme="minorHAnsi" w:cs="Arial"/>
-                <w:i/>
-                <w:sz w:val="22"/>
-                <w:szCs w:val="22"/>
-              </w:rPr>
-              <w:t>Gaia</w:t>
-            </w:r>
-            <w:proofErr w:type="spellEnd"/>
-            <w:r>
-              <w:rPr>
-                <w:rFonts w:asciiTheme="minorHAnsi" w:hAnsiTheme="minorHAnsi" w:cs="Arial"/>
-                <w:i/>
-                <w:sz w:val="22"/>
-                <w:szCs w:val="22"/>
-              </w:rPr>
-              <w:t xml:space="preserve"> </w:t>
-            </w:r>
-            <w:proofErr w:type="spellStart"/>
-            <w:r>
-              <w:rPr>
-                <w:rFonts w:asciiTheme="minorHAnsi" w:hAnsiTheme="minorHAnsi" w:cs="Arial"/>
-                <w:i/>
-                <w:sz w:val="22"/>
-                <w:szCs w:val="22"/>
-              </w:rPr>
-              <w:t>Miglino</w:t>
-            </w:r>
-            <w:proofErr w:type="spellEnd"/>
-            <w:r>
-              <w:rPr>
-                <w:rFonts w:asciiTheme="minorHAnsi" w:hAnsiTheme="minorHAnsi" w:cs="Arial"/>
-                <w:i/>
-                <w:sz w:val="22"/>
-                <w:szCs w:val="22"/>
-              </w:rPr>
-              <w:t xml:space="preserve">, Christiaan de Jong, Marvin Koning en </w:t>
-            </w:r>
-            <w:proofErr w:type="spellStart"/>
-            <w:r>
-              <w:rPr>
-                <w:rFonts w:asciiTheme="minorHAnsi" w:hAnsiTheme="minorHAnsi" w:cs="Arial"/>
-                <w:i/>
-                <w:sz w:val="22"/>
-                <w:szCs w:val="22"/>
-              </w:rPr>
-              <w:t>Izabella</w:t>
-            </w:r>
-            <w:proofErr w:type="spellEnd"/>
-            <w:r>
-              <w:rPr>
-                <w:rFonts w:asciiTheme="minorHAnsi" w:hAnsiTheme="minorHAnsi" w:cs="Arial"/>
-                <w:i/>
-                <w:sz w:val="22"/>
-                <w:szCs w:val="22"/>
-              </w:rPr>
-              <w:t xml:space="preserve"> Hassan </w:t>
+              <w:t xml:space="preserve">Nicolay Dammer, Gaia Miglino, Christiaan de Jong, Marvin Koning en Izabella Hassan </w:t>
             </w:r>
           </w:p>
         </w:tc>
@@ -1185,12 +1107,7 @@
         <w:t xml:space="preserve"> </w:t>
       </w:r>
       <w:r>
-        <w:t xml:space="preserve">leraren, studenten en </w:t>
-      </w:r>
-      <w:bookmarkStart w:id="1" w:name="_GoBack"/>
-      <w:bookmarkEnd w:id="1"/>
-      <w:r>
-        <w:t xml:space="preserve">bedrijven in éen systeem werken in plaats van dat iedereen zijn eigen systeem heeft. Dit project is gegeven door </w:t>
+        <w:t xml:space="preserve">leraren, studenten en bedrijven in éen systeem werken in plaats van dat iedereen zijn eigen systeem heeft. Dit project is gegeven door </w:t>
       </w:r>
       <w:r>
         <w:t xml:space="preserve">gedelegeerd opdrachtgever </w:t>
@@ -1258,8 +1175,9 @@
         <w:tblLook w:val="04A0" w:firstRow="1" w:lastRow="0" w:firstColumn="1" w:lastColumn="0" w:noHBand="0" w:noVBand="1"/>
       </w:tblPr>
       <w:tblGrid>
-        <w:gridCol w:w="3630"/>
-        <w:gridCol w:w="3630"/>
+        <w:gridCol w:w="2453"/>
+        <w:gridCol w:w="2723"/>
+        <w:gridCol w:w="2004"/>
       </w:tblGrid>
       <w:tr>
         <w:trPr>
@@ -1267,7 +1185,7 @@
         </w:trPr>
         <w:tc>
           <w:tcPr>
-            <w:tcW w:w="3630" w:type="dxa"/>
+            <w:tcW w:w="2453" w:type="dxa"/>
           </w:tcPr>
           <w:p>
             <w:pPr>
@@ -1287,7 +1205,7 @@
         </w:tc>
         <w:tc>
           <w:tcPr>
-            <w:tcW w:w="3630" w:type="dxa"/>
+            <w:tcW w:w="2723" w:type="dxa"/>
           </w:tcPr>
           <w:p>
             <w:pPr>
@@ -1302,6 +1220,26 @@
                 <w:bCs/>
               </w:rPr>
               <w:t>Rol</w:t>
+            </w:r>
+          </w:p>
+        </w:tc>
+        <w:tc>
+          <w:tcPr>
+            <w:tcW w:w="2004" w:type="dxa"/>
+          </w:tcPr>
+          <w:p>
+            <w:pPr>
+              <w:rPr>
+                <w:b/>
+                <w:bCs/>
+              </w:rPr>
+            </w:pPr>
+            <w:r>
+              <w:rPr>
+                <w:b/>
+                <w:bCs/>
+              </w:rPr>
+              <w:t xml:space="preserve">Wie interviewt </w:t>
             </w:r>
           </w:p>
         </w:tc>
@@ -1312,7 +1250,7 @@
         </w:trPr>
         <w:tc>
           <w:tcPr>
-            <w:tcW w:w="3630" w:type="dxa"/>
+            <w:tcW w:w="2453" w:type="dxa"/>
           </w:tcPr>
           <w:p>
             <w:r>
@@ -1322,11 +1260,24 @@
         </w:tc>
         <w:tc>
           <w:tcPr>
-            <w:tcW w:w="3630" w:type="dxa"/>
+            <w:tcW w:w="2723" w:type="dxa"/>
           </w:tcPr>
           <w:p>
             <w:r>
               <w:t>Gedelegeerd opdrachtgever, docent, mentor</w:t>
+            </w:r>
+          </w:p>
+        </w:tc>
+        <w:tc>
+          <w:tcPr>
+            <w:tcW w:w="2004" w:type="dxa"/>
+          </w:tcPr>
+          <w:p>
+            <w:r>
+              <w:t>Christiaan</w:t>
+            </w:r>
+            <w:r>
+              <w:t>/Marvin</w:t>
             </w:r>
           </w:p>
         </w:tc>
@@ -1337,7 +1288,7 @@
         </w:trPr>
         <w:tc>
           <w:tcPr>
-            <w:tcW w:w="3630" w:type="dxa"/>
+            <w:tcW w:w="2453" w:type="dxa"/>
           </w:tcPr>
           <w:p>
             <w:proofErr w:type="spellStart"/>
@@ -1357,11 +1308,21 @@
         </w:tc>
         <w:tc>
           <w:tcPr>
-            <w:tcW w:w="3630" w:type="dxa"/>
+            <w:tcW w:w="2723" w:type="dxa"/>
           </w:tcPr>
           <w:p>
             <w:r>
               <w:t>Stage coördinator, mentor</w:t>
+            </w:r>
+          </w:p>
+        </w:tc>
+        <w:tc>
+          <w:tcPr>
+            <w:tcW w:w="2004" w:type="dxa"/>
+          </w:tcPr>
+          <w:p>
+            <w:r>
+              <w:t>Nicolay/Christiaan</w:t>
             </w:r>
           </w:p>
         </w:tc>
@@ -1372,21 +1333,31 @@
         </w:trPr>
         <w:tc>
           <w:tcPr>
-            <w:tcW w:w="3630" w:type="dxa"/>
-          </w:tcPr>
-          <w:p>
-            <w:r>
-              <w:t>Kevin Dijkema</w:t>
-            </w:r>
-          </w:p>
-        </w:tc>
-        <w:tc>
-          <w:tcPr>
-            <w:tcW w:w="3630" w:type="dxa"/>
-          </w:tcPr>
-          <w:p>
-            <w:r>
-              <w:t>Docent</w:t>
+            <w:tcW w:w="2453" w:type="dxa"/>
+          </w:tcPr>
+          <w:p>
+            <w:r>
+              <w:t>Peter Til</w:t>
+            </w:r>
+          </w:p>
+        </w:tc>
+        <w:tc>
+          <w:tcPr>
+            <w:tcW w:w="2723" w:type="dxa"/>
+          </w:tcPr>
+          <w:p>
+            <w:r>
+              <w:t>Student</w:t>
+            </w:r>
+          </w:p>
+        </w:tc>
+        <w:tc>
+          <w:tcPr>
+            <w:tcW w:w="2004" w:type="dxa"/>
+          </w:tcPr>
+          <w:p>
+            <w:r>
+              <w:t>Gaia/Iza</w:t>
             </w:r>
           </w:p>
         </w:tc>
@@ -1397,21 +1368,36 @@
         </w:trPr>
         <w:tc>
           <w:tcPr>
-            <w:tcW w:w="3630" w:type="dxa"/>
-          </w:tcPr>
-          <w:p>
-            <w:r>
-              <w:t>Peter Til</w:t>
-            </w:r>
-          </w:p>
-        </w:tc>
-        <w:tc>
-          <w:tcPr>
-            <w:tcW w:w="3630" w:type="dxa"/>
+            <w:tcW w:w="2453" w:type="dxa"/>
+          </w:tcPr>
+          <w:p>
+            <w:proofErr w:type="spellStart"/>
+            <w:r>
+              <w:t>Remon</w:t>
+            </w:r>
+            <w:proofErr w:type="spellEnd"/>
+            <w:r>
+              <w:t xml:space="preserve"> Hulst</w:t>
+            </w:r>
+          </w:p>
+        </w:tc>
+        <w:tc>
+          <w:tcPr>
+            <w:tcW w:w="2723" w:type="dxa"/>
           </w:tcPr>
           <w:p>
             <w:r>
               <w:t>Student</w:t>
+            </w:r>
+          </w:p>
+        </w:tc>
+        <w:tc>
+          <w:tcPr>
+            <w:tcW w:w="2004" w:type="dxa"/>
+          </w:tcPr>
+          <w:p>
+            <w:r>
+              <w:t>Izabella/Gaia</w:t>
             </w:r>
           </w:p>
         </w:tc>
@@ -1422,26 +1408,31 @@
         </w:trPr>
         <w:tc>
           <w:tcPr>
-            <w:tcW w:w="3630" w:type="dxa"/>
-          </w:tcPr>
-          <w:p>
-            <w:proofErr w:type="spellStart"/>
-            <w:r>
-              <w:t>Remon</w:t>
-            </w:r>
-            <w:proofErr w:type="spellEnd"/>
-            <w:r>
-              <w:t xml:space="preserve"> Hulst</w:t>
-            </w:r>
-          </w:p>
-        </w:tc>
-        <w:tc>
-          <w:tcPr>
-            <w:tcW w:w="3630" w:type="dxa"/>
-          </w:tcPr>
-          <w:p>
-            <w:r>
-              <w:t>Student</w:t>
+            <w:tcW w:w="2453" w:type="dxa"/>
+          </w:tcPr>
+          <w:p>
+            <w:r>
+              <w:t>Marko Spaans</w:t>
+            </w:r>
+          </w:p>
+        </w:tc>
+        <w:tc>
+          <w:tcPr>
+            <w:tcW w:w="2723" w:type="dxa"/>
+          </w:tcPr>
+          <w:p>
+            <w:r>
+              <w:t>Stage coördinator</w:t>
+            </w:r>
+          </w:p>
+        </w:tc>
+        <w:tc>
+          <w:tcPr>
+            <w:tcW w:w="2004" w:type="dxa"/>
+          </w:tcPr>
+          <w:p>
+            <w:r>
+              <w:t>Nicolay/ Marvin</w:t>
             </w:r>
           </w:p>
         </w:tc>
@@ -1452,21 +1443,36 @@
         </w:trPr>
         <w:tc>
           <w:tcPr>
-            <w:tcW w:w="3630" w:type="dxa"/>
-          </w:tcPr>
-          <w:p>
-            <w:r>
-              <w:t>Marko Spaans</w:t>
-            </w:r>
-          </w:p>
-        </w:tc>
-        <w:tc>
-          <w:tcPr>
-            <w:tcW w:w="3630" w:type="dxa"/>
-          </w:tcPr>
-          <w:p>
-            <w:r>
-              <w:t>Stage coördinator</w:t>
+            <w:tcW w:w="2453" w:type="dxa"/>
+          </w:tcPr>
+          <w:p>
+            <w:proofErr w:type="spellStart"/>
+            <w:r>
+              <w:t>Rene</w:t>
+            </w:r>
+            <w:proofErr w:type="spellEnd"/>
+            <w:r>
+              <w:t xml:space="preserve"> van Pelt</w:t>
+            </w:r>
+          </w:p>
+        </w:tc>
+        <w:tc>
+          <w:tcPr>
+            <w:tcW w:w="2723" w:type="dxa"/>
+          </w:tcPr>
+          <w:p>
+            <w:r>
+              <w:t>Praktijk begeleider</w:t>
+            </w:r>
+          </w:p>
+        </w:tc>
+        <w:tc>
+          <w:tcPr>
+            <w:tcW w:w="2004" w:type="dxa"/>
+          </w:tcPr>
+          <w:p>
+            <w:r>
+              <w:t>Marvin/ Nicolay</w:t>
             </w:r>
           </w:p>
         </w:tc>
@@ -1477,26 +1483,31 @@
         </w:trPr>
         <w:tc>
           <w:tcPr>
-            <w:tcW w:w="3630" w:type="dxa"/>
-          </w:tcPr>
-          <w:p>
-            <w:proofErr w:type="spellStart"/>
-            <w:r>
-              <w:t>Rene</w:t>
-            </w:r>
-            <w:proofErr w:type="spellEnd"/>
-            <w:r>
-              <w:t xml:space="preserve"> van Pelt</w:t>
-            </w:r>
-          </w:p>
-        </w:tc>
-        <w:tc>
-          <w:tcPr>
-            <w:tcW w:w="3630" w:type="dxa"/>
+            <w:tcW w:w="2453" w:type="dxa"/>
+          </w:tcPr>
+          <w:p>
+            <w:r>
+              <w:t>Jan Herman ten Have</w:t>
+            </w:r>
+          </w:p>
+        </w:tc>
+        <w:tc>
+          <w:tcPr>
+            <w:tcW w:w="2723" w:type="dxa"/>
           </w:tcPr>
           <w:p>
             <w:r>
               <w:t>Praktijk begeleider</w:t>
+            </w:r>
+          </w:p>
+        </w:tc>
+        <w:tc>
+          <w:tcPr>
+            <w:tcW w:w="2004" w:type="dxa"/>
+          </w:tcPr>
+          <w:p>
+            <w:r>
+              <w:t>Gaia / Izabella</w:t>
             </w:r>
           </w:p>
         </w:tc>
@@ -1507,7 +1518,7 @@
         </w:trPr>
         <w:tc>
           <w:tcPr>
-            <w:tcW w:w="3630" w:type="dxa"/>
+            <w:tcW w:w="2453" w:type="dxa"/>
           </w:tcPr>
           <w:p>
             <w:r>
@@ -1517,7 +1528,7 @@
         </w:tc>
         <w:tc>
           <w:tcPr>
-            <w:tcW w:w="3630" w:type="dxa"/>
+            <w:tcW w:w="2723" w:type="dxa"/>
           </w:tcPr>
           <w:p>
             <w:r>
@@ -1525,6 +1536,18 @@
             </w:r>
           </w:p>
         </w:tc>
+        <w:tc>
+          <w:tcPr>
+            <w:tcW w:w="2004" w:type="dxa"/>
+          </w:tcPr>
+          <w:p>
+            <w:r>
+              <w:t>Izabella/Gaia</w:t>
+            </w:r>
+          </w:p>
+        </w:tc>
+        <w:bookmarkStart w:id="1" w:name="_GoBack"/>
+        <w:bookmarkEnd w:id="1"/>
       </w:tr>
       <w:tr>
         <w:trPr>
@@ -1532,7 +1555,7 @@
         </w:trPr>
         <w:tc>
           <w:tcPr>
-            <w:tcW w:w="3630" w:type="dxa"/>
+            <w:tcW w:w="2453" w:type="dxa"/>
           </w:tcPr>
           <w:p>
             <w:r>
@@ -1547,11 +1570,27 @@
         </w:tc>
         <w:tc>
           <w:tcPr>
-            <w:tcW w:w="3630" w:type="dxa"/>
+            <w:tcW w:w="2723" w:type="dxa"/>
           </w:tcPr>
           <w:p>
             <w:r>
               <w:t>Bedrijfseigenaar</w:t>
+            </w:r>
+          </w:p>
+        </w:tc>
+        <w:tc>
+          <w:tcPr>
+            <w:tcW w:w="2004" w:type="dxa"/>
+          </w:tcPr>
+          <w:p>
+            <w:r>
+              <w:t>Marvin</w:t>
+            </w:r>
+            <w:r>
+              <w:t>/</w:t>
+            </w:r>
+            <w:r>
+              <w:t>Christiaan</w:t>
             </w:r>
           </w:p>
         </w:tc>
@@ -1562,7 +1601,7 @@
         </w:trPr>
         <w:tc>
           <w:tcPr>
-            <w:tcW w:w="3630" w:type="dxa"/>
+            <w:tcW w:w="2453" w:type="dxa"/>
           </w:tcPr>
           <w:p>
             <w:r>
@@ -1572,11 +1611,21 @@
         </w:tc>
         <w:tc>
           <w:tcPr>
-            <w:tcW w:w="3630" w:type="dxa"/>
+            <w:tcW w:w="2723" w:type="dxa"/>
           </w:tcPr>
           <w:p>
             <w:r>
               <w:t>Docent</w:t>
+            </w:r>
+          </w:p>
+        </w:tc>
+        <w:tc>
+          <w:tcPr>
+            <w:tcW w:w="2004" w:type="dxa"/>
+          </w:tcPr>
+          <w:p>
+            <w:r>
+              <w:t>Christiaan/Nicolay</w:t>
             </w:r>
           </w:p>
         </w:tc>

--- a/documentatie/Document van Eisen en Wensen.docx
+++ b/documentatie/Document van Eisen en Wensen.docx
@@ -1274,10 +1274,7 @@
           </w:tcPr>
           <w:p>
             <w:r>
-              <w:t>Christiaan</w:t>
-            </w:r>
-            <w:r>
-              <w:t>/Marvin</w:t>
+              <w:t>Christiaan/Marvin</w:t>
             </w:r>
           </w:p>
         </w:tc>
@@ -1411,8 +1408,15 @@
             <w:tcW w:w="2453" w:type="dxa"/>
           </w:tcPr>
           <w:p>
-            <w:r>
-              <w:t>Marko Spaans</w:t>
+            <w:bookmarkStart w:id="1" w:name="_GoBack"/>
+            <w:bookmarkEnd w:id="1"/>
+            <w:proofErr w:type="spellStart"/>
+            <w:r>
+              <w:t>Rene</w:t>
+            </w:r>
+            <w:proofErr w:type="spellEnd"/>
+            <w:r>
+              <w:t xml:space="preserve"> van Pelt</w:t>
             </w:r>
           </w:p>
         </w:tc>
@@ -1422,7 +1426,7 @@
           </w:tcPr>
           <w:p>
             <w:r>
-              <w:t>Stage coördinator</w:t>
+              <w:t>Praktijk begeleider</w:t>
             </w:r>
           </w:p>
         </w:tc>
@@ -1432,7 +1436,7 @@
           </w:tcPr>
           <w:p>
             <w:r>
-              <w:t>Nicolay/ Marvin</w:t>
+              <w:t>Marvin/ Nicolay</w:t>
             </w:r>
           </w:p>
         </w:tc>
@@ -1446,13 +1450,8 @@
             <w:tcW w:w="2453" w:type="dxa"/>
           </w:tcPr>
           <w:p>
-            <w:proofErr w:type="spellStart"/>
-            <w:r>
-              <w:t>Rene</w:t>
-            </w:r>
-            <w:proofErr w:type="spellEnd"/>
-            <w:r>
-              <w:t xml:space="preserve"> van Pelt</w:t>
+            <w:r>
+              <w:t>Jan Herman ten Have</w:t>
             </w:r>
           </w:p>
         </w:tc>
@@ -1472,7 +1471,7 @@
           </w:tcPr>
           <w:p>
             <w:r>
-              <w:t>Marvin/ Nicolay</w:t>
+              <w:t>Gaia / Izabella</w:t>
             </w:r>
           </w:p>
         </w:tc>
@@ -1487,7 +1486,7 @@
           </w:tcPr>
           <w:p>
             <w:r>
-              <w:t>Jan Herman ten Have</w:t>
+              <w:t>Bjorn Boes</w:t>
             </w:r>
           </w:p>
         </w:tc>
@@ -1497,7 +1496,7 @@
           </w:tcPr>
           <w:p>
             <w:r>
-              <w:t>Praktijk begeleider</w:t>
+              <w:t>Bedrijfseigenaar</w:t>
             </w:r>
           </w:p>
         </w:tc>
@@ -1507,47 +1506,10 @@
           </w:tcPr>
           <w:p>
             <w:r>
-              <w:t>Gaia / Izabella</w:t>
-            </w:r>
-          </w:p>
-        </w:tc>
-      </w:tr>
-      <w:tr>
-        <w:trPr>
-          <w:trHeight w:val="334"/>
-        </w:trPr>
-        <w:tc>
-          <w:tcPr>
-            <w:tcW w:w="2453" w:type="dxa"/>
-          </w:tcPr>
-          <w:p>
-            <w:r>
-              <w:t>Bjorn Boes</w:t>
-            </w:r>
-          </w:p>
-        </w:tc>
-        <w:tc>
-          <w:tcPr>
-            <w:tcW w:w="2723" w:type="dxa"/>
-          </w:tcPr>
-          <w:p>
-            <w:r>
-              <w:t>Bedrijfseigenaar</w:t>
-            </w:r>
-          </w:p>
-        </w:tc>
-        <w:tc>
-          <w:tcPr>
-            <w:tcW w:w="2004" w:type="dxa"/>
-          </w:tcPr>
-          <w:p>
-            <w:r>
               <w:t>Izabella/Gaia</w:t>
             </w:r>
           </w:p>
         </w:tc>
-        <w:bookmarkStart w:id="1" w:name="_GoBack"/>
-        <w:bookmarkEnd w:id="1"/>
       </w:tr>
       <w:tr>
         <w:trPr>

--- a/documentatie/Document van Eisen en Wensen.docx
+++ b/documentatie/Document van Eisen en Wensen.docx
@@ -1122,15 +1122,7 @@
         <w:t>e</w:t>
       </w:r>
       <w:r>
-        <w:t xml:space="preserve"> jaar </w:t>
-      </w:r>
-      <w:proofErr w:type="spellStart"/>
-      <w:r>
-        <w:t>AO’ers</w:t>
-      </w:r>
-      <w:proofErr w:type="spellEnd"/>
-      <w:r>
-        <w:t xml:space="preserve"> ervaring te geven in het maken van een project in groepsverband</w:t>
+        <w:t xml:space="preserve"> jaar AO’ers ervaring te geven in het maken van een project in groepsverband</w:t>
       </w:r>
       <w:r>
         <w:t xml:space="preserve"> en als</w:t>
@@ -1171,13 +1163,14 @@
     <w:tbl>
       <w:tblPr>
         <w:tblStyle w:val="Tabelraster"/>
-        <w:tblW w:w="0" w:type="auto"/>
+        <w:tblW w:w="9209" w:type="dxa"/>
         <w:tblLook w:val="04A0" w:firstRow="1" w:lastRow="0" w:firstColumn="1" w:lastColumn="0" w:noHBand="0" w:noVBand="1"/>
       </w:tblPr>
       <w:tblGrid>
-        <w:gridCol w:w="2453"/>
-        <w:gridCol w:w="2723"/>
+        <w:gridCol w:w="2414"/>
+        <w:gridCol w:w="2693"/>
         <w:gridCol w:w="2004"/>
+        <w:gridCol w:w="2098"/>
       </w:tblGrid>
       <w:tr>
         <w:trPr>
@@ -1185,7 +1178,7 @@
         </w:trPr>
         <w:tc>
           <w:tcPr>
-            <w:tcW w:w="2453" w:type="dxa"/>
+            <w:tcW w:w="2414" w:type="dxa"/>
           </w:tcPr>
           <w:p>
             <w:pPr>
@@ -1205,7 +1198,7 @@
         </w:tc>
         <w:tc>
           <w:tcPr>
-            <w:tcW w:w="2723" w:type="dxa"/>
+            <w:tcW w:w="2693" w:type="dxa"/>
           </w:tcPr>
           <w:p>
             <w:pPr>
@@ -1240,6 +1233,26 @@
                 <w:bCs/>
               </w:rPr>
               <w:t xml:space="preserve">Wie interviewt </w:t>
+            </w:r>
+          </w:p>
+        </w:tc>
+        <w:tc>
+          <w:tcPr>
+            <w:tcW w:w="2098" w:type="dxa"/>
+          </w:tcPr>
+          <w:p>
+            <w:pPr>
+              <w:rPr>
+                <w:b/>
+                <w:bCs/>
+              </w:rPr>
+            </w:pPr>
+            <w:r>
+              <w:rPr>
+                <w:b/>
+                <w:bCs/>
+              </w:rPr>
+              <w:t>Interview aangevraagd</w:t>
             </w:r>
           </w:p>
         </w:tc>
@@ -1250,7 +1263,7 @@
         </w:trPr>
         <w:tc>
           <w:tcPr>
-            <w:tcW w:w="2453" w:type="dxa"/>
+            <w:tcW w:w="2414" w:type="dxa"/>
           </w:tcPr>
           <w:p>
             <w:r>
@@ -1260,7 +1273,7 @@
         </w:tc>
         <w:tc>
           <w:tcPr>
-            <w:tcW w:w="2723" w:type="dxa"/>
+            <w:tcW w:w="2693" w:type="dxa"/>
           </w:tcPr>
           <w:p>
             <w:r>
@@ -1275,6 +1288,16 @@
           <w:p>
             <w:r>
               <w:t>Christiaan/Marvin</w:t>
+            </w:r>
+          </w:p>
+        </w:tc>
+        <w:tc>
+          <w:tcPr>
+            <w:tcW w:w="2098" w:type="dxa"/>
+          </w:tcPr>
+          <w:p>
+            <w:r>
+              <w:t>Ja</w:t>
             </w:r>
           </w:p>
         </w:tc>
@@ -1285,27 +1308,17 @@
         </w:trPr>
         <w:tc>
           <w:tcPr>
-            <w:tcW w:w="2453" w:type="dxa"/>
-          </w:tcPr>
-          <w:p>
-            <w:proofErr w:type="spellStart"/>
-            <w:r>
-              <w:t>Fransisca</w:t>
-            </w:r>
-            <w:proofErr w:type="spellEnd"/>
-            <w:r>
-              <w:t xml:space="preserve"> </w:t>
-            </w:r>
-            <w:proofErr w:type="spellStart"/>
-            <w:r>
-              <w:t>Fouchier</w:t>
-            </w:r>
-            <w:proofErr w:type="spellEnd"/>
-          </w:p>
-        </w:tc>
-        <w:tc>
-          <w:tcPr>
-            <w:tcW w:w="2723" w:type="dxa"/>
+            <w:tcW w:w="2414" w:type="dxa"/>
+          </w:tcPr>
+          <w:p>
+            <w:r>
+              <w:t>Fransisca Fouchier</w:t>
+            </w:r>
+          </w:p>
+        </w:tc>
+        <w:tc>
+          <w:tcPr>
+            <w:tcW w:w="2693" w:type="dxa"/>
           </w:tcPr>
           <w:p>
             <w:r>
@@ -1320,6 +1333,16 @@
           <w:p>
             <w:r>
               <w:t>Nicolay/Christiaan</w:t>
+            </w:r>
+          </w:p>
+        </w:tc>
+        <w:tc>
+          <w:tcPr>
+            <w:tcW w:w="2098" w:type="dxa"/>
+          </w:tcPr>
+          <w:p>
+            <w:r>
+              <w:t>Ja</w:t>
             </w:r>
           </w:p>
         </w:tc>
@@ -1330,7 +1353,7 @@
         </w:trPr>
         <w:tc>
           <w:tcPr>
-            <w:tcW w:w="2453" w:type="dxa"/>
+            <w:tcW w:w="2414" w:type="dxa"/>
           </w:tcPr>
           <w:p>
             <w:r>
@@ -1340,7 +1363,7 @@
         </w:tc>
         <w:tc>
           <w:tcPr>
-            <w:tcW w:w="2723" w:type="dxa"/>
+            <w:tcW w:w="2693" w:type="dxa"/>
           </w:tcPr>
           <w:p>
             <w:r>
@@ -1355,6 +1378,16 @@
           <w:p>
             <w:r>
               <w:t>Gaia/Iza</w:t>
+            </w:r>
+          </w:p>
+        </w:tc>
+        <w:tc>
+          <w:tcPr>
+            <w:tcW w:w="2098" w:type="dxa"/>
+          </w:tcPr>
+          <w:p>
+            <w:r>
+              <w:t>Ja, geen antwoord nog</w:t>
             </w:r>
           </w:p>
         </w:tc>
@@ -1365,22 +1398,17 @@
         </w:trPr>
         <w:tc>
           <w:tcPr>
-            <w:tcW w:w="2453" w:type="dxa"/>
-          </w:tcPr>
-          <w:p>
-            <w:proofErr w:type="spellStart"/>
-            <w:r>
-              <w:t>Remon</w:t>
-            </w:r>
-            <w:proofErr w:type="spellEnd"/>
-            <w:r>
-              <w:t xml:space="preserve"> Hulst</w:t>
-            </w:r>
-          </w:p>
-        </w:tc>
-        <w:tc>
-          <w:tcPr>
-            <w:tcW w:w="2723" w:type="dxa"/>
+            <w:tcW w:w="2414" w:type="dxa"/>
+          </w:tcPr>
+          <w:p>
+            <w:r>
+              <w:t>Remon Hulst</w:t>
+            </w:r>
+          </w:p>
+        </w:tc>
+        <w:tc>
+          <w:tcPr>
+            <w:tcW w:w="2693" w:type="dxa"/>
           </w:tcPr>
           <w:p>
             <w:r>
@@ -1395,6 +1423,16 @@
           <w:p>
             <w:r>
               <w:t>Izabella/Gaia</w:t>
+            </w:r>
+          </w:p>
+        </w:tc>
+        <w:tc>
+          <w:tcPr>
+            <w:tcW w:w="2098" w:type="dxa"/>
+          </w:tcPr>
+          <w:p>
+            <w:r>
+              <w:t>Dinsdag gesprek</w:t>
             </w:r>
           </w:p>
         </w:tc>
@@ -1405,24 +1443,17 @@
         </w:trPr>
         <w:tc>
           <w:tcPr>
-            <w:tcW w:w="2453" w:type="dxa"/>
-          </w:tcPr>
-          <w:p>
-            <w:bookmarkStart w:id="1" w:name="_GoBack"/>
-            <w:bookmarkEnd w:id="1"/>
-            <w:proofErr w:type="spellStart"/>
-            <w:r>
-              <w:t>Rene</w:t>
-            </w:r>
-            <w:proofErr w:type="spellEnd"/>
-            <w:r>
-              <w:t xml:space="preserve"> van Pelt</w:t>
-            </w:r>
-          </w:p>
-        </w:tc>
-        <w:tc>
-          <w:tcPr>
-            <w:tcW w:w="2723" w:type="dxa"/>
+            <w:tcW w:w="2414" w:type="dxa"/>
+          </w:tcPr>
+          <w:p>
+            <w:r>
+              <w:t>Rene van Pelt</w:t>
+            </w:r>
+          </w:p>
+        </w:tc>
+        <w:tc>
+          <w:tcPr>
+            <w:tcW w:w="2693" w:type="dxa"/>
           </w:tcPr>
           <w:p>
             <w:r>
@@ -1437,6 +1468,16 @@
           <w:p>
             <w:r>
               <w:t>Marvin/ Nicolay</w:t>
+            </w:r>
+          </w:p>
+        </w:tc>
+        <w:tc>
+          <w:tcPr>
+            <w:tcW w:w="2098" w:type="dxa"/>
+          </w:tcPr>
+          <w:p>
+            <w:r>
+              <w:t>Ja, geen antwoord nog</w:t>
             </w:r>
           </w:p>
         </w:tc>
@@ -1447,7 +1488,7 @@
         </w:trPr>
         <w:tc>
           <w:tcPr>
-            <w:tcW w:w="2453" w:type="dxa"/>
+            <w:tcW w:w="2414" w:type="dxa"/>
           </w:tcPr>
           <w:p>
             <w:r>
@@ -1457,7 +1498,7 @@
         </w:tc>
         <w:tc>
           <w:tcPr>
-            <w:tcW w:w="2723" w:type="dxa"/>
+            <w:tcW w:w="2693" w:type="dxa"/>
           </w:tcPr>
           <w:p>
             <w:r>
@@ -1472,6 +1513,16 @@
           <w:p>
             <w:r>
               <w:t>Gaia / Izabella</w:t>
+            </w:r>
+          </w:p>
+        </w:tc>
+        <w:tc>
+          <w:tcPr>
+            <w:tcW w:w="2098" w:type="dxa"/>
+          </w:tcPr>
+          <w:p>
+            <w:r>
+              <w:t>Nog niet gevraagd</w:t>
             </w:r>
           </w:p>
         </w:tc>
@@ -1482,7 +1533,7 @@
         </w:trPr>
         <w:tc>
           <w:tcPr>
-            <w:tcW w:w="2453" w:type="dxa"/>
+            <w:tcW w:w="2414" w:type="dxa"/>
           </w:tcPr>
           <w:p>
             <w:r>
@@ -1492,7 +1543,7 @@
         </w:tc>
         <w:tc>
           <w:tcPr>
-            <w:tcW w:w="2723" w:type="dxa"/>
+            <w:tcW w:w="2693" w:type="dxa"/>
           </w:tcPr>
           <w:p>
             <w:r>
@@ -1507,6 +1558,16 @@
           <w:p>
             <w:r>
               <w:t>Izabella/Gaia</w:t>
+            </w:r>
+          </w:p>
+        </w:tc>
+        <w:tc>
+          <w:tcPr>
+            <w:tcW w:w="2098" w:type="dxa"/>
+          </w:tcPr>
+          <w:p>
+            <w:r>
+              <w:t>Vrijdag vragen</w:t>
             </w:r>
           </w:p>
         </w:tc>
@@ -1517,22 +1578,17 @@
         </w:trPr>
         <w:tc>
           <w:tcPr>
-            <w:tcW w:w="2453" w:type="dxa"/>
-          </w:tcPr>
-          <w:p>
-            <w:r>
-              <w:t xml:space="preserve">Bob </w:t>
-            </w:r>
-            <w:proofErr w:type="spellStart"/>
-            <w:r>
-              <w:t>Graafsma</w:t>
-            </w:r>
-            <w:proofErr w:type="spellEnd"/>
-          </w:p>
-        </w:tc>
-        <w:tc>
-          <w:tcPr>
-            <w:tcW w:w="2723" w:type="dxa"/>
+            <w:tcW w:w="2414" w:type="dxa"/>
+          </w:tcPr>
+          <w:p>
+            <w:r>
+              <w:t>Bob Graafsma</w:t>
+            </w:r>
+          </w:p>
+        </w:tc>
+        <w:tc>
+          <w:tcPr>
+            <w:tcW w:w="2693" w:type="dxa"/>
           </w:tcPr>
           <w:p>
             <w:r>
@@ -1546,13 +1602,17 @@
           </w:tcPr>
           <w:p>
             <w:r>
-              <w:t>Marvin</w:t>
-            </w:r>
-            <w:r>
-              <w:t>/</w:t>
-            </w:r>
-            <w:r>
-              <w:t>Christiaan</w:t>
+              <w:t>Marvin/Christiaan</w:t>
+            </w:r>
+          </w:p>
+        </w:tc>
+        <w:tc>
+          <w:tcPr>
+            <w:tcW w:w="2098" w:type="dxa"/>
+          </w:tcPr>
+          <w:p>
+            <w:r>
+              <w:t>Maandag gesprek</w:t>
             </w:r>
           </w:p>
         </w:tc>
@@ -1563,7 +1623,7 @@
         </w:trPr>
         <w:tc>
           <w:tcPr>
-            <w:tcW w:w="2453" w:type="dxa"/>
+            <w:tcW w:w="2414" w:type="dxa"/>
           </w:tcPr>
           <w:p>
             <w:r>
@@ -1573,7 +1633,7 @@
         </w:tc>
         <w:tc>
           <w:tcPr>
-            <w:tcW w:w="2723" w:type="dxa"/>
+            <w:tcW w:w="2693" w:type="dxa"/>
           </w:tcPr>
           <w:p>
             <w:r>
@@ -1589,6 +1649,18 @@
             <w:r>
               <w:t>Christiaan/Nicolay</w:t>
             </w:r>
+          </w:p>
+        </w:tc>
+        <w:tc>
+          <w:tcPr>
+            <w:tcW w:w="2098" w:type="dxa"/>
+          </w:tcPr>
+          <w:p>
+            <w:r>
+              <w:t>Ja, geen antwoord nog</w:t>
+            </w:r>
+            <w:bookmarkStart w:id="1" w:name="_GoBack"/>
+            <w:bookmarkEnd w:id="1"/>
           </w:p>
         </w:tc>
       </w:tr>
@@ -1602,12 +1674,10 @@
       <w:pPr>
         <w:pStyle w:val="Kop1"/>
       </w:pPr>
-      <w:proofErr w:type="spellStart"/>
       <w:r>
         <w:lastRenderedPageBreak/>
         <w:t>Requirements</w:t>
       </w:r>
-      <w:proofErr w:type="spellEnd"/>
     </w:p>
     <w:p/>
     <w:p>
@@ -1615,13 +1685,8 @@
         <w:pStyle w:val="Kop2"/>
       </w:pPr>
       <w:r>
-        <w:t xml:space="preserve">Functionele </w:t>
-      </w:r>
-      <w:proofErr w:type="spellStart"/>
-      <w:r>
-        <w:t>requirements</w:t>
-      </w:r>
-      <w:proofErr w:type="spellEnd"/>
+        <w:t>Functionele requirements</w:t>
+      </w:r>
     </w:p>
     <w:p>
       <w:pPr>
@@ -1653,21 +1718,7 @@
         <w:rPr>
           <w:i/>
         </w:rPr>
-        <w:t xml:space="preserve">De functionele </w:t>
-      </w:r>
-      <w:proofErr w:type="spellStart"/>
-      <w:r>
-        <w:rPr>
-          <w:i/>
-        </w:rPr>
-        <w:t>requirements</w:t>
-      </w:r>
-      <w:proofErr w:type="spellEnd"/>
-      <w:r>
-        <w:rPr>
-          <w:i/>
-        </w:rPr>
-        <w:t xml:space="preserve"> zijn direct te relateren aan de functionaliteit van de applicatie. </w:t>
+        <w:t xml:space="preserve">De functionele requirements zijn direct te relateren aan de functionaliteit van de applicatie. </w:t>
       </w:r>
       <w:r>
         <w:rPr>
@@ -1699,111 +1750,13 @@
         <w:rPr>
           <w:i/>
         </w:rPr>
-        <w:t xml:space="preserve">Je kunt er voor kiezen om de </w:t>
-      </w:r>
-      <w:proofErr w:type="spellStart"/>
-      <w:r>
-        <w:rPr>
-          <w:i/>
-        </w:rPr>
-        <w:t>id</w:t>
-      </w:r>
-      <w:proofErr w:type="spellEnd"/>
-      <w:r>
-        <w:rPr>
-          <w:i/>
-        </w:rPr>
-        <w:t xml:space="preserve"> vanaf 1 op te laten lopen. Probleem is alleen dat als er veel </w:t>
-      </w:r>
-      <w:proofErr w:type="spellStart"/>
-      <w:r>
-        <w:rPr>
-          <w:i/>
-        </w:rPr>
-        <w:t>requirements</w:t>
-      </w:r>
-      <w:proofErr w:type="spellEnd"/>
-      <w:r>
-        <w:rPr>
-          <w:i/>
-        </w:rPr>
-        <w:t xml:space="preserve"> zijn, dit onduidelijk kan worden. Overweeg dan om een letter(combinatie) als prefix te gebruiken die staat voor het onderdeel waar het </w:t>
-      </w:r>
-      <w:proofErr w:type="spellStart"/>
-      <w:r>
-        <w:rPr>
-          <w:i/>
-        </w:rPr>
-        <w:t>requirement</w:t>
-      </w:r>
-      <w:proofErr w:type="spellEnd"/>
-      <w:r>
-        <w:rPr>
-          <w:i/>
-        </w:rPr>
-        <w:t xml:space="preserve"> betrekking op heeft. Kijk dan wat handig is. Deel </w:t>
-      </w:r>
-      <w:proofErr w:type="spellStart"/>
-      <w:r>
-        <w:rPr>
-          <w:i/>
-        </w:rPr>
-        <w:t>jemde</w:t>
-      </w:r>
-      <w:proofErr w:type="spellEnd"/>
-      <w:r>
-        <w:rPr>
-          <w:i/>
-        </w:rPr>
-        <w:t xml:space="preserve"> functionaliteit op in applicatieonderdelen (API, App, </w:t>
-      </w:r>
-      <w:proofErr w:type="spellStart"/>
-      <w:r>
-        <w:rPr>
-          <w:i/>
-        </w:rPr>
-        <w:t>WebApp</w:t>
-      </w:r>
-      <w:proofErr w:type="spellEnd"/>
-      <w:r>
-        <w:rPr>
-          <w:i/>
-        </w:rPr>
-        <w:t xml:space="preserve">) dan zal dit de gebruiker minder zeggen, hij/zij is tenslotte geen ict’er! Gebruik dan </w:t>
-      </w:r>
-      <w:proofErr w:type="spellStart"/>
-      <w:r>
-        <w:rPr>
-          <w:i/>
-        </w:rPr>
-        <w:t>prefixes</w:t>
-      </w:r>
-      <w:proofErr w:type="spellEnd"/>
-      <w:r>
-        <w:rPr>
-          <w:i/>
-        </w:rPr>
-        <w:t xml:space="preserve"> als GT (gebruikerstoegang), GI (gebruikersinput) of UI (userinterface)</w:t>
-      </w:r>
-      <w:r>
-        <w:rPr>
-          <w:i/>
-        </w:rPr>
-        <w:t xml:space="preserve"> met daarachter een oplopend nummer. Tot slot geef je bij de prioriteit aan volgens de gebruiker via de </w:t>
-      </w:r>
-      <w:proofErr w:type="spellStart"/>
-      <w:r>
-        <w:rPr>
-          <w:i/>
-        </w:rPr>
-        <w:t>MoSCoW</w:t>
-      </w:r>
-      <w:proofErr w:type="spellEnd"/>
-      <w:r>
-        <w:rPr>
-          <w:i/>
-        </w:rPr>
-        <w:t xml:space="preserve"> prioritering</w:t>
+        <w:t>Je kunt er voor kiezen om de id vanaf 1 op te laten lopen. Probleem is alleen dat als er veel requirements zijn, dit onduidelijk kan worden. Overweeg dan om een letter(combinatie) als prefix te gebruiken die staat voor het onderdeel waar het requirement betrekking op heeft. Kijk dan wat handig is. Deel jemde functionaliteit op in applicatieonderdelen (API, App, WebApp) dan zal dit de gebruiker minder zeggen, hij/zij is tenslotte geen ict’er! Gebruik dan prefixes als GT (gebruikerstoegang), GI (gebruikersinput) of UI (userinterface)</w:t>
+      </w:r>
+      <w:r>
+        <w:rPr>
+          <w:i/>
+        </w:rPr>
+        <w:t xml:space="preserve"> met daarachter een oplopend nummer. Tot slot geef je bij de prioriteit aan volgens de gebruiker via de MoSCoW prioritering</w:t>
       </w:r>
     </w:p>
     <w:p>
@@ -1850,21 +1803,7 @@
           <w:i/>
         </w:rPr>
         <w:tab/>
-        <w:t>M(</w:t>
-      </w:r>
-      <w:proofErr w:type="spellStart"/>
-      <w:r>
-        <w:rPr>
-          <w:i/>
-        </w:rPr>
-        <w:t>ust</w:t>
-      </w:r>
-      <w:proofErr w:type="spellEnd"/>
-      <w:r>
-        <w:rPr>
-          <w:i/>
-        </w:rPr>
-        <w:t>)</w:t>
+        <w:t>M(ust)</w:t>
       </w:r>
     </w:p>
     <w:p>
@@ -1884,36 +1823,14 @@
           <w:i/>
         </w:rPr>
         <w:tab/>
-        <w:t xml:space="preserve">Na drie keer foutief inloggen wordt het account </w:t>
-      </w:r>
-      <w:proofErr w:type="spellStart"/>
-      <w:r>
-        <w:rPr>
-          <w:i/>
-        </w:rPr>
-        <w:t>gelocked</w:t>
-      </w:r>
-      <w:proofErr w:type="spellEnd"/>
+        <w:t>Na drie keer foutief inloggen wordt het account gelocked</w:t>
+      </w:r>
       <w:r>
         <w:rPr>
           <w:i/>
         </w:rPr>
         <w:tab/>
-        <w:t>S(</w:t>
-      </w:r>
-      <w:proofErr w:type="spellStart"/>
-      <w:r>
-        <w:rPr>
-          <w:i/>
-        </w:rPr>
-        <w:t>hould</w:t>
-      </w:r>
-      <w:proofErr w:type="spellEnd"/>
-      <w:r>
-        <w:rPr>
-          <w:i/>
-        </w:rPr>
-        <w:t>)</w:t>
+        <w:t>S(hould)</w:t>
       </w:r>
     </w:p>
     <w:p>
@@ -1953,21 +1870,7 @@
           <w:i/>
         </w:rPr>
         <w:tab/>
-        <w:t>M(</w:t>
-      </w:r>
-      <w:proofErr w:type="spellStart"/>
-      <w:r>
-        <w:rPr>
-          <w:i/>
-        </w:rPr>
-        <w:t>ust</w:t>
-      </w:r>
-      <w:proofErr w:type="spellEnd"/>
-      <w:r>
-        <w:rPr>
-          <w:i/>
-        </w:rPr>
-        <w:t>)</w:t>
+        <w:t>M(ust)</w:t>
       </w:r>
     </w:p>
     <w:p>
@@ -2008,14 +1911,12 @@
                 <w:b/>
               </w:rPr>
             </w:pPr>
-            <w:proofErr w:type="spellStart"/>
             <w:r>
               <w:rPr>
                 <w:b/>
               </w:rPr>
               <w:t>ReqId</w:t>
             </w:r>
-            <w:proofErr w:type="spellEnd"/>
           </w:p>
         </w:tc>
         <w:tc>
@@ -2065,16 +1966,8 @@
               <w:rPr>
                 <w:b/>
               </w:rPr>
-              <w:t>(</w:t>
-            </w:r>
-            <w:proofErr w:type="spellStart"/>
-            <w:r>
-              <w:rPr>
-                <w:b/>
-              </w:rPr>
-              <w:t>MoSCoW</w:t>
-            </w:r>
-            <w:proofErr w:type="spellEnd"/>
+              <w:t>(MoSCoW</w:t>
+            </w:r>
           </w:p>
         </w:tc>
       </w:tr>
@@ -2186,13 +2079,8 @@
         <w:pStyle w:val="Kop2"/>
       </w:pPr>
       <w:r>
-        <w:t xml:space="preserve">Niet-functionele </w:t>
-      </w:r>
-      <w:proofErr w:type="spellStart"/>
-      <w:r>
-        <w:t>requirements</w:t>
-      </w:r>
-      <w:proofErr w:type="spellEnd"/>
+        <w:t>Niet-functionele requirements</w:t>
+      </w:r>
     </w:p>
     <w:p/>
     <w:p>
@@ -2218,35 +2106,7 @@
         <w:rPr>
           <w:i/>
         </w:rPr>
-        <w:t>Niet-</w:t>
-      </w:r>
-      <w:proofErr w:type="spellStart"/>
-      <w:r>
-        <w:rPr>
-          <w:i/>
-        </w:rPr>
-        <w:t>funtionele</w:t>
-      </w:r>
-      <w:proofErr w:type="spellEnd"/>
-      <w:r>
-        <w:rPr>
-          <w:i/>
-        </w:rPr>
-        <w:t xml:space="preserve"> </w:t>
-      </w:r>
-      <w:proofErr w:type="spellStart"/>
-      <w:r>
-        <w:rPr>
-          <w:i/>
-        </w:rPr>
-        <w:t>requirements</w:t>
-      </w:r>
-      <w:proofErr w:type="spellEnd"/>
-      <w:r>
-        <w:rPr>
-          <w:i/>
-        </w:rPr>
-        <w:t xml:space="preserve"> dragen niet direct bij aan het doel van de applicatie. Denk daarbij aan het opleiden van de gebruikers, opstellen van een handleiding maar ook de beschikbaarheid van het systeem (24/7 af alleen tijdens kantooruren) of de responstijd van een webpagina van maximaal 5 seconden.</w:t>
+        <w:t>Niet-funtionele requirements dragen niet direct bij aan het doel van de applicatie. Denk daarbij aan het opleiden van de gebruikers, opstellen van een handleiding maar ook de beschikbaarheid van het systeem (24/7 af alleen tijdens kantooruren) of de responstijd van een webpagina van maximaal 5 seconden.</w:t>
       </w:r>
     </w:p>
     <w:p>
@@ -2301,14 +2161,12 @@
                 <w:b/>
               </w:rPr>
             </w:pPr>
-            <w:proofErr w:type="spellStart"/>
             <w:r>
               <w:rPr>
                 <w:b/>
               </w:rPr>
               <w:t>ReqId</w:t>
             </w:r>
-            <w:proofErr w:type="spellEnd"/>
           </w:p>
         </w:tc>
         <w:tc>
@@ -2358,16 +2216,8 @@
               <w:rPr>
                 <w:b/>
               </w:rPr>
-              <w:t>(</w:t>
-            </w:r>
-            <w:proofErr w:type="spellStart"/>
-            <w:r>
-              <w:rPr>
-                <w:b/>
-              </w:rPr>
-              <w:t>MoSCoW</w:t>
-            </w:r>
-            <w:proofErr w:type="spellEnd"/>
+              <w:t>(MoSCoW</w:t>
+            </w:r>
           </w:p>
         </w:tc>
       </w:tr>

--- a/documentatie/Document van Eisen en Wensen.docx
+++ b/documentatie/Document van Eisen en Wensen.docx
@@ -152,7 +152,67 @@
                 <w:sz w:val="22"/>
                 <w:szCs w:val="22"/>
               </w:rPr>
-              <w:t xml:space="preserve">Nicolay Dammer, Gaia Miglino, Christiaan de Jong, Marvin Koning en Izabella Hassan </w:t>
+              <w:t xml:space="preserve">Nicolay Dammer, </w:t>
+            </w:r>
+            <w:proofErr w:type="spellStart"/>
+            <w:r>
+              <w:rPr>
+                <w:rFonts w:asciiTheme="minorHAnsi" w:hAnsiTheme="minorHAnsi" w:cs="Arial"/>
+                <w:i/>
+                <w:sz w:val="22"/>
+                <w:szCs w:val="22"/>
+              </w:rPr>
+              <w:t>Gaia</w:t>
+            </w:r>
+            <w:proofErr w:type="spellEnd"/>
+            <w:r>
+              <w:rPr>
+                <w:rFonts w:asciiTheme="minorHAnsi" w:hAnsiTheme="minorHAnsi" w:cs="Arial"/>
+                <w:i/>
+                <w:sz w:val="22"/>
+                <w:szCs w:val="22"/>
+              </w:rPr>
+              <w:t xml:space="preserve"> </w:t>
+            </w:r>
+            <w:proofErr w:type="spellStart"/>
+            <w:r>
+              <w:rPr>
+                <w:rFonts w:asciiTheme="minorHAnsi" w:hAnsiTheme="minorHAnsi" w:cs="Arial"/>
+                <w:i/>
+                <w:sz w:val="22"/>
+                <w:szCs w:val="22"/>
+              </w:rPr>
+              <w:t>Miglino</w:t>
+            </w:r>
+            <w:proofErr w:type="spellEnd"/>
+            <w:r>
+              <w:rPr>
+                <w:rFonts w:asciiTheme="minorHAnsi" w:hAnsiTheme="minorHAnsi" w:cs="Arial"/>
+                <w:i/>
+                <w:sz w:val="22"/>
+                <w:szCs w:val="22"/>
+              </w:rPr>
+              <w:t xml:space="preserve">, Christiaan de Jong, Marvin Koning en </w:t>
+            </w:r>
+            <w:proofErr w:type="spellStart"/>
+            <w:r>
+              <w:rPr>
+                <w:rFonts w:asciiTheme="minorHAnsi" w:hAnsiTheme="minorHAnsi" w:cs="Arial"/>
+                <w:i/>
+                <w:sz w:val="22"/>
+                <w:szCs w:val="22"/>
+              </w:rPr>
+              <w:t>Izabella</w:t>
+            </w:r>
+            <w:proofErr w:type="spellEnd"/>
+            <w:r>
+              <w:rPr>
+                <w:rFonts w:asciiTheme="minorHAnsi" w:hAnsiTheme="minorHAnsi" w:cs="Arial"/>
+                <w:i/>
+                <w:sz w:val="22"/>
+                <w:szCs w:val="22"/>
+              </w:rPr>
+              <w:t xml:space="preserve"> Hassan </w:t>
             </w:r>
           </w:p>
         </w:tc>
@@ -1122,7 +1182,15 @@
         <w:t>e</w:t>
       </w:r>
       <w:r>
-        <w:t xml:space="preserve"> jaar AO’ers ervaring te geven in het maken van een project in groepsverband</w:t>
+        <w:t xml:space="preserve"> jaar </w:t>
+      </w:r>
+      <w:proofErr w:type="spellStart"/>
+      <w:r>
+        <w:t>AO’ers</w:t>
+      </w:r>
+      <w:proofErr w:type="spellEnd"/>
+      <w:r>
+        <w:t xml:space="preserve"> ervaring te geven in het maken van een project in groepsverband</w:t>
       </w:r>
       <w:r>
         <w:t xml:space="preserve"> en als</w:t>
@@ -1299,6 +1367,9 @@
             <w:r>
               <w:t>Ja</w:t>
             </w:r>
+            <w:r>
+              <w:t>, gedaan</w:t>
+            </w:r>
           </w:p>
         </w:tc>
       </w:tr>
@@ -1311,9 +1382,19 @@
             <w:tcW w:w="2414" w:type="dxa"/>
           </w:tcPr>
           <w:p>
-            <w:r>
-              <w:t>Fransisca Fouchier</w:t>
-            </w:r>
+            <w:proofErr w:type="spellStart"/>
+            <w:r>
+              <w:t>Fransisca</w:t>
+            </w:r>
+            <w:proofErr w:type="spellEnd"/>
+            <w:r>
+              <w:t xml:space="preserve"> </w:t>
+            </w:r>
+            <w:proofErr w:type="spellStart"/>
+            <w:r>
+              <w:t>Fouchier</w:t>
+            </w:r>
+            <w:proofErr w:type="spellEnd"/>
           </w:p>
         </w:tc>
         <w:tc>
@@ -1343,6 +1424,9 @@
           <w:p>
             <w:r>
               <w:t>Ja</w:t>
+            </w:r>
+            <w:r>
+              <w:t>, 3-12 interview</w:t>
             </w:r>
           </w:p>
         </w:tc>
@@ -1376,8 +1460,13 @@
             <w:tcW w:w="2004" w:type="dxa"/>
           </w:tcPr>
           <w:p>
-            <w:r>
-              <w:t>Gaia/Iza</w:t>
+            <w:proofErr w:type="spellStart"/>
+            <w:r>
+              <w:t>Gaia</w:t>
+            </w:r>
+            <w:proofErr w:type="spellEnd"/>
+            <w:r>
+              <w:t>/Iza</w:t>
             </w:r>
           </w:p>
         </w:tc>
@@ -1401,8 +1490,13 @@
             <w:tcW w:w="2414" w:type="dxa"/>
           </w:tcPr>
           <w:p>
-            <w:r>
-              <w:t>Remon Hulst</w:t>
+            <w:proofErr w:type="spellStart"/>
+            <w:r>
+              <w:t>Remon</w:t>
+            </w:r>
+            <w:proofErr w:type="spellEnd"/>
+            <w:r>
+              <w:t xml:space="preserve"> Hulst</w:t>
             </w:r>
           </w:p>
         </w:tc>
@@ -1421,9 +1515,19 @@
             <w:tcW w:w="2004" w:type="dxa"/>
           </w:tcPr>
           <w:p>
-            <w:r>
-              <w:t>Izabella/Gaia</w:t>
-            </w:r>
+            <w:proofErr w:type="spellStart"/>
+            <w:r>
+              <w:t>Izabella</w:t>
+            </w:r>
+            <w:proofErr w:type="spellEnd"/>
+            <w:r>
+              <w:t>/</w:t>
+            </w:r>
+            <w:proofErr w:type="spellStart"/>
+            <w:r>
+              <w:t>Gaia</w:t>
+            </w:r>
+            <w:proofErr w:type="spellEnd"/>
           </w:p>
         </w:tc>
         <w:tc>
@@ -1432,7 +1536,10 @@
           </w:tcPr>
           <w:p>
             <w:r>
-              <w:t>Dinsdag gesprek</w:t>
+              <w:t>3-12</w:t>
+            </w:r>
+            <w:r>
+              <w:t xml:space="preserve"> gesprek</w:t>
             </w:r>
           </w:p>
         </w:tc>
@@ -1446,8 +1553,13 @@
             <w:tcW w:w="2414" w:type="dxa"/>
           </w:tcPr>
           <w:p>
-            <w:r>
-              <w:t>Rene van Pelt</w:t>
+            <w:proofErr w:type="spellStart"/>
+            <w:r>
+              <w:t>Rene</w:t>
+            </w:r>
+            <w:proofErr w:type="spellEnd"/>
+            <w:r>
+              <w:t xml:space="preserve"> van Pelt</w:t>
             </w:r>
           </w:p>
         </w:tc>
@@ -1477,7 +1589,12 @@
           </w:tcPr>
           <w:p>
             <w:r>
-              <w:t>Ja, geen antwoord nog</w:t>
+              <w:t>Ja, g</w:t>
+            </w:r>
+            <w:bookmarkStart w:id="1" w:name="_GoBack"/>
+            <w:bookmarkEnd w:id="1"/>
+            <w:r>
+              <w:t>een antwoord nog</w:t>
             </w:r>
           </w:p>
         </w:tc>
@@ -1511,9 +1628,19 @@
             <w:tcW w:w="2004" w:type="dxa"/>
           </w:tcPr>
           <w:p>
-            <w:r>
-              <w:t>Gaia / Izabella</w:t>
-            </w:r>
+            <w:proofErr w:type="spellStart"/>
+            <w:r>
+              <w:t>Gaia</w:t>
+            </w:r>
+            <w:proofErr w:type="spellEnd"/>
+            <w:r>
+              <w:t xml:space="preserve"> / </w:t>
+            </w:r>
+            <w:proofErr w:type="spellStart"/>
+            <w:r>
+              <w:t>Izabella</w:t>
+            </w:r>
+            <w:proofErr w:type="spellEnd"/>
           </w:p>
         </w:tc>
         <w:tc>
@@ -1556,9 +1683,19 @@
             <w:tcW w:w="2004" w:type="dxa"/>
           </w:tcPr>
           <w:p>
-            <w:r>
-              <w:t>Izabella/Gaia</w:t>
-            </w:r>
+            <w:proofErr w:type="spellStart"/>
+            <w:r>
+              <w:t>Izabella</w:t>
+            </w:r>
+            <w:proofErr w:type="spellEnd"/>
+            <w:r>
+              <w:t>/</w:t>
+            </w:r>
+            <w:proofErr w:type="spellStart"/>
+            <w:r>
+              <w:t>Gaia</w:t>
+            </w:r>
+            <w:proofErr w:type="spellEnd"/>
           </w:p>
         </w:tc>
         <w:tc>
@@ -1582,8 +1719,13 @@
           </w:tcPr>
           <w:p>
             <w:r>
-              <w:t>Bob Graafsma</w:t>
-            </w:r>
+              <w:t xml:space="preserve">Bob </w:t>
+            </w:r>
+            <w:proofErr w:type="spellStart"/>
+            <w:r>
+              <w:t>Graafsma</w:t>
+            </w:r>
+            <w:proofErr w:type="spellEnd"/>
           </w:p>
         </w:tc>
         <w:tc>
@@ -1659,8 +1801,6 @@
             <w:r>
               <w:t>Ja, geen antwoord nog</w:t>
             </w:r>
-            <w:bookmarkStart w:id="1" w:name="_GoBack"/>
-            <w:bookmarkEnd w:id="1"/>
           </w:p>
         </w:tc>
       </w:tr>
@@ -1674,10 +1814,12 @@
       <w:pPr>
         <w:pStyle w:val="Kop1"/>
       </w:pPr>
+      <w:proofErr w:type="spellStart"/>
       <w:r>
         <w:lastRenderedPageBreak/>
         <w:t>Requirements</w:t>
       </w:r>
+      <w:proofErr w:type="spellEnd"/>
     </w:p>
     <w:p/>
     <w:p>
@@ -1685,8 +1827,13 @@
         <w:pStyle w:val="Kop2"/>
       </w:pPr>
       <w:r>
-        <w:t>Functionele requirements</w:t>
-      </w:r>
+        <w:t xml:space="preserve">Functionele </w:t>
+      </w:r>
+      <w:proofErr w:type="spellStart"/>
+      <w:r>
+        <w:t>requirements</w:t>
+      </w:r>
+      <w:proofErr w:type="spellEnd"/>
     </w:p>
     <w:p>
       <w:pPr>
@@ -1718,7 +1865,21 @@
         <w:rPr>
           <w:i/>
         </w:rPr>
-        <w:t xml:space="preserve">De functionele requirements zijn direct te relateren aan de functionaliteit van de applicatie. </w:t>
+        <w:t xml:space="preserve">De functionele </w:t>
+      </w:r>
+      <w:proofErr w:type="spellStart"/>
+      <w:r>
+        <w:rPr>
+          <w:i/>
+        </w:rPr>
+        <w:t>requirements</w:t>
+      </w:r>
+      <w:proofErr w:type="spellEnd"/>
+      <w:r>
+        <w:rPr>
+          <w:i/>
+        </w:rPr>
+        <w:t xml:space="preserve"> zijn direct te relateren aan de functionaliteit van de applicatie. </w:t>
       </w:r>
       <w:r>
         <w:rPr>
@@ -1750,13 +1911,111 @@
         <w:rPr>
           <w:i/>
         </w:rPr>
-        <w:t>Je kunt er voor kiezen om de id vanaf 1 op te laten lopen. Probleem is alleen dat als er veel requirements zijn, dit onduidelijk kan worden. Overweeg dan om een letter(combinatie) als prefix te gebruiken die staat voor het onderdeel waar het requirement betrekking op heeft. Kijk dan wat handig is. Deel jemde functionaliteit op in applicatieonderdelen (API, App, WebApp) dan zal dit de gebruiker minder zeggen, hij/zij is tenslotte geen ict’er! Gebruik dan prefixes als GT (gebruikerstoegang), GI (gebruikersinput) of UI (userinterface)</w:t>
-      </w:r>
-      <w:r>
-        <w:rPr>
-          <w:i/>
-        </w:rPr>
-        <w:t xml:space="preserve"> met daarachter een oplopend nummer. Tot slot geef je bij de prioriteit aan volgens de gebruiker via de MoSCoW prioritering</w:t>
+        <w:t xml:space="preserve">Je kunt er voor kiezen om de </w:t>
+      </w:r>
+      <w:proofErr w:type="spellStart"/>
+      <w:r>
+        <w:rPr>
+          <w:i/>
+        </w:rPr>
+        <w:t>id</w:t>
+      </w:r>
+      <w:proofErr w:type="spellEnd"/>
+      <w:r>
+        <w:rPr>
+          <w:i/>
+        </w:rPr>
+        <w:t xml:space="preserve"> vanaf 1 op te laten lopen. Probleem is alleen dat als er veel </w:t>
+      </w:r>
+      <w:proofErr w:type="spellStart"/>
+      <w:r>
+        <w:rPr>
+          <w:i/>
+        </w:rPr>
+        <w:t>requirements</w:t>
+      </w:r>
+      <w:proofErr w:type="spellEnd"/>
+      <w:r>
+        <w:rPr>
+          <w:i/>
+        </w:rPr>
+        <w:t xml:space="preserve"> zijn, dit onduidelijk kan worden. Overweeg dan om een letter(combinatie) als prefix te gebruiken die staat voor het onderdeel waar het </w:t>
+      </w:r>
+      <w:proofErr w:type="spellStart"/>
+      <w:r>
+        <w:rPr>
+          <w:i/>
+        </w:rPr>
+        <w:t>requirement</w:t>
+      </w:r>
+      <w:proofErr w:type="spellEnd"/>
+      <w:r>
+        <w:rPr>
+          <w:i/>
+        </w:rPr>
+        <w:t xml:space="preserve"> betrekking op heeft. Kijk dan wat handig is. Deel </w:t>
+      </w:r>
+      <w:proofErr w:type="spellStart"/>
+      <w:r>
+        <w:rPr>
+          <w:i/>
+        </w:rPr>
+        <w:t>jemde</w:t>
+      </w:r>
+      <w:proofErr w:type="spellEnd"/>
+      <w:r>
+        <w:rPr>
+          <w:i/>
+        </w:rPr>
+        <w:t xml:space="preserve"> functionaliteit op in applicatieonderdelen (API, App, </w:t>
+      </w:r>
+      <w:proofErr w:type="spellStart"/>
+      <w:r>
+        <w:rPr>
+          <w:i/>
+        </w:rPr>
+        <w:t>WebApp</w:t>
+      </w:r>
+      <w:proofErr w:type="spellEnd"/>
+      <w:r>
+        <w:rPr>
+          <w:i/>
+        </w:rPr>
+        <w:t xml:space="preserve">) dan zal dit de gebruiker minder zeggen, hij/zij is tenslotte geen ict’er! Gebruik dan </w:t>
+      </w:r>
+      <w:proofErr w:type="spellStart"/>
+      <w:r>
+        <w:rPr>
+          <w:i/>
+        </w:rPr>
+        <w:t>prefixes</w:t>
+      </w:r>
+      <w:proofErr w:type="spellEnd"/>
+      <w:r>
+        <w:rPr>
+          <w:i/>
+        </w:rPr>
+        <w:t xml:space="preserve"> als GT (gebruikerstoegang), GI (gebruikersinput) of UI (userinterface)</w:t>
+      </w:r>
+      <w:r>
+        <w:rPr>
+          <w:i/>
+        </w:rPr>
+        <w:t xml:space="preserve"> met daarachter een oplopend nummer. Tot slot geef je bij de prioriteit aan volgens de gebruiker via de </w:t>
+      </w:r>
+      <w:proofErr w:type="spellStart"/>
+      <w:r>
+        <w:rPr>
+          <w:i/>
+        </w:rPr>
+        <w:t>MoSCoW</w:t>
+      </w:r>
+      <w:proofErr w:type="spellEnd"/>
+      <w:r>
+        <w:rPr>
+          <w:i/>
+        </w:rPr>
+        <w:t xml:space="preserve"> prioritering</w:t>
       </w:r>
     </w:p>
     <w:p>
@@ -1803,7 +2062,21 @@
           <w:i/>
         </w:rPr>
         <w:tab/>
-        <w:t>M(ust)</w:t>
+        <w:t>M(</w:t>
+      </w:r>
+      <w:proofErr w:type="spellStart"/>
+      <w:r>
+        <w:rPr>
+          <w:i/>
+        </w:rPr>
+        <w:t>ust</w:t>
+      </w:r>
+      <w:proofErr w:type="spellEnd"/>
+      <w:r>
+        <w:rPr>
+          <w:i/>
+        </w:rPr>
+        <w:t>)</w:t>
       </w:r>
     </w:p>
     <w:p>
@@ -1823,14 +2096,36 @@
           <w:i/>
         </w:rPr>
         <w:tab/>
-        <w:t>Na drie keer foutief inloggen wordt het account gelocked</w:t>
-      </w:r>
+        <w:t xml:space="preserve">Na drie keer foutief inloggen wordt het account </w:t>
+      </w:r>
+      <w:proofErr w:type="spellStart"/>
+      <w:r>
+        <w:rPr>
+          <w:i/>
+        </w:rPr>
+        <w:t>gelocked</w:t>
+      </w:r>
+      <w:proofErr w:type="spellEnd"/>
       <w:r>
         <w:rPr>
           <w:i/>
         </w:rPr>
         <w:tab/>
-        <w:t>S(hould)</w:t>
+        <w:t>S(</w:t>
+      </w:r>
+      <w:proofErr w:type="spellStart"/>
+      <w:r>
+        <w:rPr>
+          <w:i/>
+        </w:rPr>
+        <w:t>hould</w:t>
+      </w:r>
+      <w:proofErr w:type="spellEnd"/>
+      <w:r>
+        <w:rPr>
+          <w:i/>
+        </w:rPr>
+        <w:t>)</w:t>
       </w:r>
     </w:p>
     <w:p>
@@ -1870,7 +2165,21 @@
           <w:i/>
         </w:rPr>
         <w:tab/>
-        <w:t>M(ust)</w:t>
+        <w:t>M(</w:t>
+      </w:r>
+      <w:proofErr w:type="spellStart"/>
+      <w:r>
+        <w:rPr>
+          <w:i/>
+        </w:rPr>
+        <w:t>ust</w:t>
+      </w:r>
+      <w:proofErr w:type="spellEnd"/>
+      <w:r>
+        <w:rPr>
+          <w:i/>
+        </w:rPr>
+        <w:t>)</w:t>
       </w:r>
     </w:p>
     <w:p>
@@ -1911,12 +2220,14 @@
                 <w:b/>
               </w:rPr>
             </w:pPr>
+            <w:proofErr w:type="spellStart"/>
             <w:r>
               <w:rPr>
                 <w:b/>
               </w:rPr>
               <w:t>ReqId</w:t>
             </w:r>
+            <w:proofErr w:type="spellEnd"/>
           </w:p>
         </w:tc>
         <w:tc>
@@ -1966,8 +2277,16 @@
               <w:rPr>
                 <w:b/>
               </w:rPr>
-              <w:t>(MoSCoW</w:t>
-            </w:r>
+              <w:t>(</w:t>
+            </w:r>
+            <w:proofErr w:type="spellStart"/>
+            <w:r>
+              <w:rPr>
+                <w:b/>
+              </w:rPr>
+              <w:t>MoSCoW</w:t>
+            </w:r>
+            <w:proofErr w:type="spellEnd"/>
           </w:p>
         </w:tc>
       </w:tr>
@@ -2079,8 +2398,13 @@
         <w:pStyle w:val="Kop2"/>
       </w:pPr>
       <w:r>
-        <w:t>Niet-functionele requirements</w:t>
-      </w:r>
+        <w:t xml:space="preserve">Niet-functionele </w:t>
+      </w:r>
+      <w:proofErr w:type="spellStart"/>
+      <w:r>
+        <w:t>requirements</w:t>
+      </w:r>
+      <w:proofErr w:type="spellEnd"/>
     </w:p>
     <w:p/>
     <w:p>
@@ -2106,7 +2430,35 @@
         <w:rPr>
           <w:i/>
         </w:rPr>
-        <w:t>Niet-funtionele requirements dragen niet direct bij aan het doel van de applicatie. Denk daarbij aan het opleiden van de gebruikers, opstellen van een handleiding maar ook de beschikbaarheid van het systeem (24/7 af alleen tijdens kantooruren) of de responstijd van een webpagina van maximaal 5 seconden.</w:t>
+        <w:t>Niet-</w:t>
+      </w:r>
+      <w:proofErr w:type="spellStart"/>
+      <w:r>
+        <w:rPr>
+          <w:i/>
+        </w:rPr>
+        <w:t>funtionele</w:t>
+      </w:r>
+      <w:proofErr w:type="spellEnd"/>
+      <w:r>
+        <w:rPr>
+          <w:i/>
+        </w:rPr>
+        <w:t xml:space="preserve"> </w:t>
+      </w:r>
+      <w:proofErr w:type="spellStart"/>
+      <w:r>
+        <w:rPr>
+          <w:i/>
+        </w:rPr>
+        <w:t>requirements</w:t>
+      </w:r>
+      <w:proofErr w:type="spellEnd"/>
+      <w:r>
+        <w:rPr>
+          <w:i/>
+        </w:rPr>
+        <w:t xml:space="preserve"> dragen niet direct bij aan het doel van de applicatie. Denk daarbij aan het opleiden van de gebruikers, opstellen van een handleiding maar ook de beschikbaarheid van het systeem (24/7 af alleen tijdens kantooruren) of de responstijd van een webpagina van maximaal 5 seconden.</w:t>
       </w:r>
     </w:p>
     <w:p>
@@ -2161,12 +2513,14 @@
                 <w:b/>
               </w:rPr>
             </w:pPr>
+            <w:proofErr w:type="spellStart"/>
             <w:r>
               <w:rPr>
                 <w:b/>
               </w:rPr>
               <w:t>ReqId</w:t>
             </w:r>
+            <w:proofErr w:type="spellEnd"/>
           </w:p>
         </w:tc>
         <w:tc>
@@ -2216,8 +2570,16 @@
               <w:rPr>
                 <w:b/>
               </w:rPr>
-              <w:t>(MoSCoW</w:t>
-            </w:r>
+              <w:t>(</w:t>
+            </w:r>
+            <w:proofErr w:type="spellStart"/>
+            <w:r>
+              <w:rPr>
+                <w:b/>
+              </w:rPr>
+              <w:t>MoSCoW</w:t>
+            </w:r>
+            <w:proofErr w:type="spellEnd"/>
           </w:p>
         </w:tc>
       </w:tr>

--- a/documentatie/Document van Eisen en Wensen.docx
+++ b/documentatie/Document van Eisen en Wensen.docx
@@ -145,6 +145,7 @@
                 <w:szCs w:val="22"/>
               </w:rPr>
             </w:pPr>
+            <w:proofErr w:type="spellStart"/>
             <w:r>
               <w:rPr>
                 <w:rFonts w:asciiTheme="minorHAnsi" w:hAnsiTheme="minorHAnsi" w:cs="Arial"/>
@@ -152,9 +153,9 @@
                 <w:sz w:val="22"/>
                 <w:szCs w:val="22"/>
               </w:rPr>
-              <w:t xml:space="preserve">Nicolay Dammer, </w:t>
-            </w:r>
-            <w:proofErr w:type="spellStart"/>
+              <w:t>Nicolay</w:t>
+            </w:r>
+            <w:proofErr w:type="spellEnd"/>
             <w:r>
               <w:rPr>
                 <w:rFonts w:asciiTheme="minorHAnsi" w:hAnsiTheme="minorHAnsi" w:cs="Arial"/>
@@ -162,57 +163,7 @@
                 <w:sz w:val="22"/>
                 <w:szCs w:val="22"/>
               </w:rPr>
-              <w:t>Gaia</w:t>
-            </w:r>
-            <w:proofErr w:type="spellEnd"/>
-            <w:r>
-              <w:rPr>
-                <w:rFonts w:asciiTheme="minorHAnsi" w:hAnsiTheme="minorHAnsi" w:cs="Arial"/>
-                <w:i/>
-                <w:sz w:val="22"/>
-                <w:szCs w:val="22"/>
-              </w:rPr>
-              <w:t xml:space="preserve"> </w:t>
-            </w:r>
-            <w:proofErr w:type="spellStart"/>
-            <w:r>
-              <w:rPr>
-                <w:rFonts w:asciiTheme="minorHAnsi" w:hAnsiTheme="minorHAnsi" w:cs="Arial"/>
-                <w:i/>
-                <w:sz w:val="22"/>
-                <w:szCs w:val="22"/>
-              </w:rPr>
-              <w:t>Miglino</w:t>
-            </w:r>
-            <w:proofErr w:type="spellEnd"/>
-            <w:r>
-              <w:rPr>
-                <w:rFonts w:asciiTheme="minorHAnsi" w:hAnsiTheme="minorHAnsi" w:cs="Arial"/>
-                <w:i/>
-                <w:sz w:val="22"/>
-                <w:szCs w:val="22"/>
-              </w:rPr>
-              <w:t xml:space="preserve">, Christiaan de Jong, Marvin Koning en </w:t>
-            </w:r>
-            <w:proofErr w:type="spellStart"/>
-            <w:r>
-              <w:rPr>
-                <w:rFonts w:asciiTheme="minorHAnsi" w:hAnsiTheme="minorHAnsi" w:cs="Arial"/>
-                <w:i/>
-                <w:sz w:val="22"/>
-                <w:szCs w:val="22"/>
-              </w:rPr>
-              <w:t>Izabella</w:t>
-            </w:r>
-            <w:proofErr w:type="spellEnd"/>
-            <w:r>
-              <w:rPr>
-                <w:rFonts w:asciiTheme="minorHAnsi" w:hAnsiTheme="minorHAnsi" w:cs="Arial"/>
-                <w:i/>
-                <w:sz w:val="22"/>
-                <w:szCs w:val="22"/>
-              </w:rPr>
-              <w:t xml:space="preserve"> Hassan </w:t>
+              <w:t xml:space="preserve"> Dammer, Gaia Miglino, Christiaan de Jong, Marvin Koning en Izabella Hassan </w:t>
             </w:r>
           </w:p>
         </w:tc>
@@ -471,7 +422,15 @@
           <w:sz w:val="48"/>
           <w:szCs w:val="48"/>
         </w:rPr>
-        <w:t>&lt;projectnaam&gt;</w:t>
+        <w:t>Stagesysteem</w:t>
+      </w:r>
+      <w:r>
+        <w:rPr>
+          <w:i/>
+          <w:sz w:val="48"/>
+          <w:szCs w:val="48"/>
+        </w:rPr>
+        <w:t xml:space="preserve"> </w:t>
       </w:r>
     </w:p>
     <w:p/>
@@ -1388,13 +1347,8 @@
             </w:r>
             <w:proofErr w:type="spellEnd"/>
             <w:r>
-              <w:t xml:space="preserve"> </w:t>
-            </w:r>
-            <w:proofErr w:type="spellStart"/>
-            <w:r>
-              <w:t>Fouchier</w:t>
-            </w:r>
-            <w:proofErr w:type="spellEnd"/>
+              <w:t xml:space="preserve"> Fouchier</w:t>
+            </w:r>
           </w:p>
         </w:tc>
         <w:tc>
@@ -1426,7 +1380,13 @@
               <w:t>Ja</w:t>
             </w:r>
             <w:r>
-              <w:t>, 3-12 interview</w:t>
+              <w:t xml:space="preserve">, </w:t>
+            </w:r>
+            <w:r>
+              <w:t>5</w:t>
+            </w:r>
+            <w:r>
+              <w:t>-12 interview</w:t>
             </w:r>
           </w:p>
         </w:tc>
@@ -1440,9 +1400,19 @@
             <w:tcW w:w="2414" w:type="dxa"/>
           </w:tcPr>
           <w:p>
-            <w:r>
-              <w:t>Peter Til</w:t>
-            </w:r>
+            <w:proofErr w:type="spellStart"/>
+            <w:r>
+              <w:t>Raida</w:t>
+            </w:r>
+            <w:proofErr w:type="spellEnd"/>
+            <w:r>
+              <w:t xml:space="preserve"> </w:t>
+            </w:r>
+            <w:proofErr w:type="spellStart"/>
+            <w:r>
+              <w:t>Toefanie</w:t>
+            </w:r>
+            <w:proofErr w:type="spellEnd"/>
           </w:p>
         </w:tc>
         <w:tc>
@@ -1460,13 +1430,8 @@
             <w:tcW w:w="2004" w:type="dxa"/>
           </w:tcPr>
           <w:p>
-            <w:proofErr w:type="spellStart"/>
-            <w:r>
-              <w:t>Gaia</w:t>
-            </w:r>
-            <w:proofErr w:type="spellEnd"/>
-            <w:r>
-              <w:t>/Iza</w:t>
+            <w:r>
+              <w:t>Gaia/Iza</w:t>
             </w:r>
           </w:p>
         </w:tc>
@@ -1476,7 +1441,7 @@
           </w:tcPr>
           <w:p>
             <w:r>
-              <w:t>Ja, geen antwoord nog</w:t>
+              <w:t>Nog vragen</w:t>
             </w:r>
           </w:p>
         </w:tc>
@@ -1515,19 +1480,9 @@
             <w:tcW w:w="2004" w:type="dxa"/>
           </w:tcPr>
           <w:p>
-            <w:proofErr w:type="spellStart"/>
-            <w:r>
-              <w:t>Izabella</w:t>
-            </w:r>
-            <w:proofErr w:type="spellEnd"/>
-            <w:r>
-              <w:t>/</w:t>
-            </w:r>
-            <w:proofErr w:type="spellStart"/>
-            <w:r>
-              <w:t>Gaia</w:t>
-            </w:r>
-            <w:proofErr w:type="spellEnd"/>
+            <w:r>
+              <w:t>Izabella/Gaia</w:t>
+            </w:r>
           </w:p>
         </w:tc>
         <w:tc>
@@ -1589,12 +1544,7 @@
           </w:tcPr>
           <w:p>
             <w:r>
-              <w:t>Ja, g</w:t>
-            </w:r>
-            <w:bookmarkStart w:id="1" w:name="_GoBack"/>
-            <w:bookmarkEnd w:id="1"/>
-            <w:r>
-              <w:t>een antwoord nog</w:t>
+              <w:t>Ja, geen antwoord nog</w:t>
             </w:r>
           </w:p>
         </w:tc>
@@ -1609,7 +1559,7 @@
           </w:tcPr>
           <w:p>
             <w:r>
-              <w:t>Jan Herman ten Have</w:t>
+              <w:t>Joel</w:t>
             </w:r>
           </w:p>
         </w:tc>
@@ -1628,19 +1578,9 @@
             <w:tcW w:w="2004" w:type="dxa"/>
           </w:tcPr>
           <w:p>
-            <w:proofErr w:type="spellStart"/>
-            <w:r>
-              <w:t>Gaia</w:t>
-            </w:r>
-            <w:proofErr w:type="spellEnd"/>
-            <w:r>
-              <w:t xml:space="preserve"> / </w:t>
-            </w:r>
-            <w:proofErr w:type="spellStart"/>
-            <w:r>
-              <w:t>Izabella</w:t>
-            </w:r>
-            <w:proofErr w:type="spellEnd"/>
+            <w:r>
+              <w:t>Gaia / Izabella</w:t>
+            </w:r>
           </w:p>
         </w:tc>
         <w:tc>
@@ -1649,7 +1589,7 @@
           </w:tcPr>
           <w:p>
             <w:r>
-              <w:t>Nog niet gevraagd</w:t>
+              <w:t>Ja, gedaan</w:t>
             </w:r>
           </w:p>
         </w:tc>
@@ -1676,6 +1616,8 @@
             <w:r>
               <w:t>Bedrijfseigenaar</w:t>
             </w:r>
+            <w:bookmarkStart w:id="1" w:name="_GoBack"/>
+            <w:bookmarkEnd w:id="1"/>
           </w:p>
         </w:tc>
         <w:tc>
@@ -1683,19 +1625,9 @@
             <w:tcW w:w="2004" w:type="dxa"/>
           </w:tcPr>
           <w:p>
-            <w:proofErr w:type="spellStart"/>
-            <w:r>
-              <w:t>Izabella</w:t>
-            </w:r>
-            <w:proofErr w:type="spellEnd"/>
-            <w:r>
-              <w:t>/</w:t>
-            </w:r>
-            <w:proofErr w:type="spellStart"/>
-            <w:r>
-              <w:t>Gaia</w:t>
-            </w:r>
-            <w:proofErr w:type="spellEnd"/>
+            <w:r>
+              <w:t>Izabella/Gaia</w:t>
+            </w:r>
           </w:p>
         </w:tc>
         <w:tc>
@@ -1704,7 +1636,7 @@
           </w:tcPr>
           <w:p>
             <w:r>
-              <w:t>Vrijdag vragen</w:t>
+              <w:t>Ja, gedaan</w:t>
             </w:r>
           </w:p>
         </w:tc>
@@ -1754,7 +1686,7 @@
           </w:tcPr>
           <w:p>
             <w:r>
-              <w:t>Maandag gesprek</w:t>
+              <w:t>Ja, gedaan</w:t>
             </w:r>
           </w:p>
         </w:tc>

--- a/documentatie/Document van Eisen en Wensen.docx
+++ b/documentatie/Document van Eisen en Wensen.docx
@@ -4,19 +4,19 @@
   <w:body>
     <w:p>
       <w:pPr>
-        <w:pStyle w:val="Titel"/>
+        <w:pStyle w:val="Title"/>
         <w:jc w:val="center"/>
       </w:pPr>
     </w:p>
     <w:p>
       <w:pPr>
-        <w:pStyle w:val="Titel"/>
+        <w:pStyle w:val="Title"/>
         <w:jc w:val="center"/>
       </w:pPr>
     </w:p>
     <w:p>
       <w:pPr>
-        <w:pStyle w:val="Titel"/>
+        <w:pStyle w:val="Title"/>
         <w:jc w:val="center"/>
         <w:rPr>
           <w:sz w:val="72"/>
@@ -33,7 +33,7 @@
     </w:p>
     <w:p>
       <w:pPr>
-        <w:pStyle w:val="Titel"/>
+        <w:pStyle w:val="Title"/>
         <w:jc w:val="center"/>
         <w:rPr>
           <w:sz w:val="72"/>
@@ -54,7 +54,7 @@
     <w:p/>
     <w:tbl>
       <w:tblPr>
-        <w:tblStyle w:val="Tabelraster"/>
+        <w:tblStyle w:val="TableGrid"/>
         <w:tblpPr w:leftFromText="141" w:rightFromText="141" w:vertAnchor="text" w:horzAnchor="margin" w:tblpXSpec="center" w:tblpY="6468"/>
         <w:tblW w:w="0" w:type="auto"/>
         <w:tblBorders>
@@ -82,7 +82,7 @@
           </w:tcPr>
           <w:p>
             <w:pPr>
-              <w:pStyle w:val="Titel"/>
+              <w:pStyle w:val="Title"/>
               <w:jc w:val="right"/>
               <w:rPr>
                 <w:rFonts w:asciiTheme="minorHAnsi" w:hAnsiTheme="minorHAnsi" w:cs="Arial"/>
@@ -114,7 +114,7 @@
           </w:tcPr>
           <w:p>
             <w:pPr>
-              <w:pStyle w:val="Titel"/>
+              <w:pStyle w:val="Title"/>
               <w:rPr>
                 <w:rFonts w:asciiTheme="minorHAnsi" w:hAnsiTheme="minorHAnsi" w:cs="Arial"/>
                 <w:sz w:val="22"/>
@@ -137,7 +137,7 @@
           </w:tcPr>
           <w:p>
             <w:pPr>
-              <w:pStyle w:val="Titel"/>
+              <w:pStyle w:val="Title"/>
               <w:rPr>
                 <w:rFonts w:asciiTheme="minorHAnsi" w:hAnsiTheme="minorHAnsi" w:cs="Arial"/>
                 <w:i/>
@@ -145,7 +145,6 @@
                 <w:szCs w:val="22"/>
               </w:rPr>
             </w:pPr>
-            <w:proofErr w:type="spellStart"/>
             <w:r>
               <w:rPr>
                 <w:rFonts w:asciiTheme="minorHAnsi" w:hAnsiTheme="minorHAnsi" w:cs="Arial"/>
@@ -153,247 +152,237 @@
                 <w:sz w:val="22"/>
                 <w:szCs w:val="22"/>
               </w:rPr>
-              <w:t>Nicolay</w:t>
-            </w:r>
-            <w:proofErr w:type="spellEnd"/>
-            <w:r>
+              <w:t xml:space="preserve">Nicolay Dammer, Gaia Miglino, Christiaan de Jong, Marvin Koning en Izabella Hassan </w:t>
+            </w:r>
+          </w:p>
+        </w:tc>
+      </w:tr>
+      <w:tr>
+        <w:trPr>
+          <w:trHeight w:val="261"/>
+        </w:trPr>
+        <w:tc>
+          <w:tcPr>
+            <w:tcW w:w="6876" w:type="dxa"/>
+          </w:tcPr>
+          <w:p>
+            <w:pPr>
+              <w:pStyle w:val="Title"/>
+              <w:jc w:val="right"/>
+              <w:rPr>
+                <w:rFonts w:asciiTheme="minorHAnsi" w:hAnsiTheme="minorHAnsi" w:cs="Arial"/>
+                <w:sz w:val="22"/>
+                <w:szCs w:val="22"/>
+              </w:rPr>
+            </w:pPr>
+            <w:r>
+              <w:rPr>
+                <w:rFonts w:asciiTheme="minorHAnsi" w:hAnsiTheme="minorHAnsi" w:cs="Arial"/>
+                <w:sz w:val="22"/>
+                <w:szCs w:val="22"/>
+              </w:rPr>
+              <w:t>Datum</w:t>
+            </w:r>
+          </w:p>
+        </w:tc>
+        <w:tc>
+          <w:tcPr>
+            <w:tcW w:w="447" w:type="dxa"/>
+          </w:tcPr>
+          <w:p>
+            <w:pPr>
+              <w:pStyle w:val="Title"/>
+              <w:rPr>
+                <w:rFonts w:asciiTheme="minorHAnsi" w:hAnsiTheme="minorHAnsi" w:cs="Arial"/>
+                <w:sz w:val="22"/>
+                <w:szCs w:val="22"/>
+              </w:rPr>
+            </w:pPr>
+            <w:r>
+              <w:rPr>
+                <w:rFonts w:asciiTheme="minorHAnsi" w:hAnsiTheme="minorHAnsi" w:cs="Arial"/>
+                <w:sz w:val="22"/>
+                <w:szCs w:val="22"/>
+              </w:rPr>
+              <w:t>:</w:t>
+            </w:r>
+          </w:p>
+        </w:tc>
+        <w:tc>
+          <w:tcPr>
+            <w:tcW w:w="1624" w:type="dxa"/>
+          </w:tcPr>
+          <w:p>
+            <w:pPr>
+              <w:pStyle w:val="Title"/>
               <w:rPr>
                 <w:rFonts w:asciiTheme="minorHAnsi" w:hAnsiTheme="minorHAnsi" w:cs="Arial"/>
                 <w:i/>
                 <w:sz w:val="22"/>
                 <w:szCs w:val="22"/>
               </w:rPr>
-              <w:t xml:space="preserve"> Dammer, Gaia Miglino, Christiaan de Jong, Marvin Koning en Izabella Hassan </w:t>
-            </w:r>
-          </w:p>
-        </w:tc>
-      </w:tr>
-      <w:tr>
-        <w:trPr>
-          <w:trHeight w:val="261"/>
-        </w:trPr>
-        <w:tc>
-          <w:tcPr>
-            <w:tcW w:w="6876" w:type="dxa"/>
-          </w:tcPr>
-          <w:p>
-            <w:pPr>
-              <w:pStyle w:val="Titel"/>
-              <w:jc w:val="right"/>
-              <w:rPr>
-                <w:rFonts w:asciiTheme="minorHAnsi" w:hAnsiTheme="minorHAnsi" w:cs="Arial"/>
-                <w:sz w:val="22"/>
-                <w:szCs w:val="22"/>
-              </w:rPr>
-            </w:pPr>
-            <w:r>
-              <w:rPr>
-                <w:rFonts w:asciiTheme="minorHAnsi" w:hAnsiTheme="minorHAnsi" w:cs="Arial"/>
-                <w:sz w:val="22"/>
-                <w:szCs w:val="22"/>
-              </w:rPr>
-              <w:t>Datum</w:t>
-            </w:r>
-          </w:p>
-        </w:tc>
-        <w:tc>
-          <w:tcPr>
-            <w:tcW w:w="447" w:type="dxa"/>
-          </w:tcPr>
-          <w:p>
-            <w:pPr>
-              <w:pStyle w:val="Titel"/>
-              <w:rPr>
-                <w:rFonts w:asciiTheme="minorHAnsi" w:hAnsiTheme="minorHAnsi" w:cs="Arial"/>
-                <w:sz w:val="22"/>
-                <w:szCs w:val="22"/>
-              </w:rPr>
-            </w:pPr>
-            <w:r>
-              <w:rPr>
-                <w:rFonts w:asciiTheme="minorHAnsi" w:hAnsiTheme="minorHAnsi" w:cs="Arial"/>
-                <w:sz w:val="22"/>
-                <w:szCs w:val="22"/>
-              </w:rPr>
-              <w:t>:</w:t>
-            </w:r>
-          </w:p>
-        </w:tc>
-        <w:tc>
-          <w:tcPr>
-            <w:tcW w:w="1624" w:type="dxa"/>
-          </w:tcPr>
-          <w:p>
-            <w:pPr>
-              <w:pStyle w:val="Titel"/>
+            </w:pPr>
+            <w:r>
               <w:rPr>
                 <w:rFonts w:asciiTheme="minorHAnsi" w:hAnsiTheme="minorHAnsi" w:cs="Arial"/>
                 <w:i/>
                 <w:sz w:val="22"/>
                 <w:szCs w:val="22"/>
               </w:rPr>
-            </w:pPr>
-            <w:r>
+              <w:t>21-11-19</w:t>
+            </w:r>
+          </w:p>
+        </w:tc>
+      </w:tr>
+      <w:tr>
+        <w:trPr>
+          <w:trHeight w:val="268"/>
+        </w:trPr>
+        <w:tc>
+          <w:tcPr>
+            <w:tcW w:w="6876" w:type="dxa"/>
+          </w:tcPr>
+          <w:p>
+            <w:pPr>
+              <w:pStyle w:val="Title"/>
+              <w:jc w:val="right"/>
+              <w:rPr>
+                <w:rFonts w:asciiTheme="minorHAnsi" w:hAnsiTheme="minorHAnsi" w:cs="Arial"/>
+                <w:sz w:val="22"/>
+                <w:szCs w:val="22"/>
+              </w:rPr>
+            </w:pPr>
+            <w:r>
+              <w:rPr>
+                <w:rFonts w:asciiTheme="minorHAnsi" w:hAnsiTheme="minorHAnsi" w:cs="Arial"/>
+                <w:sz w:val="22"/>
+                <w:szCs w:val="22"/>
+              </w:rPr>
+              <w:t>Versie</w:t>
+            </w:r>
+          </w:p>
+        </w:tc>
+        <w:tc>
+          <w:tcPr>
+            <w:tcW w:w="447" w:type="dxa"/>
+          </w:tcPr>
+          <w:p>
+            <w:pPr>
+              <w:pStyle w:val="Title"/>
+              <w:rPr>
+                <w:rFonts w:asciiTheme="minorHAnsi" w:hAnsiTheme="minorHAnsi" w:cs="Arial"/>
+                <w:sz w:val="22"/>
+                <w:szCs w:val="22"/>
+              </w:rPr>
+            </w:pPr>
+            <w:r>
+              <w:rPr>
+                <w:rFonts w:asciiTheme="minorHAnsi" w:hAnsiTheme="minorHAnsi" w:cs="Arial"/>
+                <w:sz w:val="22"/>
+                <w:szCs w:val="22"/>
+              </w:rPr>
+              <w:t>:</w:t>
+            </w:r>
+          </w:p>
+        </w:tc>
+        <w:tc>
+          <w:tcPr>
+            <w:tcW w:w="1624" w:type="dxa"/>
+          </w:tcPr>
+          <w:p>
+            <w:pPr>
+              <w:pStyle w:val="Title"/>
               <w:rPr>
                 <w:rFonts w:asciiTheme="minorHAnsi" w:hAnsiTheme="minorHAnsi" w:cs="Arial"/>
                 <w:i/>
                 <w:sz w:val="22"/>
                 <w:szCs w:val="22"/>
               </w:rPr>
-              <w:t>21-11-19</w:t>
-            </w:r>
-          </w:p>
-        </w:tc>
-      </w:tr>
-      <w:tr>
-        <w:trPr>
-          <w:trHeight w:val="268"/>
-        </w:trPr>
-        <w:tc>
-          <w:tcPr>
-            <w:tcW w:w="6876" w:type="dxa"/>
-          </w:tcPr>
-          <w:p>
-            <w:pPr>
-              <w:pStyle w:val="Titel"/>
-              <w:jc w:val="right"/>
-              <w:rPr>
-                <w:rFonts w:asciiTheme="minorHAnsi" w:hAnsiTheme="minorHAnsi" w:cs="Arial"/>
-                <w:sz w:val="22"/>
-                <w:szCs w:val="22"/>
-              </w:rPr>
-            </w:pPr>
-            <w:r>
-              <w:rPr>
-                <w:rFonts w:asciiTheme="minorHAnsi" w:hAnsiTheme="minorHAnsi" w:cs="Arial"/>
-                <w:sz w:val="22"/>
-                <w:szCs w:val="22"/>
-              </w:rPr>
-              <w:t>Versie</w:t>
-            </w:r>
-          </w:p>
-        </w:tc>
-        <w:tc>
-          <w:tcPr>
-            <w:tcW w:w="447" w:type="dxa"/>
-          </w:tcPr>
-          <w:p>
-            <w:pPr>
-              <w:pStyle w:val="Titel"/>
-              <w:rPr>
-                <w:rFonts w:asciiTheme="minorHAnsi" w:hAnsiTheme="minorHAnsi" w:cs="Arial"/>
-                <w:sz w:val="22"/>
-                <w:szCs w:val="22"/>
-              </w:rPr>
-            </w:pPr>
-            <w:r>
-              <w:rPr>
-                <w:rFonts w:asciiTheme="minorHAnsi" w:hAnsiTheme="minorHAnsi" w:cs="Arial"/>
-                <w:sz w:val="22"/>
-                <w:szCs w:val="22"/>
-              </w:rPr>
-              <w:t>:</w:t>
-            </w:r>
-          </w:p>
-        </w:tc>
-        <w:tc>
-          <w:tcPr>
-            <w:tcW w:w="1624" w:type="dxa"/>
-          </w:tcPr>
-          <w:p>
-            <w:pPr>
-              <w:pStyle w:val="Titel"/>
+            </w:pPr>
+            <w:r>
               <w:rPr>
                 <w:rFonts w:asciiTheme="minorHAnsi" w:hAnsiTheme="minorHAnsi" w:cs="Arial"/>
                 <w:i/>
                 <w:sz w:val="22"/>
                 <w:szCs w:val="22"/>
               </w:rPr>
-            </w:pPr>
-            <w:r>
+              <w:t>1</w:t>
+            </w:r>
+          </w:p>
+        </w:tc>
+      </w:tr>
+      <w:tr>
+        <w:trPr>
+          <w:trHeight w:val="268"/>
+        </w:trPr>
+        <w:tc>
+          <w:tcPr>
+            <w:tcW w:w="6876" w:type="dxa"/>
+          </w:tcPr>
+          <w:p>
+            <w:pPr>
+              <w:pStyle w:val="Title"/>
+              <w:jc w:val="right"/>
+              <w:rPr>
+                <w:rFonts w:asciiTheme="minorHAnsi" w:hAnsiTheme="minorHAnsi" w:cs="Arial"/>
+                <w:sz w:val="22"/>
+                <w:szCs w:val="22"/>
+              </w:rPr>
+            </w:pPr>
+            <w:r>
+              <w:rPr>
+                <w:rFonts w:asciiTheme="minorHAnsi" w:hAnsiTheme="minorHAnsi" w:cs="Arial"/>
+                <w:sz w:val="22"/>
+                <w:szCs w:val="22"/>
+              </w:rPr>
+              <w:t>Status</w:t>
+            </w:r>
+          </w:p>
+        </w:tc>
+        <w:tc>
+          <w:tcPr>
+            <w:tcW w:w="447" w:type="dxa"/>
+          </w:tcPr>
+          <w:p>
+            <w:pPr>
+              <w:pStyle w:val="Title"/>
+              <w:rPr>
+                <w:rFonts w:asciiTheme="minorHAnsi" w:hAnsiTheme="minorHAnsi" w:cs="Arial"/>
+                <w:sz w:val="22"/>
+                <w:szCs w:val="22"/>
+              </w:rPr>
+            </w:pPr>
+            <w:r>
+              <w:rPr>
+                <w:rFonts w:asciiTheme="minorHAnsi" w:hAnsiTheme="minorHAnsi" w:cs="Arial"/>
+                <w:sz w:val="22"/>
+                <w:szCs w:val="22"/>
+              </w:rPr>
+              <w:t>:</w:t>
+            </w:r>
+          </w:p>
+        </w:tc>
+        <w:tc>
+          <w:tcPr>
+            <w:tcW w:w="1624" w:type="dxa"/>
+          </w:tcPr>
+          <w:p>
+            <w:pPr>
+              <w:pStyle w:val="Title"/>
               <w:rPr>
                 <w:rFonts w:asciiTheme="minorHAnsi" w:hAnsiTheme="minorHAnsi" w:cs="Arial"/>
                 <w:i/>
                 <w:sz w:val="22"/>
                 <w:szCs w:val="22"/>
               </w:rPr>
-              <w:t>1</w:t>
-            </w:r>
-          </w:p>
-        </w:tc>
-      </w:tr>
-      <w:tr>
-        <w:trPr>
-          <w:trHeight w:val="268"/>
-        </w:trPr>
-        <w:tc>
-          <w:tcPr>
-            <w:tcW w:w="6876" w:type="dxa"/>
-          </w:tcPr>
-          <w:p>
-            <w:pPr>
-              <w:pStyle w:val="Titel"/>
-              <w:jc w:val="right"/>
-              <w:rPr>
-                <w:rFonts w:asciiTheme="minorHAnsi" w:hAnsiTheme="minorHAnsi" w:cs="Arial"/>
-                <w:sz w:val="22"/>
-                <w:szCs w:val="22"/>
-              </w:rPr>
-            </w:pPr>
-            <w:r>
-              <w:rPr>
-                <w:rFonts w:asciiTheme="minorHAnsi" w:hAnsiTheme="minorHAnsi" w:cs="Arial"/>
-                <w:sz w:val="22"/>
-                <w:szCs w:val="22"/>
-              </w:rPr>
-              <w:t>Status</w:t>
-            </w:r>
-          </w:p>
-        </w:tc>
-        <w:tc>
-          <w:tcPr>
-            <w:tcW w:w="447" w:type="dxa"/>
-          </w:tcPr>
-          <w:p>
-            <w:pPr>
-              <w:pStyle w:val="Titel"/>
-              <w:rPr>
-                <w:rFonts w:asciiTheme="minorHAnsi" w:hAnsiTheme="minorHAnsi" w:cs="Arial"/>
-                <w:sz w:val="22"/>
-                <w:szCs w:val="22"/>
-              </w:rPr>
-            </w:pPr>
-            <w:r>
-              <w:rPr>
-                <w:rFonts w:asciiTheme="minorHAnsi" w:hAnsiTheme="minorHAnsi" w:cs="Arial"/>
-                <w:sz w:val="22"/>
-                <w:szCs w:val="22"/>
-              </w:rPr>
-              <w:t>:</w:t>
-            </w:r>
-          </w:p>
-        </w:tc>
-        <w:tc>
-          <w:tcPr>
-            <w:tcW w:w="1624" w:type="dxa"/>
-          </w:tcPr>
-          <w:p>
-            <w:pPr>
-              <w:pStyle w:val="Titel"/>
+            </w:pPr>
+            <w:r>
               <w:rPr>
                 <w:rFonts w:asciiTheme="minorHAnsi" w:hAnsiTheme="minorHAnsi" w:cs="Arial"/>
                 <w:i/>
                 <w:sz w:val="22"/>
                 <w:szCs w:val="22"/>
               </w:rPr>
-            </w:pPr>
-            <w:r>
-              <w:rPr>
-                <w:rFonts w:asciiTheme="minorHAnsi" w:hAnsiTheme="minorHAnsi" w:cs="Arial"/>
-                <w:i/>
-                <w:sz w:val="22"/>
-                <w:szCs w:val="22"/>
-              </w:rPr>
               <w:t>Concept</w:t>
             </w:r>
           </w:p>
@@ -402,7 +391,7 @@
     </w:tbl>
     <w:p>
       <w:pPr>
-        <w:pStyle w:val="Ondertitel"/>
+        <w:pStyle w:val="Subtitle"/>
         <w:jc w:val="center"/>
         <w:rPr>
           <w:sz w:val="48"/>
@@ -441,7 +430,7 @@
     </w:p>
     <w:p>
       <w:pPr>
-        <w:pStyle w:val="Kop1"/>
+        <w:pStyle w:val="Heading1"/>
       </w:pPr>
       <w:bookmarkStart w:id="0" w:name="_Toc528534103"/>
       <w:r>
@@ -452,17 +441,17 @@
     </w:p>
     <w:p>
       <w:pPr>
-        <w:pStyle w:val="Kop2"/>
+        <w:pStyle w:val="Heading2"/>
       </w:pPr>
     </w:p>
     <w:p>
       <w:pPr>
-        <w:pStyle w:val="Kop2"/>
+        <w:pStyle w:val="Heading2"/>
       </w:pPr>
     </w:p>
     <w:p>
       <w:pPr>
-        <w:pStyle w:val="Kop4"/>
+        <w:pStyle w:val="Heading4"/>
       </w:pPr>
       <w:r>
         <w:t>Versiehistorie</w:t>
@@ -471,7 +460,7 @@
     <w:p/>
     <w:tbl>
       <w:tblPr>
-        <w:tblStyle w:val="Tabelraster"/>
+        <w:tblStyle w:val="TableGrid"/>
         <w:tblW w:w="9067" w:type="dxa"/>
         <w:tblLook w:val="04A0" w:firstRow="1" w:lastRow="0" w:firstColumn="1" w:lastColumn="0" w:noHBand="0" w:noVBand="1"/>
       </w:tblPr>
@@ -805,7 +794,7 @@
     <w:p/>
     <w:p>
       <w:pPr>
-        <w:pStyle w:val="Kop4"/>
+        <w:pStyle w:val="Heading4"/>
       </w:pPr>
       <w:r>
         <w:t>Distributielijst</w:t>
@@ -813,12 +802,12 @@
     </w:p>
     <w:p>
       <w:pPr>
-        <w:pStyle w:val="Kop2"/>
+        <w:pStyle w:val="Heading2"/>
       </w:pPr>
     </w:p>
     <w:tbl>
       <w:tblPr>
-        <w:tblStyle w:val="Tabelraster"/>
+        <w:tblStyle w:val="TableGrid"/>
         <w:tblW w:w="9067" w:type="dxa"/>
         <w:tblLook w:val="04A0" w:firstRow="1" w:lastRow="0" w:firstColumn="1" w:lastColumn="0" w:noHBand="0" w:noVBand="1"/>
       </w:tblPr>
@@ -1107,7 +1096,7 @@
     </w:p>
     <w:p>
       <w:pPr>
-        <w:pStyle w:val="Kop1"/>
+        <w:pStyle w:val="Heading1"/>
       </w:pPr>
       <w:r>
         <w:lastRenderedPageBreak/>
@@ -1141,15 +1130,7 @@
         <w:t>e</w:t>
       </w:r>
       <w:r>
-        <w:t xml:space="preserve"> jaar </w:t>
-      </w:r>
-      <w:proofErr w:type="spellStart"/>
-      <w:r>
-        <w:t>AO’ers</w:t>
-      </w:r>
-      <w:proofErr w:type="spellEnd"/>
-      <w:r>
-        <w:t xml:space="preserve"> ervaring te geven in het maken van een project in groepsverband</w:t>
+        <w:t xml:space="preserve"> jaar AO’ers ervaring te geven in het maken van een project in groepsverband</w:t>
       </w:r>
       <w:r>
         <w:t xml:space="preserve"> en als</w:t>
@@ -1172,7 +1153,7 @@
     </w:p>
     <w:p>
       <w:pPr>
-        <w:pStyle w:val="Kop1"/>
+        <w:pStyle w:val="Heading1"/>
       </w:pPr>
       <w:r>
         <w:lastRenderedPageBreak/>
@@ -1189,7 +1170,7 @@
     </w:p>
     <w:tbl>
       <w:tblPr>
-        <w:tblStyle w:val="Tabelraster"/>
+        <w:tblStyle w:val="TableGrid"/>
         <w:tblW w:w="9209" w:type="dxa"/>
         <w:tblLook w:val="04A0" w:firstRow="1" w:lastRow="0" w:firstColumn="1" w:lastColumn="0" w:noHBand="0" w:noVBand="1"/>
       </w:tblPr>
@@ -1341,13 +1322,8 @@
             <w:tcW w:w="2414" w:type="dxa"/>
           </w:tcPr>
           <w:p>
-            <w:proofErr w:type="spellStart"/>
-            <w:r>
-              <w:t>Fransisca</w:t>
-            </w:r>
-            <w:proofErr w:type="spellEnd"/>
-            <w:r>
-              <w:t xml:space="preserve"> Fouchier</w:t>
+            <w:r>
+              <w:t>Fransisca Fouchier</w:t>
             </w:r>
           </w:p>
         </w:tc>
@@ -1400,19 +1376,15 @@
             <w:tcW w:w="2414" w:type="dxa"/>
           </w:tcPr>
           <w:p>
-            <w:proofErr w:type="spellStart"/>
             <w:r>
               <w:t>Raida</w:t>
             </w:r>
-            <w:proofErr w:type="spellEnd"/>
             <w:r>
               <w:t xml:space="preserve"> </w:t>
             </w:r>
-            <w:proofErr w:type="spellStart"/>
             <w:r>
               <w:t>Toefanie</w:t>
             </w:r>
-            <w:proofErr w:type="spellEnd"/>
           </w:p>
         </w:tc>
         <w:tc>
@@ -1455,13 +1427,8 @@
             <w:tcW w:w="2414" w:type="dxa"/>
           </w:tcPr>
           <w:p>
-            <w:proofErr w:type="spellStart"/>
-            <w:r>
-              <w:t>Remon</w:t>
-            </w:r>
-            <w:proofErr w:type="spellEnd"/>
-            <w:r>
-              <w:t xml:space="preserve"> Hulst</w:t>
+            <w:r>
+              <w:t>Remon Hulst</w:t>
             </w:r>
           </w:p>
         </w:tc>
@@ -1508,13 +1475,8 @@
             <w:tcW w:w="2414" w:type="dxa"/>
           </w:tcPr>
           <w:p>
-            <w:proofErr w:type="spellStart"/>
-            <w:r>
-              <w:t>Rene</w:t>
-            </w:r>
-            <w:proofErr w:type="spellEnd"/>
-            <w:r>
-              <w:t xml:space="preserve"> van Pelt</w:t>
+            <w:r>
+              <w:t>Rene van Pelt</w:t>
             </w:r>
           </w:p>
         </w:tc>
@@ -1616,8 +1578,6 @@
             <w:r>
               <w:t>Bedrijfseigenaar</w:t>
             </w:r>
-            <w:bookmarkStart w:id="1" w:name="_GoBack"/>
-            <w:bookmarkEnd w:id="1"/>
           </w:p>
         </w:tc>
         <w:tc>
@@ -1651,13 +1611,8 @@
           </w:tcPr>
           <w:p>
             <w:r>
-              <w:t xml:space="preserve">Bob </w:t>
-            </w:r>
-            <w:proofErr w:type="spellStart"/>
-            <w:r>
-              <w:t>Graafsma</w:t>
-            </w:r>
-            <w:proofErr w:type="spellEnd"/>
+              <w:t>Bob Graafsma</w:t>
+            </w:r>
           </w:p>
         </w:tc>
         <w:tc>
@@ -1744,394 +1699,37 @@
     </w:p>
     <w:p>
       <w:pPr>
-        <w:pStyle w:val="Kop1"/>
+        <w:pStyle w:val="Heading1"/>
       </w:pPr>
-      <w:proofErr w:type="spellStart"/>
       <w:r>
         <w:lastRenderedPageBreak/>
         <w:t>Requirements</w:t>
       </w:r>
-      <w:proofErr w:type="spellEnd"/>
     </w:p>
     <w:p/>
     <w:p>
       <w:pPr>
-        <w:pStyle w:val="Kop2"/>
+        <w:pStyle w:val="Heading2"/>
       </w:pPr>
       <w:r>
-        <w:t xml:space="preserve">Functionele </w:t>
-      </w:r>
-      <w:proofErr w:type="spellStart"/>
-      <w:r>
-        <w:t>requirements</w:t>
-      </w:r>
-      <w:proofErr w:type="spellEnd"/>
-    </w:p>
-    <w:p>
-      <w:pPr>
-        <w:rPr>
-          <w:i/>
-        </w:rPr>
-      </w:pPr>
-    </w:p>
-    <w:p>
-      <w:pPr>
-        <w:rPr>
-          <w:i/>
-        </w:rPr>
-      </w:pPr>
-      <w:r>
-        <w:rPr>
-          <w:i/>
-        </w:rPr>
-        <w:t>&lt;</w:t>
+        <w:t>Functionele requirements</w:t>
       </w:r>
     </w:p>
     <w:p>
       <w:pPr>
         <w:rPr>
-          <w:i/>
-        </w:rPr>
-      </w:pPr>
-      <w:r>
-        <w:rPr>
-          <w:i/>
-        </w:rPr>
-        <w:t xml:space="preserve">De functionele </w:t>
-      </w:r>
-      <w:proofErr w:type="spellStart"/>
-      <w:r>
-        <w:rPr>
-          <w:i/>
-        </w:rPr>
-        <w:t>requirements</w:t>
-      </w:r>
-      <w:proofErr w:type="spellEnd"/>
-      <w:r>
-        <w:rPr>
-          <w:i/>
-        </w:rPr>
-        <w:t xml:space="preserve"> zijn direct te relateren aan de functionaliteit van de applicatie. </w:t>
-      </w:r>
-      <w:r>
-        <w:rPr>
-          <w:i/>
-        </w:rPr>
-        <w:t xml:space="preserve">Ze dragen bij aan het doel van de applicatie. </w:t>
-      </w:r>
-    </w:p>
-    <w:p>
-      <w:pPr>
-        <w:rPr>
-          <w:i/>
-        </w:rPr>
-      </w:pPr>
-      <w:r>
-        <w:rPr>
-          <w:i/>
-        </w:rPr>
-        <w:t>Denk hierbij aan ‘Een gebruiker moet kunnen inloggen’ of ‘De student moet de mogelijkheid krijgen om zijn/haar CV te uploaden’.</w:t>
-      </w:r>
-    </w:p>
-    <w:p>
-      <w:pPr>
-        <w:rPr>
-          <w:i/>
-        </w:rPr>
-      </w:pPr>
-      <w:r>
-        <w:rPr>
-          <w:i/>
-        </w:rPr>
-        <w:t xml:space="preserve">Je kunt er voor kiezen om de </w:t>
-      </w:r>
-      <w:proofErr w:type="spellStart"/>
-      <w:r>
-        <w:rPr>
-          <w:i/>
-        </w:rPr>
-        <w:t>id</w:t>
-      </w:r>
-      <w:proofErr w:type="spellEnd"/>
-      <w:r>
-        <w:rPr>
-          <w:i/>
-        </w:rPr>
-        <w:t xml:space="preserve"> vanaf 1 op te laten lopen. Probleem is alleen dat als er veel </w:t>
-      </w:r>
-      <w:proofErr w:type="spellStart"/>
-      <w:r>
-        <w:rPr>
-          <w:i/>
-        </w:rPr>
-        <w:t>requirements</w:t>
-      </w:r>
-      <w:proofErr w:type="spellEnd"/>
-      <w:r>
-        <w:rPr>
-          <w:i/>
-        </w:rPr>
-        <w:t xml:space="preserve"> zijn, dit onduidelijk kan worden. Overweeg dan om een letter(combinatie) als prefix te gebruiken die staat voor het onderdeel waar het </w:t>
-      </w:r>
-      <w:proofErr w:type="spellStart"/>
-      <w:r>
-        <w:rPr>
-          <w:i/>
-        </w:rPr>
-        <w:t>requirement</w:t>
-      </w:r>
-      <w:proofErr w:type="spellEnd"/>
-      <w:r>
-        <w:rPr>
-          <w:i/>
-        </w:rPr>
-        <w:t xml:space="preserve"> betrekking op heeft. Kijk dan wat handig is. Deel </w:t>
-      </w:r>
-      <w:proofErr w:type="spellStart"/>
-      <w:r>
-        <w:rPr>
-          <w:i/>
-        </w:rPr>
-        <w:t>jemde</w:t>
-      </w:r>
-      <w:proofErr w:type="spellEnd"/>
-      <w:r>
-        <w:rPr>
-          <w:i/>
-        </w:rPr>
-        <w:t xml:space="preserve"> functionaliteit op in applicatieonderdelen (API, App, </w:t>
-      </w:r>
-      <w:proofErr w:type="spellStart"/>
-      <w:r>
-        <w:rPr>
-          <w:i/>
-        </w:rPr>
-        <w:t>WebApp</w:t>
-      </w:r>
-      <w:proofErr w:type="spellEnd"/>
-      <w:r>
-        <w:rPr>
-          <w:i/>
-        </w:rPr>
-        <w:t xml:space="preserve">) dan zal dit de gebruiker minder zeggen, hij/zij is tenslotte geen ict’er! Gebruik dan </w:t>
-      </w:r>
-      <w:proofErr w:type="spellStart"/>
-      <w:r>
-        <w:rPr>
-          <w:i/>
-        </w:rPr>
-        <w:t>prefixes</w:t>
-      </w:r>
-      <w:proofErr w:type="spellEnd"/>
-      <w:r>
-        <w:rPr>
-          <w:i/>
-        </w:rPr>
-        <w:t xml:space="preserve"> als GT (gebruikerstoegang), GI (gebruikersinput) of UI (userinterface)</w:t>
-      </w:r>
-      <w:r>
-        <w:rPr>
-          <w:i/>
-        </w:rPr>
-        <w:t xml:space="preserve"> met daarachter een oplopend nummer. Tot slot geef je bij de prioriteit aan volgens de gebruiker via de </w:t>
-      </w:r>
-      <w:proofErr w:type="spellStart"/>
-      <w:r>
-        <w:rPr>
-          <w:i/>
-        </w:rPr>
-        <w:t>MoSCoW</w:t>
-      </w:r>
-      <w:proofErr w:type="spellEnd"/>
-      <w:r>
-        <w:rPr>
-          <w:i/>
-        </w:rPr>
-        <w:t xml:space="preserve"> prioritering</w:t>
-      </w:r>
-    </w:p>
-    <w:p>
-      <w:pPr>
-        <w:rPr>
-          <w:i/>
+          <w:iCs/>
         </w:rPr>
       </w:pPr>
     </w:p>
     <w:p>
-      <w:pPr>
-        <w:rPr>
-          <w:i/>
-        </w:rPr>
-      </w:pPr>
       <w:r>
-        <w:rPr>
-          <w:i/>
-        </w:rPr>
-        <w:t>Bijvoorbeeld:</w:t>
+        <w:t>Gebruikerstoegang</w:t>
       </w:r>
     </w:p>
-    <w:p>
-      <w:pPr>
-        <w:rPr>
-          <w:i/>
-        </w:rPr>
-      </w:pPr>
-      <w:r>
-        <w:rPr>
-          <w:i/>
-        </w:rPr>
-        <w:t>GT-01</w:t>
-      </w:r>
-      <w:r>
-        <w:rPr>
-          <w:i/>
-        </w:rPr>
-        <w:tab/>
-        <w:t>Er moet ingelogd worden door iedere gebruiker</w:t>
-      </w:r>
-      <w:r>
-        <w:rPr>
-          <w:i/>
-        </w:rPr>
-        <w:tab/>
-        <w:t>M(</w:t>
-      </w:r>
-      <w:proofErr w:type="spellStart"/>
-      <w:r>
-        <w:rPr>
-          <w:i/>
-        </w:rPr>
-        <w:t>ust</w:t>
-      </w:r>
-      <w:proofErr w:type="spellEnd"/>
-      <w:r>
-        <w:rPr>
-          <w:i/>
-        </w:rPr>
-        <w:t>)</w:t>
-      </w:r>
-    </w:p>
-    <w:p>
-      <w:pPr>
-        <w:rPr>
-          <w:i/>
-        </w:rPr>
-      </w:pPr>
-      <w:r>
-        <w:rPr>
-          <w:i/>
-        </w:rPr>
-        <w:t>GT-02</w:t>
-      </w:r>
-      <w:r>
-        <w:rPr>
-          <w:i/>
-        </w:rPr>
-        <w:tab/>
-        <w:t xml:space="preserve">Na drie keer foutief inloggen wordt het account </w:t>
-      </w:r>
-      <w:proofErr w:type="spellStart"/>
-      <w:r>
-        <w:rPr>
-          <w:i/>
-        </w:rPr>
-        <w:t>gelocked</w:t>
-      </w:r>
-      <w:proofErr w:type="spellEnd"/>
-      <w:r>
-        <w:rPr>
-          <w:i/>
-        </w:rPr>
-        <w:tab/>
-        <w:t>S(</w:t>
-      </w:r>
-      <w:proofErr w:type="spellStart"/>
-      <w:r>
-        <w:rPr>
-          <w:i/>
-        </w:rPr>
-        <w:t>hould</w:t>
-      </w:r>
-      <w:proofErr w:type="spellEnd"/>
-      <w:r>
-        <w:rPr>
-          <w:i/>
-        </w:rPr>
-        <w:t>)</w:t>
-      </w:r>
-    </w:p>
-    <w:p>
-      <w:pPr>
-        <w:rPr>
-          <w:i/>
-        </w:rPr>
-      </w:pPr>
-    </w:p>
-    <w:p>
-      <w:pPr>
-        <w:rPr>
-          <w:i/>
-        </w:rPr>
-      </w:pPr>
-      <w:r>
-        <w:rPr>
-          <w:i/>
-        </w:rPr>
-        <w:t>UI-01</w:t>
-      </w:r>
-      <w:r>
-        <w:rPr>
-          <w:i/>
-        </w:rPr>
-        <w:tab/>
-        <w:t>Het scherm waar de student zijn skills op kan geven moet minimaal de volgende gegevens opgegeven worden</w:t>
-      </w:r>
-      <w:r>
-        <w:rPr>
-          <w:i/>
-        </w:rPr>
-        <w:tab/>
-      </w:r>
-      <w:r>
-        <w:rPr>
-          <w:i/>
-        </w:rPr>
-        <w:tab/>
-        <w:t>M(</w:t>
-      </w:r>
-      <w:proofErr w:type="spellStart"/>
-      <w:r>
-        <w:rPr>
-          <w:i/>
-        </w:rPr>
-        <w:t>ust</w:t>
-      </w:r>
-      <w:proofErr w:type="spellEnd"/>
-      <w:r>
-        <w:rPr>
-          <w:i/>
-        </w:rPr>
-        <w:t>)</w:t>
-      </w:r>
-    </w:p>
-    <w:p>
-      <w:pPr>
-        <w:rPr>
-          <w:i/>
-        </w:rPr>
-      </w:pPr>
-      <w:r>
-        <w:rPr>
-          <w:i/>
-        </w:rPr>
-        <w:t>&gt;</w:t>
-      </w:r>
-    </w:p>
-    <w:p/>
-    <w:p/>
     <w:tbl>
       <w:tblPr>
-        <w:tblStyle w:val="Tabelraster"/>
+        <w:tblStyle w:val="TableGrid"/>
         <w:tblW w:w="0" w:type="auto"/>
         <w:tblLook w:val="04A0" w:firstRow="1" w:lastRow="0" w:firstColumn="1" w:lastColumn="0" w:noHBand="0" w:noVBand="1"/>
       </w:tblPr>
@@ -2152,14 +1750,12 @@
                 <w:b/>
               </w:rPr>
             </w:pPr>
-            <w:proofErr w:type="spellStart"/>
             <w:r>
               <w:rPr>
                 <w:b/>
               </w:rPr>
               <w:t>ReqId</w:t>
             </w:r>
-            <w:proofErr w:type="spellEnd"/>
           </w:p>
         </w:tc>
         <w:tc>
@@ -2209,222 +1805,309 @@
               <w:rPr>
                 <w:b/>
               </w:rPr>
-              <w:t>(</w:t>
-            </w:r>
-            <w:proofErr w:type="spellStart"/>
-            <w:r>
-              <w:rPr>
-                <w:b/>
-              </w:rPr>
-              <w:t>MoSCoW</w:t>
-            </w:r>
-            <w:proofErr w:type="spellEnd"/>
-          </w:p>
-        </w:tc>
-      </w:tr>
-      <w:tr>
-        <w:tc>
-          <w:tcPr>
-            <w:tcW w:w="1129" w:type="dxa"/>
-          </w:tcPr>
-          <w:p/>
-        </w:tc>
-        <w:tc>
-          <w:tcPr>
-            <w:tcW w:w="6237" w:type="dxa"/>
-          </w:tcPr>
-          <w:p/>
-        </w:tc>
-        <w:tc>
-          <w:tcPr>
-            <w:tcW w:w="1690" w:type="dxa"/>
-          </w:tcPr>
-          <w:p/>
-        </w:tc>
-      </w:tr>
-      <w:tr>
-        <w:tc>
-          <w:tcPr>
-            <w:tcW w:w="1129" w:type="dxa"/>
-          </w:tcPr>
-          <w:p/>
-        </w:tc>
-        <w:tc>
-          <w:tcPr>
-            <w:tcW w:w="6237" w:type="dxa"/>
-          </w:tcPr>
-          <w:p/>
-        </w:tc>
-        <w:tc>
-          <w:tcPr>
-            <w:tcW w:w="1690" w:type="dxa"/>
-          </w:tcPr>
-          <w:p/>
-        </w:tc>
-      </w:tr>
-      <w:tr>
-        <w:tc>
-          <w:tcPr>
-            <w:tcW w:w="1129" w:type="dxa"/>
-          </w:tcPr>
-          <w:p/>
-        </w:tc>
-        <w:tc>
-          <w:tcPr>
-            <w:tcW w:w="6237" w:type="dxa"/>
-          </w:tcPr>
-          <w:p/>
-        </w:tc>
-        <w:tc>
-          <w:tcPr>
-            <w:tcW w:w="1690" w:type="dxa"/>
-          </w:tcPr>
-          <w:p/>
-        </w:tc>
-      </w:tr>
-      <w:tr>
-        <w:tc>
-          <w:tcPr>
-            <w:tcW w:w="1129" w:type="dxa"/>
-          </w:tcPr>
-          <w:p/>
-        </w:tc>
-        <w:tc>
-          <w:tcPr>
-            <w:tcW w:w="6237" w:type="dxa"/>
-          </w:tcPr>
-          <w:p/>
-        </w:tc>
-        <w:tc>
-          <w:tcPr>
-            <w:tcW w:w="1690" w:type="dxa"/>
-          </w:tcPr>
-          <w:p/>
-        </w:tc>
-      </w:tr>
-      <w:tr>
-        <w:tc>
-          <w:tcPr>
-            <w:tcW w:w="1129" w:type="dxa"/>
-          </w:tcPr>
-          <w:p/>
-        </w:tc>
-        <w:tc>
-          <w:tcPr>
-            <w:tcW w:w="6237" w:type="dxa"/>
-          </w:tcPr>
-          <w:p/>
-        </w:tc>
-        <w:tc>
-          <w:tcPr>
-            <w:tcW w:w="1690" w:type="dxa"/>
-          </w:tcPr>
-          <w:p/>
+              <w:t>(MoSCoW</w:t>
+            </w:r>
+          </w:p>
+        </w:tc>
+      </w:tr>
+      <w:tr>
+        <w:tc>
+          <w:tcPr>
+            <w:tcW w:w="1129" w:type="dxa"/>
+          </w:tcPr>
+          <w:p>
+            <w:r>
+              <w:t>GT-01</w:t>
+            </w:r>
+          </w:p>
+        </w:tc>
+        <w:tc>
+          <w:tcPr>
+            <w:tcW w:w="6237" w:type="dxa"/>
+          </w:tcPr>
+          <w:p>
+            <w:r>
+              <w:t>User moet kunnen inloggen.</w:t>
+            </w:r>
+          </w:p>
+        </w:tc>
+        <w:tc>
+          <w:tcPr>
+            <w:tcW w:w="1690" w:type="dxa"/>
+          </w:tcPr>
+          <w:p>
+            <w:r>
+              <w:t>M</w:t>
+            </w:r>
+          </w:p>
+        </w:tc>
+      </w:tr>
+      <w:tr>
+        <w:tc>
+          <w:tcPr>
+            <w:tcW w:w="1129" w:type="dxa"/>
+          </w:tcPr>
+          <w:p>
+            <w:r>
+              <w:t>GT-02</w:t>
+            </w:r>
+          </w:p>
+        </w:tc>
+        <w:tc>
+          <w:tcPr>
+            <w:tcW w:w="6237" w:type="dxa"/>
+          </w:tcPr>
+          <w:p>
+            <w:r>
+              <w:t>Er mogen geen guest users toegang hebben tot de website.</w:t>
+            </w:r>
+          </w:p>
+        </w:tc>
+        <w:tc>
+          <w:tcPr>
+            <w:tcW w:w="1690" w:type="dxa"/>
+          </w:tcPr>
+          <w:p>
+            <w:r>
+              <w:t>M</w:t>
+            </w:r>
+          </w:p>
+        </w:tc>
+      </w:tr>
+      <w:tr>
+        <w:tc>
+          <w:tcPr>
+            <w:tcW w:w="1129" w:type="dxa"/>
+          </w:tcPr>
+          <w:p>
+            <w:r>
+              <w:t>GT-03</w:t>
+            </w:r>
+          </w:p>
+        </w:tc>
+        <w:tc>
+          <w:tcPr>
+            <w:tcW w:w="6237" w:type="dxa"/>
+          </w:tcPr>
+          <w:p>
+            <w:r>
+              <w:t>Alleen mentoren en stagedocenten moeten opmerkingen kunnen maken bij bedrijven en kunnen lezen.</w:t>
+            </w:r>
+          </w:p>
+        </w:tc>
+        <w:tc>
+          <w:tcPr>
+            <w:tcW w:w="1690" w:type="dxa"/>
+          </w:tcPr>
+          <w:p>
+            <w:r>
+              <w:t>S</w:t>
+            </w:r>
+          </w:p>
+        </w:tc>
+      </w:tr>
+      <w:tr>
+        <w:tc>
+          <w:tcPr>
+            <w:tcW w:w="1129" w:type="dxa"/>
+          </w:tcPr>
+          <w:p>
+            <w:r>
+              <w:t>GT-04</w:t>
+            </w:r>
+          </w:p>
+        </w:tc>
+        <w:tc>
+          <w:tcPr>
+            <w:tcW w:w="6237" w:type="dxa"/>
+          </w:tcPr>
+          <w:p>
+            <w:r>
+              <w:t>StageCoördinatoren kunnen Mentoren zetten per student of per klas (in sommige gevallen kunnen studenten 2 mentoren hebben).</w:t>
+            </w:r>
+          </w:p>
+        </w:tc>
+        <w:tc>
+          <w:tcPr>
+            <w:tcW w:w="1690" w:type="dxa"/>
+          </w:tcPr>
+          <w:p>
+            <w:r>
+              <w:t>M</w:t>
+            </w:r>
+          </w:p>
+        </w:tc>
+      </w:tr>
+      <w:tr>
+        <w:tc>
+          <w:tcPr>
+            <w:tcW w:w="1129" w:type="dxa"/>
+          </w:tcPr>
+          <w:p>
+            <w:r>
+              <w:t>GT-05</w:t>
+            </w:r>
+          </w:p>
+        </w:tc>
+        <w:tc>
+          <w:tcPr>
+            <w:tcW w:w="6237" w:type="dxa"/>
+          </w:tcPr>
+          <w:p>
+            <w:r>
+              <w:t>Personal coach moet alleen hun leerlingen die ze begeleiden kunnen inzien.</w:t>
+            </w:r>
+          </w:p>
+        </w:tc>
+        <w:tc>
+          <w:tcPr>
+            <w:tcW w:w="1690" w:type="dxa"/>
+          </w:tcPr>
+          <w:p>
+            <w:r>
+              <w:t>M</w:t>
+            </w:r>
+          </w:p>
+        </w:tc>
+      </w:tr>
+      <w:tr>
+        <w:tc>
+          <w:tcPr>
+            <w:tcW w:w="1129" w:type="dxa"/>
+          </w:tcPr>
+          <w:p>
+            <w:r>
+              <w:t>GT-06</w:t>
+            </w:r>
+          </w:p>
+        </w:tc>
+        <w:tc>
+          <w:tcPr>
+            <w:tcW w:w="6237" w:type="dxa"/>
+          </w:tcPr>
+          <w:p>
+            <w:r>
+              <w:t>Mentoren en StageCoördinatoren moeten (prive) opmerkingen kunnen lezen die bij bedrijven en studenten zijn gezet.</w:t>
+            </w:r>
+          </w:p>
+        </w:tc>
+        <w:tc>
+          <w:tcPr>
+            <w:tcW w:w="1690" w:type="dxa"/>
+          </w:tcPr>
+          <w:p>
+            <w:r>
+              <w:t>S</w:t>
+            </w:r>
+          </w:p>
+        </w:tc>
+      </w:tr>
+      <w:tr>
+        <w:tc>
+          <w:tcPr>
+            <w:tcW w:w="1129" w:type="dxa"/>
+          </w:tcPr>
+          <w:p>
+            <w:r>
+              <w:t>GT-07</w:t>
+            </w:r>
+          </w:p>
+        </w:tc>
+        <w:tc>
+          <w:tcPr>
+            <w:tcW w:w="6237" w:type="dxa"/>
+          </w:tcPr>
+          <w:p>
+            <w:r>
+              <w:t>Mentoren en  StageCoördinatoren kunnen een leerling een aanbeveling sturen. (max 3 per leerling)</w:t>
+            </w:r>
+          </w:p>
+        </w:tc>
+        <w:tc>
+          <w:tcPr>
+            <w:tcW w:w="1690" w:type="dxa"/>
+          </w:tcPr>
+          <w:p>
+            <w:r>
+              <w:t>M</w:t>
+            </w:r>
+          </w:p>
+        </w:tc>
+      </w:tr>
+      <w:tr>
+        <w:tc>
+          <w:tcPr>
+            <w:tcW w:w="1129" w:type="dxa"/>
+          </w:tcPr>
+          <w:p>
+            <w:r>
+              <w:t>GT-08</w:t>
+            </w:r>
+          </w:p>
+        </w:tc>
+        <w:tc>
+          <w:tcPr>
+            <w:tcW w:w="6237" w:type="dxa"/>
+          </w:tcPr>
+          <w:p>
+            <w:r>
+              <w:t>StageCoördinatoren zijn super users en moeten alles in het systeem kunnen.</w:t>
+            </w:r>
+          </w:p>
+        </w:tc>
+        <w:tc>
+          <w:tcPr>
+            <w:tcW w:w="1690" w:type="dxa"/>
+          </w:tcPr>
+          <w:p>
+            <w:r>
+              <w:t>M</w:t>
+            </w:r>
+          </w:p>
+        </w:tc>
+      </w:tr>
+      <w:tr>
+        <w:tc>
+          <w:tcPr>
+            <w:tcW w:w="1129" w:type="dxa"/>
+          </w:tcPr>
+          <w:p>
+            <w:r>
+              <w:t>GT-09</w:t>
+            </w:r>
+          </w:p>
+        </w:tc>
+        <w:tc>
+          <w:tcPr>
+            <w:tcW w:w="6237" w:type="dxa"/>
+          </w:tcPr>
+          <w:p>
+            <w:r>
+              <w:t>StageCoördinatoren, Mentoren, StageDocenten kunnen de blacklist inzien en bedrijven toevoegen, bewerken of verwijderen van de lijst.</w:t>
+            </w:r>
+          </w:p>
+        </w:tc>
+        <w:tc>
+          <w:tcPr>
+            <w:tcW w:w="1690" w:type="dxa"/>
+          </w:tcPr>
+          <w:p>
+            <w:r>
+              <w:t>M</w:t>
+            </w:r>
+          </w:p>
         </w:tc>
       </w:tr>
     </w:tbl>
     <w:p/>
-    <w:p/>
     <w:p>
-      <w:pPr>
-        <w:pStyle w:val="Kop2"/>
-      </w:pPr>
       <w:r>
-        <w:t xml:space="preserve">Niet-functionele </w:t>
-      </w:r>
-      <w:proofErr w:type="spellStart"/>
-      <w:r>
-        <w:t>requirements</w:t>
-      </w:r>
-      <w:proofErr w:type="spellEnd"/>
-    </w:p>
-    <w:p/>
-    <w:p>
-      <w:pPr>
-        <w:rPr>
-          <w:i/>
-        </w:rPr>
-      </w:pPr>
-      <w:r>
-        <w:rPr>
-          <w:i/>
-        </w:rPr>
-        <w:t>&lt;</w:t>
+        <w:t>Gebruikersinteractie</w:t>
       </w:r>
     </w:p>
-    <w:p>
-      <w:pPr>
-        <w:rPr>
-          <w:i/>
-        </w:rPr>
-      </w:pPr>
-      <w:r>
-        <w:rPr>
-          <w:i/>
-        </w:rPr>
-        <w:t>Niet-</w:t>
-      </w:r>
-      <w:proofErr w:type="spellStart"/>
-      <w:r>
-        <w:rPr>
-          <w:i/>
-        </w:rPr>
-        <w:t>funtionele</w:t>
-      </w:r>
-      <w:proofErr w:type="spellEnd"/>
-      <w:r>
-        <w:rPr>
-          <w:i/>
-        </w:rPr>
-        <w:t xml:space="preserve"> </w:t>
-      </w:r>
-      <w:proofErr w:type="spellStart"/>
-      <w:r>
-        <w:rPr>
-          <w:i/>
-        </w:rPr>
-        <w:t>requirements</w:t>
-      </w:r>
-      <w:proofErr w:type="spellEnd"/>
-      <w:r>
-        <w:rPr>
-          <w:i/>
-        </w:rPr>
-        <w:t xml:space="preserve"> dragen niet direct bij aan het doel van de applicatie. Denk daarbij aan het opleiden van de gebruikers, opstellen van een handleiding maar ook de beschikbaarheid van het systeem (24/7 af alleen tijdens kantooruren) of de responstijd van een webpagina van maximaal 5 seconden.</w:t>
-      </w:r>
-    </w:p>
-    <w:p>
-      <w:pPr>
-        <w:rPr>
-          <w:i/>
-        </w:rPr>
-      </w:pPr>
-      <w:r>
-        <w:rPr>
-          <w:i/>
-        </w:rPr>
-        <w:t>Gebruik ook hier een prefix van 2 letters gevolgd door een oplopend getal, een duidelijke beschrijving en de prioriteit</w:t>
-      </w:r>
-    </w:p>
-    <w:p>
-      <w:pPr>
-        <w:rPr>
-          <w:i/>
-        </w:rPr>
-      </w:pPr>
-      <w:r>
-        <w:rPr>
-          <w:i/>
-        </w:rPr>
-        <w:t xml:space="preserve">&gt; </w:t>
-      </w:r>
-    </w:p>
-    <w:p/>
-    <w:p/>
-    <w:p/>
     <w:tbl>
       <w:tblPr>
-        <w:tblStyle w:val="Tabelraster"/>
+        <w:tblStyle w:val="TableGrid"/>
         <w:tblW w:w="0" w:type="auto"/>
         <w:tblLook w:val="04A0" w:firstRow="1" w:lastRow="0" w:firstColumn="1" w:lastColumn="0" w:noHBand="0" w:noVBand="1"/>
       </w:tblPr>
@@ -2445,14 +2128,12 @@
                 <w:b/>
               </w:rPr>
             </w:pPr>
-            <w:proofErr w:type="spellStart"/>
             <w:r>
               <w:rPr>
                 <w:b/>
               </w:rPr>
               <w:t>ReqId</w:t>
             </w:r>
-            <w:proofErr w:type="spellEnd"/>
           </w:p>
         </w:tc>
         <w:tc>
@@ -2502,141 +2183,1233 @@
               <w:rPr>
                 <w:b/>
               </w:rPr>
-              <w:t>(</w:t>
-            </w:r>
-            <w:proofErr w:type="spellStart"/>
-            <w:r>
-              <w:rPr>
-                <w:b/>
-              </w:rPr>
-              <w:t>MoSCoW</w:t>
-            </w:r>
-            <w:proofErr w:type="spellEnd"/>
-          </w:p>
-        </w:tc>
-      </w:tr>
-      <w:tr>
-        <w:tc>
-          <w:tcPr>
-            <w:tcW w:w="1129" w:type="dxa"/>
-          </w:tcPr>
-          <w:p/>
-        </w:tc>
-        <w:tc>
-          <w:tcPr>
-            <w:tcW w:w="6237" w:type="dxa"/>
-          </w:tcPr>
-          <w:p/>
-        </w:tc>
-        <w:tc>
-          <w:tcPr>
-            <w:tcW w:w="1690" w:type="dxa"/>
-          </w:tcPr>
-          <w:p/>
-        </w:tc>
-      </w:tr>
-      <w:tr>
-        <w:tc>
-          <w:tcPr>
-            <w:tcW w:w="1129" w:type="dxa"/>
-          </w:tcPr>
-          <w:p/>
-        </w:tc>
-        <w:tc>
-          <w:tcPr>
-            <w:tcW w:w="6237" w:type="dxa"/>
-          </w:tcPr>
-          <w:p/>
-        </w:tc>
-        <w:tc>
-          <w:tcPr>
-            <w:tcW w:w="1690" w:type="dxa"/>
-          </w:tcPr>
-          <w:p/>
-        </w:tc>
-      </w:tr>
-      <w:tr>
-        <w:tc>
-          <w:tcPr>
-            <w:tcW w:w="1129" w:type="dxa"/>
-          </w:tcPr>
-          <w:p/>
-        </w:tc>
-        <w:tc>
-          <w:tcPr>
-            <w:tcW w:w="6237" w:type="dxa"/>
-          </w:tcPr>
-          <w:p/>
-        </w:tc>
-        <w:tc>
-          <w:tcPr>
-            <w:tcW w:w="1690" w:type="dxa"/>
-          </w:tcPr>
-          <w:p/>
-        </w:tc>
-      </w:tr>
-      <w:tr>
-        <w:tc>
-          <w:tcPr>
-            <w:tcW w:w="1129" w:type="dxa"/>
-          </w:tcPr>
-          <w:p/>
-        </w:tc>
-        <w:tc>
-          <w:tcPr>
-            <w:tcW w:w="6237" w:type="dxa"/>
-          </w:tcPr>
-          <w:p/>
-        </w:tc>
-        <w:tc>
-          <w:tcPr>
-            <w:tcW w:w="1690" w:type="dxa"/>
-          </w:tcPr>
-          <w:p/>
-        </w:tc>
-      </w:tr>
-      <w:tr>
-        <w:tc>
-          <w:tcPr>
-            <w:tcW w:w="1129" w:type="dxa"/>
-          </w:tcPr>
-          <w:p/>
-        </w:tc>
-        <w:tc>
-          <w:tcPr>
-            <w:tcW w:w="6237" w:type="dxa"/>
-          </w:tcPr>
-          <w:p/>
-        </w:tc>
-        <w:tc>
-          <w:tcPr>
-            <w:tcW w:w="1690" w:type="dxa"/>
-          </w:tcPr>
-          <w:p/>
-        </w:tc>
-      </w:tr>
-      <w:tr>
-        <w:tc>
-          <w:tcPr>
-            <w:tcW w:w="1129" w:type="dxa"/>
-          </w:tcPr>
-          <w:p/>
-        </w:tc>
-        <w:tc>
-          <w:tcPr>
-            <w:tcW w:w="6237" w:type="dxa"/>
-          </w:tcPr>
-          <w:p/>
-        </w:tc>
-        <w:tc>
-          <w:tcPr>
-            <w:tcW w:w="1690" w:type="dxa"/>
-          </w:tcPr>
-          <w:p/>
+              <w:t>(MoSCoW</w:t>
+            </w:r>
+          </w:p>
+        </w:tc>
+      </w:tr>
+      <w:tr>
+        <w:tc>
+          <w:tcPr>
+            <w:tcW w:w="1129" w:type="dxa"/>
+          </w:tcPr>
+          <w:p>
+            <w:r>
+              <w:t>GI-01</w:t>
+            </w:r>
+          </w:p>
+        </w:tc>
+        <w:tc>
+          <w:tcPr>
+            <w:tcW w:w="6237" w:type="dxa"/>
+          </w:tcPr>
+          <w:p>
+            <w:r>
+              <w:t>Bedrijven moeten niet alleen kunnen zoeken op technische vaardigheden, maar ook op andere sociale vaardigheden.</w:t>
+            </w:r>
+          </w:p>
+        </w:tc>
+        <w:tc>
+          <w:tcPr>
+            <w:tcW w:w="1690" w:type="dxa"/>
+          </w:tcPr>
+          <w:p>
+            <w:r>
+              <w:t>S</w:t>
+            </w:r>
+          </w:p>
+        </w:tc>
+      </w:tr>
+      <w:tr>
+        <w:tc>
+          <w:tcPr>
+            <w:tcW w:w="1129" w:type="dxa"/>
+          </w:tcPr>
+          <w:p>
+            <w:r>
+              <w:t>GI-02</w:t>
+            </w:r>
+          </w:p>
+        </w:tc>
+        <w:tc>
+          <w:tcPr>
+            <w:tcW w:w="6237" w:type="dxa"/>
+          </w:tcPr>
+          <w:p>
+            <w:r>
+              <w:t>Bedrijven moeten de optie krijgen een specifieke vragenlijst in te vullen met wat voor persoon ze zoeken.</w:t>
+            </w:r>
+          </w:p>
+        </w:tc>
+        <w:tc>
+          <w:tcPr>
+            <w:tcW w:w="1690" w:type="dxa"/>
+          </w:tcPr>
+          <w:p>
+            <w:r>
+              <w:t>C</w:t>
+            </w:r>
+          </w:p>
+        </w:tc>
+      </w:tr>
+      <w:tr>
+        <w:tc>
+          <w:tcPr>
+            <w:tcW w:w="1129" w:type="dxa"/>
+          </w:tcPr>
+          <w:p>
+            <w:r>
+              <w:t>GI-03</w:t>
+            </w:r>
+          </w:p>
+        </w:tc>
+        <w:tc>
+          <w:tcPr>
+            <w:tcW w:w="6237" w:type="dxa"/>
+          </w:tcPr>
+          <w:p>
+            <w:r>
+              <w:t>Bedrijven moeten kunnen aangeven op hun pagina dat er geen stageplek meer beschikbaar is.</w:t>
+            </w:r>
+          </w:p>
+        </w:tc>
+        <w:tc>
+          <w:tcPr>
+            <w:tcW w:w="1690" w:type="dxa"/>
+          </w:tcPr>
+          <w:p>
+            <w:r>
+              <w:t>M</w:t>
+            </w:r>
+          </w:p>
+        </w:tc>
+      </w:tr>
+      <w:tr>
+        <w:tc>
+          <w:tcPr>
+            <w:tcW w:w="1129" w:type="dxa"/>
+          </w:tcPr>
+          <w:p>
+            <w:r>
+              <w:t>GI-04</w:t>
+            </w:r>
+          </w:p>
+        </w:tc>
+        <w:tc>
+          <w:tcPr>
+            <w:tcW w:w="6237" w:type="dxa"/>
+          </w:tcPr>
+          <w:p>
+            <w:r>
+              <w:t>Studenten en bedrijven moeten elkaar een beoordeling kunnen geven.</w:t>
+            </w:r>
+          </w:p>
+        </w:tc>
+        <w:tc>
+          <w:tcPr>
+            <w:tcW w:w="1690" w:type="dxa"/>
+          </w:tcPr>
+          <w:p>
+            <w:r>
+              <w:t>C</w:t>
+            </w:r>
+          </w:p>
+        </w:tc>
+      </w:tr>
+      <w:tr>
+        <w:tc>
+          <w:tcPr>
+            <w:tcW w:w="1129" w:type="dxa"/>
+          </w:tcPr>
+          <w:p>
+            <w:r>
+              <w:t>GI-05</w:t>
+            </w:r>
+          </w:p>
+        </w:tc>
+        <w:tc>
+          <w:tcPr>
+            <w:tcW w:w="6237" w:type="dxa"/>
+          </w:tcPr>
+          <w:p>
+            <w:r>
+              <w:t>Bedrijven kunnen hun Contact voorkeur aangeven.</w:t>
+            </w:r>
+          </w:p>
+        </w:tc>
+        <w:tc>
+          <w:tcPr>
+            <w:tcW w:w="1690" w:type="dxa"/>
+          </w:tcPr>
+          <w:p>
+            <w:r>
+              <w:t>M</w:t>
+            </w:r>
+          </w:p>
+        </w:tc>
+      </w:tr>
+      <w:tr>
+        <w:tc>
+          <w:tcPr>
+            <w:tcW w:w="1129" w:type="dxa"/>
+          </w:tcPr>
+          <w:p>
+            <w:r>
+              <w:t>GI-06</w:t>
+            </w:r>
+          </w:p>
+        </w:tc>
+        <w:tc>
+          <w:tcPr>
+            <w:tcW w:w="6237" w:type="dxa"/>
+          </w:tcPr>
+          <w:p>
+            <w:r>
+              <w:t>Studenten kunnen favorieten toevoegen om later terug te vinden.</w:t>
+            </w:r>
+          </w:p>
+        </w:tc>
+        <w:tc>
+          <w:tcPr>
+            <w:tcW w:w="1690" w:type="dxa"/>
+          </w:tcPr>
+          <w:p>
+            <w:r>
+              <w:t>C</w:t>
+            </w:r>
+          </w:p>
+        </w:tc>
+      </w:tr>
+      <w:tr>
+        <w:tc>
+          <w:tcPr>
+            <w:tcW w:w="1129" w:type="dxa"/>
+          </w:tcPr>
+          <w:p>
+            <w:r>
+              <w:t>GI-07</w:t>
+            </w:r>
+          </w:p>
+        </w:tc>
+        <w:tc>
+          <w:tcPr>
+            <w:tcW w:w="6237" w:type="dxa"/>
+          </w:tcPr>
+          <w:p>
+            <w:r>
+              <w:t>Studenten kunnen de radius de van woonplaats selecteren in km.</w:t>
+            </w:r>
+          </w:p>
+        </w:tc>
+        <w:tc>
+          <w:tcPr>
+            <w:tcW w:w="1690" w:type="dxa"/>
+          </w:tcPr>
+          <w:p>
+            <w:r>
+              <w:t>M</w:t>
+            </w:r>
+          </w:p>
+        </w:tc>
+      </w:tr>
+      <w:tr>
+        <w:tc>
+          <w:tcPr>
+            <w:tcW w:w="1129" w:type="dxa"/>
+          </w:tcPr>
+          <w:p>
+            <w:r>
+              <w:t>GI-08</w:t>
+            </w:r>
+          </w:p>
+        </w:tc>
+        <w:tc>
+          <w:tcPr>
+            <w:tcW w:w="6237" w:type="dxa"/>
+          </w:tcPr>
+          <w:p>
+            <w:r>
+              <w:t>Studenten moeten een POK kunnen aanvragen.</w:t>
+            </w:r>
+          </w:p>
+        </w:tc>
+        <w:tc>
+          <w:tcPr>
+            <w:tcW w:w="1690" w:type="dxa"/>
+          </w:tcPr>
+          <w:p>
+            <w:r>
+              <w:t>M</w:t>
+            </w:r>
+          </w:p>
+        </w:tc>
+      </w:tr>
+      <w:tr>
+        <w:tc>
+          <w:tcPr>
+            <w:tcW w:w="1129" w:type="dxa"/>
+          </w:tcPr>
+          <w:p>
+            <w:r>
+              <w:t>GI-09</w:t>
+            </w:r>
+          </w:p>
+        </w:tc>
+        <w:tc>
+          <w:tcPr>
+            <w:tcW w:w="6237" w:type="dxa"/>
+          </w:tcPr>
+          <w:p>
+            <w:r>
+              <w:t>Studenten kunnen zoeken op stage periode.</w:t>
+            </w:r>
+          </w:p>
+        </w:tc>
+        <w:tc>
+          <w:tcPr>
+            <w:tcW w:w="1690" w:type="dxa"/>
+          </w:tcPr>
+          <w:p>
+            <w:r>
+              <w:t>C</w:t>
+            </w:r>
+          </w:p>
+        </w:tc>
+      </w:tr>
+      <w:tr>
+        <w:tc>
+          <w:tcPr>
+            <w:tcW w:w="1129" w:type="dxa"/>
+          </w:tcPr>
+          <w:p>
+            <w:r>
+              <w:t>GI-10</w:t>
+            </w:r>
+          </w:p>
+        </w:tc>
+        <w:tc>
+          <w:tcPr>
+            <w:tcW w:w="6237" w:type="dxa"/>
+          </w:tcPr>
+          <w:p>
+            <w:r>
+              <w:t>Studenten moeten hun urenregistratie kunnen invoeren.</w:t>
+            </w:r>
+          </w:p>
+        </w:tc>
+        <w:tc>
+          <w:tcPr>
+            <w:tcW w:w="1690" w:type="dxa"/>
+          </w:tcPr>
+          <w:p>
+            <w:r>
+              <w:t>M</w:t>
+            </w:r>
+          </w:p>
+        </w:tc>
+      </w:tr>
+      <w:tr>
+        <w:tc>
+          <w:tcPr>
+            <w:tcW w:w="1129" w:type="dxa"/>
+          </w:tcPr>
+          <w:p>
+            <w:r>
+              <w:lastRenderedPageBreak/>
+              <w:t>GI-11</w:t>
+            </w:r>
+          </w:p>
+        </w:tc>
+        <w:tc>
+          <w:tcPr>
+            <w:tcW w:w="6237" w:type="dxa"/>
+          </w:tcPr>
+          <w:p>
+            <w:r>
+              <w:t>Bedrijven willen foto’s kunnen toevoegen van hun bedrijf.</w:t>
+            </w:r>
+          </w:p>
+        </w:tc>
+        <w:tc>
+          <w:tcPr>
+            <w:tcW w:w="1690" w:type="dxa"/>
+          </w:tcPr>
+          <w:p>
+            <w:r>
+              <w:t>S</w:t>
+            </w:r>
+          </w:p>
+        </w:tc>
+      </w:tr>
+      <w:tr>
+        <w:tc>
+          <w:tcPr>
+            <w:tcW w:w="1129" w:type="dxa"/>
+          </w:tcPr>
+          <w:p>
+            <w:r>
+              <w:t>GI-12</w:t>
+            </w:r>
+          </w:p>
+        </w:tc>
+        <w:tc>
+          <w:tcPr>
+            <w:tcW w:w="6237" w:type="dxa"/>
+          </w:tcPr>
+          <w:p>
+            <w:r>
+              <w:t>Mentoren en StageCoördinatoren moeten (prive) opmerkingen plaatsen bij Studenten en Bedrijven.</w:t>
+            </w:r>
+          </w:p>
+        </w:tc>
+        <w:tc>
+          <w:tcPr>
+            <w:tcW w:w="1690" w:type="dxa"/>
+          </w:tcPr>
+          <w:p>
+            <w:r>
+              <w:t>S</w:t>
+            </w:r>
+          </w:p>
+        </w:tc>
+      </w:tr>
+      <w:tr>
+        <w:tc>
+          <w:tcPr>
+            <w:tcW w:w="1129" w:type="dxa"/>
+          </w:tcPr>
+          <w:p>
+            <w:r>
+              <w:t>GI-13</w:t>
+            </w:r>
+          </w:p>
+        </w:tc>
+        <w:tc>
+          <w:tcPr>
+            <w:tcW w:w="6237" w:type="dxa"/>
+          </w:tcPr>
+          <w:p>
+            <w:r>
+              <w:t>Bedrijven moeten een kleine beschrijving toevoegen over wat de stagiaire gaat doen tijdens hun stage.</w:t>
+            </w:r>
+          </w:p>
+        </w:tc>
+        <w:tc>
+          <w:tcPr>
+            <w:tcW w:w="1690" w:type="dxa"/>
+          </w:tcPr>
+          <w:p>
+            <w:r>
+              <w:t>M</w:t>
+            </w:r>
+          </w:p>
+        </w:tc>
+      </w:tr>
+      <w:tr>
+        <w:tc>
+          <w:tcPr>
+            <w:tcW w:w="1129" w:type="dxa"/>
+          </w:tcPr>
+          <w:p>
+            <w:r>
+              <w:t>GI-14</w:t>
+            </w:r>
+          </w:p>
+        </w:tc>
+        <w:tc>
+          <w:tcPr>
+            <w:tcW w:w="6237" w:type="dxa"/>
+          </w:tcPr>
+          <w:p>
+            <w:r>
+              <w:t>Bedrijven moeten een kleine beschrijving over hun bedrijf toevoegen.</w:t>
+            </w:r>
+          </w:p>
+        </w:tc>
+        <w:tc>
+          <w:tcPr>
+            <w:tcW w:w="1690" w:type="dxa"/>
+          </w:tcPr>
+          <w:p>
+            <w:r>
+              <w:t>M</w:t>
+            </w:r>
+          </w:p>
+        </w:tc>
+      </w:tr>
+      <w:tr>
+        <w:tc>
+          <w:tcPr>
+            <w:tcW w:w="1129" w:type="dxa"/>
+          </w:tcPr>
+          <w:p>
+            <w:r>
+              <w:t>GI-15</w:t>
+            </w:r>
+          </w:p>
+        </w:tc>
+        <w:tc>
+          <w:tcPr>
+            <w:tcW w:w="6237" w:type="dxa"/>
+          </w:tcPr>
+          <w:p>
+            <w:r>
+              <w:t>Bedrijven moeten als er belangrijke documenten zoals een VOG nodig zijn dit weergeven op hun pagina.</w:t>
+            </w:r>
+          </w:p>
+        </w:tc>
+        <w:tc>
+          <w:tcPr>
+            <w:tcW w:w="1690" w:type="dxa"/>
+          </w:tcPr>
+          <w:p>
+            <w:r>
+              <w:t>M</w:t>
+            </w:r>
+          </w:p>
+        </w:tc>
+      </w:tr>
+      <w:tr>
+        <w:tc>
+          <w:tcPr>
+            <w:tcW w:w="1129" w:type="dxa"/>
+          </w:tcPr>
+          <w:p>
+            <w:r>
+              <w:t>GI-16</w:t>
+            </w:r>
+          </w:p>
+        </w:tc>
+        <w:tc>
+          <w:tcPr>
+            <w:tcW w:w="6237" w:type="dxa"/>
+          </w:tcPr>
+          <w:p>
+            <w:r>
+              <w:t>Een lijst met ongewenste woorden, aanvulbaar door mentoren/ StageCoördinatoren.</w:t>
+            </w:r>
+          </w:p>
+        </w:tc>
+        <w:tc>
+          <w:tcPr>
+            <w:tcW w:w="1690" w:type="dxa"/>
+          </w:tcPr>
+          <w:p>
+            <w:r>
+              <w:t>S</w:t>
+            </w:r>
+          </w:p>
+        </w:tc>
+      </w:tr>
+      <w:tr>
+        <w:tc>
+          <w:tcPr>
+            <w:tcW w:w="1129" w:type="dxa"/>
+          </w:tcPr>
+          <w:p>
+            <w:r>
+              <w:t>GI-17</w:t>
+            </w:r>
+          </w:p>
+        </w:tc>
+        <w:tc>
+          <w:tcPr>
+            <w:tcW w:w="6237" w:type="dxa"/>
+          </w:tcPr>
+          <w:p>
+            <w:r>
+              <w:t>Studenten kunnen hun CV genereren/uploaden.</w:t>
+            </w:r>
+          </w:p>
+        </w:tc>
+        <w:tc>
+          <w:tcPr>
+            <w:tcW w:w="1690" w:type="dxa"/>
+          </w:tcPr>
+          <w:p>
+            <w:r>
+              <w:t>M</w:t>
+            </w:r>
+          </w:p>
+        </w:tc>
+      </w:tr>
+      <w:tr>
+        <w:tc>
+          <w:tcPr>
+            <w:tcW w:w="1129" w:type="dxa"/>
+          </w:tcPr>
+          <w:p>
+            <w:r>
+              <w:t>GI-18</w:t>
+            </w:r>
+          </w:p>
+        </w:tc>
+        <w:tc>
+          <w:tcPr>
+            <w:tcW w:w="6237" w:type="dxa"/>
+          </w:tcPr>
+          <w:p>
+            <w:r>
+              <w:t>Studenten kunnen hun elevator pitch uploaden.</w:t>
+            </w:r>
+          </w:p>
+        </w:tc>
+        <w:tc>
+          <w:tcPr>
+            <w:tcW w:w="1690" w:type="dxa"/>
+          </w:tcPr>
+          <w:p>
+            <w:r>
+              <w:t>C</w:t>
+            </w:r>
+          </w:p>
+        </w:tc>
+      </w:tr>
+      <w:tr>
+        <w:tc>
+          <w:tcPr>
+            <w:tcW w:w="1129" w:type="dxa"/>
+          </w:tcPr>
+          <w:p>
+            <w:r>
+              <w:t>GI-19</w:t>
+            </w:r>
+          </w:p>
+        </w:tc>
+        <w:tc>
+          <w:tcPr>
+            <w:tcW w:w="6237" w:type="dxa"/>
+          </w:tcPr>
+          <w:p>
+            <w:r>
+              <w:t>Studenten kunnen hun vaardigheden en tags toevoegen voor een zo goed mogelijk zoekresultaat.</w:t>
+            </w:r>
+          </w:p>
+        </w:tc>
+        <w:tc>
+          <w:tcPr>
+            <w:tcW w:w="1690" w:type="dxa"/>
+          </w:tcPr>
+          <w:p>
+            <w:r>
+              <w:t>S</w:t>
+            </w:r>
+          </w:p>
+        </w:tc>
+      </w:tr>
+      <w:tr>
+        <w:tc>
+          <w:tcPr>
+            <w:tcW w:w="1129" w:type="dxa"/>
+          </w:tcPr>
+          <w:p>
+            <w:r>
+              <w:t>GI-20</w:t>
+            </w:r>
+          </w:p>
+        </w:tc>
+        <w:tc>
+          <w:tcPr>
+            <w:tcW w:w="6237" w:type="dxa"/>
+          </w:tcPr>
+          <w:p>
+            <w:r>
+              <w:t>Studenten kunnen hun motivatie uploaden.</w:t>
+            </w:r>
+          </w:p>
+        </w:tc>
+        <w:tc>
+          <w:tcPr>
+            <w:tcW w:w="1690" w:type="dxa"/>
+          </w:tcPr>
+          <w:p>
+            <w:r>
+              <w:t>M</w:t>
+            </w:r>
+          </w:p>
+        </w:tc>
+      </w:tr>
+      <w:tr>
+        <w:tc>
+          <w:tcPr>
+            <w:tcW w:w="1129" w:type="dxa"/>
+          </w:tcPr>
+          <w:p>
+            <w:r>
+              <w:t>GI-21</w:t>
+            </w:r>
+          </w:p>
+        </w:tc>
+        <w:tc>
+          <w:tcPr>
+            <w:tcW w:w="6237" w:type="dxa"/>
+          </w:tcPr>
+          <w:p>
+            <w:r>
+              <w:t>Studenten kunnen Opdrachten/Verslagen Uploaden/Inleveren.</w:t>
+            </w:r>
+          </w:p>
+        </w:tc>
+        <w:tc>
+          <w:tcPr>
+            <w:tcW w:w="1690" w:type="dxa"/>
+          </w:tcPr>
+          <w:p>
+            <w:r>
+              <w:t>C</w:t>
+            </w:r>
+          </w:p>
+        </w:tc>
+      </w:tr>
+      <w:tr>
+        <w:tc>
+          <w:tcPr>
+            <w:tcW w:w="1129" w:type="dxa"/>
+          </w:tcPr>
+          <w:p>
+            <w:r>
+              <w:t>GI-22</w:t>
+            </w:r>
+          </w:p>
+        </w:tc>
+        <w:tc>
+          <w:tcPr>
+            <w:tcW w:w="6237" w:type="dxa"/>
+          </w:tcPr>
+          <w:p>
+            <w:r>
+              <w:t>Bedrijven kunnen een eindbeoordeling kunnen uploaden, enkel zichtbaar voor de student waarover de eindbeoordeling gaat.</w:t>
+            </w:r>
+          </w:p>
+        </w:tc>
+        <w:tc>
+          <w:tcPr>
+            <w:tcW w:w="1690" w:type="dxa"/>
+          </w:tcPr>
+          <w:p>
+            <w:r>
+              <w:t>S</w:t>
+            </w:r>
+          </w:p>
+        </w:tc>
+      </w:tr>
+      <w:tr>
+        <w:tc>
+          <w:tcPr>
+            <w:tcW w:w="1129" w:type="dxa"/>
+          </w:tcPr>
+          <w:p>
+            <w:r>
+              <w:t>GI-23</w:t>
+            </w:r>
+          </w:p>
+        </w:tc>
+        <w:tc>
+          <w:tcPr>
+            <w:tcW w:w="6237" w:type="dxa"/>
+          </w:tcPr>
+          <w:p>
+            <w:r>
+              <w:t xml:space="preserve"> Users kunnen een eigen pagina aanmaken.</w:t>
+            </w:r>
+          </w:p>
+        </w:tc>
+        <w:tc>
+          <w:tcPr>
+            <w:tcW w:w="1690" w:type="dxa"/>
+          </w:tcPr>
+          <w:p>
+            <w:r>
+              <w:t>M</w:t>
+            </w:r>
+          </w:p>
         </w:tc>
       </w:tr>
     </w:tbl>
     <w:p/>
+    <w:p>
+      <w:r>
+        <w:t>User interface</w:t>
+      </w:r>
+    </w:p>
+    <w:tbl>
+      <w:tblPr>
+        <w:tblStyle w:val="TableGrid"/>
+        <w:tblW w:w="0" w:type="auto"/>
+        <w:tblLook w:val="04A0" w:firstRow="1" w:lastRow="0" w:firstColumn="1" w:lastColumn="0" w:noHBand="0" w:noVBand="1"/>
+      </w:tblPr>
+      <w:tblGrid>
+        <w:gridCol w:w="1129"/>
+        <w:gridCol w:w="6237"/>
+        <w:gridCol w:w="1690"/>
+      </w:tblGrid>
+      <w:tr>
+        <w:tc>
+          <w:tcPr>
+            <w:tcW w:w="1129" w:type="dxa"/>
+            <w:shd w:val="clear" w:color="auto" w:fill="B4C6E7" w:themeFill="accent1" w:themeFillTint="66"/>
+          </w:tcPr>
+          <w:p>
+            <w:pPr>
+              <w:rPr>
+                <w:b/>
+              </w:rPr>
+            </w:pPr>
+            <w:r>
+              <w:rPr>
+                <w:b/>
+              </w:rPr>
+              <w:t>ReqId</w:t>
+            </w:r>
+          </w:p>
+        </w:tc>
+        <w:tc>
+          <w:tcPr>
+            <w:tcW w:w="6237" w:type="dxa"/>
+            <w:shd w:val="clear" w:color="auto" w:fill="B4C6E7" w:themeFill="accent1" w:themeFillTint="66"/>
+          </w:tcPr>
+          <w:p>
+            <w:pPr>
+              <w:rPr>
+                <w:b/>
+              </w:rPr>
+            </w:pPr>
+            <w:r>
+              <w:rPr>
+                <w:b/>
+              </w:rPr>
+              <w:t>Beschrijving</w:t>
+            </w:r>
+          </w:p>
+        </w:tc>
+        <w:tc>
+          <w:tcPr>
+            <w:tcW w:w="1690" w:type="dxa"/>
+            <w:shd w:val="clear" w:color="auto" w:fill="B4C6E7" w:themeFill="accent1" w:themeFillTint="66"/>
+          </w:tcPr>
+          <w:p>
+            <w:pPr>
+              <w:rPr>
+                <w:b/>
+              </w:rPr>
+            </w:pPr>
+            <w:r>
+              <w:rPr>
+                <w:b/>
+              </w:rPr>
+              <w:t>Prioriteit</w:t>
+            </w:r>
+          </w:p>
+          <w:p>
+            <w:pPr>
+              <w:rPr>
+                <w:b/>
+              </w:rPr>
+            </w:pPr>
+            <w:r>
+              <w:rPr>
+                <w:b/>
+              </w:rPr>
+              <w:t>(MoSCoW</w:t>
+            </w:r>
+          </w:p>
+        </w:tc>
+      </w:tr>
+      <w:tr>
+        <w:tc>
+          <w:tcPr>
+            <w:tcW w:w="1129" w:type="dxa"/>
+          </w:tcPr>
+          <w:p>
+            <w:r>
+              <w:t>UI-01</w:t>
+            </w:r>
+          </w:p>
+        </w:tc>
+        <w:tc>
+          <w:tcPr>
+            <w:tcW w:w="6237" w:type="dxa"/>
+          </w:tcPr>
+          <w:p>
+            <w:r>
+              <w:t>Bedrijven moeten de status van studenten kunnen zien of deze al een aanbod hebben voor een stage.</w:t>
+            </w:r>
+          </w:p>
+        </w:tc>
+        <w:tc>
+          <w:tcPr>
+            <w:tcW w:w="1690" w:type="dxa"/>
+          </w:tcPr>
+          <w:p>
+            <w:r>
+              <w:t>C</w:t>
+            </w:r>
+          </w:p>
+        </w:tc>
+      </w:tr>
+      <w:tr>
+        <w:tc>
+          <w:tcPr>
+            <w:tcW w:w="1129" w:type="dxa"/>
+          </w:tcPr>
+          <w:p>
+            <w:r>
+              <w:t>UI-02</w:t>
+            </w:r>
+          </w:p>
+        </w:tc>
+        <w:tc>
+          <w:tcPr>
+            <w:tcW w:w="6237" w:type="dxa"/>
+          </w:tcPr>
+          <w:p>
+            <w:r>
+              <w:t>In plaats van een CV een elevator pitch (van bedrijven en studenten).</w:t>
+            </w:r>
+          </w:p>
+        </w:tc>
+        <w:tc>
+          <w:tcPr>
+            <w:tcW w:w="1690" w:type="dxa"/>
+          </w:tcPr>
+          <w:p>
+            <w:r>
+              <w:t>S</w:t>
+            </w:r>
+          </w:p>
+        </w:tc>
+      </w:tr>
+      <w:tr>
+        <w:tc>
+          <w:tcPr>
+            <w:tcW w:w="1129" w:type="dxa"/>
+          </w:tcPr>
+          <w:p>
+            <w:r>
+              <w:t>UI-03</w:t>
+            </w:r>
+          </w:p>
+        </w:tc>
+        <w:tc>
+          <w:tcPr>
+            <w:tcW w:w="6237" w:type="dxa"/>
+          </w:tcPr>
+          <w:p>
+            <w:r>
+              <w:t>Uiterlijk moet minimalistisch.</w:t>
+            </w:r>
+          </w:p>
+        </w:tc>
+        <w:tc>
+          <w:tcPr>
+            <w:tcW w:w="1690" w:type="dxa"/>
+          </w:tcPr>
+          <w:p>
+            <w:r>
+              <w:t>S</w:t>
+            </w:r>
+          </w:p>
+        </w:tc>
+      </w:tr>
+      <w:tr>
+        <w:tc>
+          <w:tcPr>
+            <w:tcW w:w="1129" w:type="dxa"/>
+          </w:tcPr>
+          <w:p>
+            <w:r>
+              <w:t>UI-04</w:t>
+            </w:r>
+          </w:p>
+        </w:tc>
+        <w:tc>
+          <w:tcPr>
+            <w:tcW w:w="6237" w:type="dxa"/>
+          </w:tcPr>
+          <w:p>
+            <w:r>
+              <w:t>Locaties van bedrijven weergeven met google maps.</w:t>
+            </w:r>
+          </w:p>
+        </w:tc>
+        <w:tc>
+          <w:tcPr>
+            <w:tcW w:w="1690" w:type="dxa"/>
+          </w:tcPr>
+          <w:p>
+            <w:r>
+              <w:t>S</w:t>
+            </w:r>
+          </w:p>
+        </w:tc>
+      </w:tr>
+      <w:tr>
+        <w:tc>
+          <w:tcPr>
+            <w:tcW w:w="1129" w:type="dxa"/>
+          </w:tcPr>
+          <w:p>
+            <w:r>
+              <w:t>UI-05</w:t>
+            </w:r>
+          </w:p>
+        </w:tc>
+        <w:tc>
+          <w:tcPr>
+            <w:tcW w:w="6237" w:type="dxa"/>
+          </w:tcPr>
+          <w:p>
+            <w:r>
+              <w:t>Mentoren en stage docenten moeten als home-page een overzicht krijgen van hun studenten.</w:t>
+            </w:r>
+          </w:p>
+        </w:tc>
+        <w:tc>
+          <w:tcPr>
+            <w:tcW w:w="1690" w:type="dxa"/>
+          </w:tcPr>
+          <w:p>
+            <w:r>
+              <w:t>M</w:t>
+            </w:r>
+          </w:p>
+        </w:tc>
+      </w:tr>
+      <w:tr>
+        <w:tc>
+          <w:tcPr>
+            <w:tcW w:w="1129" w:type="dxa"/>
+          </w:tcPr>
+          <w:p>
+            <w:r>
+              <w:t>UI-06</w:t>
+            </w:r>
+          </w:p>
+        </w:tc>
+        <w:tc>
+          <w:tcPr>
+            <w:tcW w:w="6237" w:type="dxa"/>
+          </w:tcPr>
+          <w:p>
+            <w:r>
+              <w:t>Mentor moet eigen klas kunnen zien en een voortgang status kunnen krijgen. Heeft stage, is in gesprek etc.</w:t>
+            </w:r>
+          </w:p>
+        </w:tc>
+        <w:tc>
+          <w:tcPr>
+            <w:tcW w:w="1690" w:type="dxa"/>
+          </w:tcPr>
+          <w:p>
+            <w:r>
+              <w:t>M</w:t>
+            </w:r>
+          </w:p>
+        </w:tc>
+      </w:tr>
+      <w:tr>
+        <w:tc>
+          <w:tcPr>
+            <w:tcW w:w="1129" w:type="dxa"/>
+          </w:tcPr>
+          <w:p>
+            <w:r>
+              <w:t>UI-07</w:t>
+            </w:r>
+          </w:p>
+        </w:tc>
+        <w:tc>
+          <w:tcPr>
+            <w:tcW w:w="6237" w:type="dxa"/>
+          </w:tcPr>
+          <w:p>
+            <w:r>
+              <w:t>Users met toegang tot studentenlijsten kunnen deze sorteren op stagelocatie, naam, klas, etc.</w:t>
+            </w:r>
+          </w:p>
+        </w:tc>
+        <w:tc>
+          <w:tcPr>
+            <w:tcW w:w="1690" w:type="dxa"/>
+          </w:tcPr>
+          <w:p>
+            <w:r>
+              <w:t>S</w:t>
+            </w:r>
+          </w:p>
+        </w:tc>
+      </w:tr>
+    </w:tbl>
+    <w:p/>
+    <w:p/>
+    <w:p>
+      <w:pPr>
+        <w:rPr>
+          <w:rFonts w:asciiTheme="majorHAnsi" w:eastAsiaTheme="majorEastAsia" w:hAnsiTheme="majorHAnsi" w:cstheme="majorBidi"/>
+          <w:color w:val="2F5496" w:themeColor="accent1" w:themeShade="BF"/>
+          <w:sz w:val="26"/>
+          <w:szCs w:val="26"/>
+        </w:rPr>
+      </w:pPr>
+      <w:r>
+        <w:br w:type="page"/>
+      </w:r>
+    </w:p>
+    <w:p>
+      <w:pPr>
+        <w:pStyle w:val="Heading2"/>
+      </w:pPr>
+      <w:r>
+        <w:lastRenderedPageBreak/>
+        <w:t>Niet-functionele requirements</w:t>
+      </w:r>
+    </w:p>
+    <w:p/>
+    <w:p/>
+    <w:tbl>
+      <w:tblPr>
+        <w:tblStyle w:val="TableGrid"/>
+        <w:tblW w:w="0" w:type="auto"/>
+        <w:tblLook w:val="04A0" w:firstRow="1" w:lastRow="0" w:firstColumn="1" w:lastColumn="0" w:noHBand="0" w:noVBand="1"/>
+      </w:tblPr>
+      <w:tblGrid>
+        <w:gridCol w:w="1129"/>
+        <w:gridCol w:w="6237"/>
+        <w:gridCol w:w="1690"/>
+      </w:tblGrid>
+      <w:tr>
+        <w:tc>
+          <w:tcPr>
+            <w:tcW w:w="1129" w:type="dxa"/>
+            <w:shd w:val="clear" w:color="auto" w:fill="B4C6E7" w:themeFill="accent1" w:themeFillTint="66"/>
+          </w:tcPr>
+          <w:p>
+            <w:pPr>
+              <w:rPr>
+                <w:b/>
+              </w:rPr>
+            </w:pPr>
+            <w:r>
+              <w:rPr>
+                <w:b/>
+              </w:rPr>
+              <w:t>ReqId</w:t>
+            </w:r>
+          </w:p>
+        </w:tc>
+        <w:tc>
+          <w:tcPr>
+            <w:tcW w:w="6237" w:type="dxa"/>
+            <w:shd w:val="clear" w:color="auto" w:fill="B4C6E7" w:themeFill="accent1" w:themeFillTint="66"/>
+          </w:tcPr>
+          <w:p>
+            <w:pPr>
+              <w:rPr>
+                <w:b/>
+              </w:rPr>
+            </w:pPr>
+            <w:r>
+              <w:rPr>
+                <w:b/>
+              </w:rPr>
+              <w:t>Beschrijving</w:t>
+            </w:r>
+          </w:p>
+        </w:tc>
+        <w:tc>
+          <w:tcPr>
+            <w:tcW w:w="1690" w:type="dxa"/>
+            <w:shd w:val="clear" w:color="auto" w:fill="B4C6E7" w:themeFill="accent1" w:themeFillTint="66"/>
+          </w:tcPr>
+          <w:p>
+            <w:pPr>
+              <w:rPr>
+                <w:b/>
+              </w:rPr>
+            </w:pPr>
+            <w:r>
+              <w:rPr>
+                <w:b/>
+              </w:rPr>
+              <w:t>Prioriteit</w:t>
+            </w:r>
+          </w:p>
+          <w:p>
+            <w:pPr>
+              <w:rPr>
+                <w:b/>
+              </w:rPr>
+            </w:pPr>
+            <w:r>
+              <w:rPr>
+                <w:b/>
+              </w:rPr>
+              <w:t>(MoSCoW</w:t>
+            </w:r>
+          </w:p>
+        </w:tc>
+      </w:tr>
+      <w:tr>
+        <w:tc>
+          <w:tcPr>
+            <w:tcW w:w="1129" w:type="dxa"/>
+          </w:tcPr>
+          <w:p>
+            <w:r>
+              <w:t>GI-01</w:t>
+            </w:r>
+          </w:p>
+        </w:tc>
+        <w:tc>
+          <w:tcPr>
+            <w:tcW w:w="6237" w:type="dxa"/>
+          </w:tcPr>
+          <w:p>
+            <w:r>
+              <w:t>Systeem moet voor iedereen ten alle tijden beschikbaar zijn.</w:t>
+            </w:r>
+          </w:p>
+        </w:tc>
+        <w:tc>
+          <w:tcPr>
+            <w:tcW w:w="1690" w:type="dxa"/>
+          </w:tcPr>
+          <w:p/>
+        </w:tc>
+      </w:tr>
+      <w:tr>
+        <w:tc>
+          <w:tcPr>
+            <w:tcW w:w="1129" w:type="dxa"/>
+          </w:tcPr>
+          <w:p>
+            <w:r>
+              <w:t>GI-02</w:t>
+            </w:r>
+          </w:p>
+        </w:tc>
+        <w:tc>
+          <w:tcPr>
+            <w:tcW w:w="6237" w:type="dxa"/>
+          </w:tcPr>
+          <w:p>
+            <w:r>
+              <w:t>Website moet een snelle responstijd hebben (niet meer dan 10 seconden).</w:t>
+            </w:r>
+          </w:p>
+        </w:tc>
+        <w:tc>
+          <w:tcPr>
+            <w:tcW w:w="1690" w:type="dxa"/>
+          </w:tcPr>
+          <w:p/>
+        </w:tc>
+      </w:tr>
+    </w:tbl>
+    <w:p>
+      <w:bookmarkStart w:id="1" w:name="_GoBack"/>
+      <w:bookmarkEnd w:id="1"/>
+    </w:p>
     <w:sectPr>
       <w:pgSz w:w="11900" w:h="16840"/>
       <w:pgMar w:top="1417" w:right="1417" w:bottom="1417" w:left="1417" w:header="708" w:footer="708" w:gutter="0"/>
@@ -3036,15 +3809,15 @@
     <w:lsdException w:name="Smart Hyperlink" w:semiHidden="1" w:unhideWhenUsed="1"/>
     <w:lsdException w:name="Smart Link" w:semiHidden="1" w:unhideWhenUsed="1"/>
   </w:latentStyles>
-  <w:style w:type="paragraph" w:default="1" w:styleId="Standaard">
+  <w:style w:type="paragraph" w:default="1" w:styleId="Normal">
     <w:name w:val="Normal"/>
     <w:qFormat/>
   </w:style>
-  <w:style w:type="paragraph" w:styleId="Kop1">
+  <w:style w:type="paragraph" w:styleId="Heading1">
     <w:name w:val="heading 1"/>
-    <w:basedOn w:val="Standaard"/>
-    <w:next w:val="Standaard"/>
-    <w:link w:val="Kop1Char"/>
+    <w:basedOn w:val="Normal"/>
+    <w:next w:val="Normal"/>
+    <w:link w:val="Heading1Char"/>
     <w:uiPriority w:val="9"/>
     <w:qFormat/>
     <w:rsid w:val="00AC1706"/>
@@ -3061,11 +3834,11 @@
       <w:szCs w:val="32"/>
     </w:rPr>
   </w:style>
-  <w:style w:type="paragraph" w:styleId="Kop2">
+  <w:style w:type="paragraph" w:styleId="Heading2">
     <w:name w:val="heading 2"/>
-    <w:basedOn w:val="Standaard"/>
-    <w:next w:val="Standaard"/>
-    <w:link w:val="Kop2Char"/>
+    <w:basedOn w:val="Normal"/>
+    <w:next w:val="Normal"/>
+    <w:link w:val="Heading2Char"/>
     <w:uiPriority w:val="9"/>
     <w:unhideWhenUsed/>
     <w:qFormat/>
@@ -3083,11 +3856,11 @@
       <w:szCs w:val="26"/>
     </w:rPr>
   </w:style>
-  <w:style w:type="paragraph" w:styleId="Kop4">
+  <w:style w:type="paragraph" w:styleId="Heading4">
     <w:name w:val="heading 4"/>
-    <w:basedOn w:val="Standaard"/>
-    <w:next w:val="Standaard"/>
-    <w:link w:val="Kop4Char"/>
+    <w:basedOn w:val="Normal"/>
+    <w:next w:val="Normal"/>
+    <w:link w:val="Heading4Char"/>
     <w:uiPriority w:val="9"/>
     <w:semiHidden/>
     <w:unhideWhenUsed/>
@@ -3106,13 +3879,13 @@
       <w:color w:val="2F5496" w:themeColor="accent1" w:themeShade="BF"/>
     </w:rPr>
   </w:style>
-  <w:style w:type="character" w:default="1" w:styleId="Standaardalinea-lettertype">
+  <w:style w:type="character" w:default="1" w:styleId="DefaultParagraphFont">
     <w:name w:val="Default Paragraph Font"/>
     <w:uiPriority w:val="1"/>
     <w:semiHidden/>
     <w:unhideWhenUsed/>
   </w:style>
-  <w:style w:type="table" w:default="1" w:styleId="Standaardtabel">
+  <w:style w:type="table" w:default="1" w:styleId="TableNormal">
     <w:name w:val="Normal Table"/>
     <w:uiPriority w:val="99"/>
     <w:semiHidden/>
@@ -3127,16 +3900,16 @@
       </w:tblCellMar>
     </w:tblPr>
   </w:style>
-  <w:style w:type="numbering" w:default="1" w:styleId="Geenlijst">
+  <w:style w:type="numbering" w:default="1" w:styleId="NoList">
     <w:name w:val="No List"/>
     <w:uiPriority w:val="99"/>
     <w:semiHidden/>
     <w:unhideWhenUsed/>
   </w:style>
-  <w:style w:type="character" w:customStyle="1" w:styleId="Kop1Char">
-    <w:name w:val="Kop 1 Char"/>
-    <w:basedOn w:val="Standaardalinea-lettertype"/>
-    <w:link w:val="Kop1"/>
+  <w:style w:type="character" w:customStyle="1" w:styleId="Heading1Char">
+    <w:name w:val="Heading 1 Char"/>
+    <w:basedOn w:val="DefaultParagraphFont"/>
+    <w:link w:val="Heading1"/>
     <w:uiPriority w:val="9"/>
     <w:rsid w:val="00AC1706"/>
     <w:rPr>
@@ -3146,11 +3919,11 @@
       <w:szCs w:val="32"/>
     </w:rPr>
   </w:style>
-  <w:style w:type="paragraph" w:styleId="Titel">
+  <w:style w:type="paragraph" w:styleId="Title">
     <w:name w:val="Title"/>
-    <w:basedOn w:val="Standaard"/>
-    <w:next w:val="Standaard"/>
-    <w:link w:val="TitelChar"/>
+    <w:basedOn w:val="Normal"/>
+    <w:next w:val="Normal"/>
+    <w:link w:val="TitleChar"/>
     <w:uiPriority w:val="10"/>
     <w:qFormat/>
     <w:rsid w:val="00AC1706"/>
@@ -3165,10 +3938,10 @@
       <w:szCs w:val="56"/>
     </w:rPr>
   </w:style>
-  <w:style w:type="character" w:customStyle="1" w:styleId="TitelChar">
-    <w:name w:val="Titel Char"/>
-    <w:basedOn w:val="Standaardalinea-lettertype"/>
-    <w:link w:val="Titel"/>
+  <w:style w:type="character" w:customStyle="1" w:styleId="TitleChar">
+    <w:name w:val="Title Char"/>
+    <w:basedOn w:val="DefaultParagraphFont"/>
+    <w:link w:val="Title"/>
     <w:uiPriority w:val="10"/>
     <w:rsid w:val="00AC1706"/>
     <w:rPr>
@@ -3179,11 +3952,11 @@
       <w:szCs w:val="56"/>
     </w:rPr>
   </w:style>
-  <w:style w:type="paragraph" w:styleId="Ondertitel">
+  <w:style w:type="paragraph" w:styleId="Subtitle">
     <w:name w:val="Subtitle"/>
-    <w:basedOn w:val="Standaard"/>
-    <w:next w:val="Standaard"/>
-    <w:link w:val="OndertitelChar"/>
+    <w:basedOn w:val="Normal"/>
+    <w:next w:val="Normal"/>
+    <w:link w:val="SubtitleChar"/>
     <w:uiPriority w:val="11"/>
     <w:qFormat/>
     <w:rsid w:val="00AC1706"/>
@@ -3201,10 +3974,10 @@
       <w:szCs w:val="22"/>
     </w:rPr>
   </w:style>
-  <w:style w:type="character" w:customStyle="1" w:styleId="OndertitelChar">
-    <w:name w:val="Ondertitel Char"/>
-    <w:basedOn w:val="Standaardalinea-lettertype"/>
-    <w:link w:val="Ondertitel"/>
+  <w:style w:type="character" w:customStyle="1" w:styleId="SubtitleChar">
+    <w:name w:val="Subtitle Char"/>
+    <w:basedOn w:val="DefaultParagraphFont"/>
+    <w:link w:val="Subtitle"/>
     <w:uiPriority w:val="11"/>
     <w:rsid w:val="00AC1706"/>
     <w:rPr>
@@ -3215,9 +3988,9 @@
       <w:szCs w:val="22"/>
     </w:rPr>
   </w:style>
-  <w:style w:type="table" w:styleId="Tabelraster">
+  <w:style w:type="table" w:styleId="TableGrid">
     <w:name w:val="Table Grid"/>
-    <w:basedOn w:val="Standaardtabel"/>
+    <w:basedOn w:val="TableNormal"/>
     <w:rsid w:val="00AC1706"/>
     <w:tblPr>
       <w:tblBorders>
@@ -3230,10 +4003,10 @@
       </w:tblBorders>
     </w:tblPr>
   </w:style>
-  <w:style w:type="character" w:customStyle="1" w:styleId="Kop4Char">
-    <w:name w:val="Kop 4 Char"/>
-    <w:basedOn w:val="Standaardalinea-lettertype"/>
-    <w:link w:val="Kop4"/>
+  <w:style w:type="character" w:customStyle="1" w:styleId="Heading4Char">
+    <w:name w:val="Heading 4 Char"/>
+    <w:basedOn w:val="DefaultParagraphFont"/>
+    <w:link w:val="Heading4"/>
     <w:uiPriority w:val="9"/>
     <w:semiHidden/>
     <w:rsid w:val="00AC1706"/>
@@ -3244,10 +4017,10 @@
       <w:color w:val="2F5496" w:themeColor="accent1" w:themeShade="BF"/>
     </w:rPr>
   </w:style>
-  <w:style w:type="character" w:customStyle="1" w:styleId="Kop2Char">
-    <w:name w:val="Kop 2 Char"/>
-    <w:basedOn w:val="Standaardalinea-lettertype"/>
-    <w:link w:val="Kop2"/>
+  <w:style w:type="character" w:customStyle="1" w:styleId="Heading2Char">
+    <w:name w:val="Heading 2 Char"/>
+    <w:basedOn w:val="DefaultParagraphFont"/>
+    <w:link w:val="Heading2"/>
     <w:uiPriority w:val="9"/>
     <w:rsid w:val="00AC1706"/>
     <w:rPr>

--- a/documentatie/Document van Eisen en Wensen.docx
+++ b/documentatie/Document van Eisen en Wensen.docx
@@ -4,19 +4,19 @@
   <w:body>
     <w:p>
       <w:pPr>
-        <w:pStyle w:val="Title"/>
+        <w:pStyle w:val="Titel"/>
         <w:jc w:val="center"/>
       </w:pPr>
     </w:p>
     <w:p>
       <w:pPr>
-        <w:pStyle w:val="Title"/>
+        <w:pStyle w:val="Titel"/>
         <w:jc w:val="center"/>
       </w:pPr>
     </w:p>
     <w:p>
       <w:pPr>
-        <w:pStyle w:val="Title"/>
+        <w:pStyle w:val="Titel"/>
         <w:jc w:val="center"/>
         <w:rPr>
           <w:sz w:val="72"/>
@@ -33,7 +33,7 @@
     </w:p>
     <w:p>
       <w:pPr>
-        <w:pStyle w:val="Title"/>
+        <w:pStyle w:val="Titel"/>
         <w:jc w:val="center"/>
         <w:rPr>
           <w:sz w:val="72"/>
@@ -54,7 +54,7 @@
     <w:p/>
     <w:tbl>
       <w:tblPr>
-        <w:tblStyle w:val="TableGrid"/>
+        <w:tblStyle w:val="Tabelraster"/>
         <w:tblpPr w:leftFromText="141" w:rightFromText="141" w:vertAnchor="text" w:horzAnchor="margin" w:tblpXSpec="center" w:tblpY="6468"/>
         <w:tblW w:w="0" w:type="auto"/>
         <w:tblBorders>
@@ -82,7 +82,7 @@
           </w:tcPr>
           <w:p>
             <w:pPr>
-              <w:pStyle w:val="Title"/>
+              <w:pStyle w:val="Titel"/>
               <w:jc w:val="right"/>
               <w:rPr>
                 <w:rFonts w:asciiTheme="minorHAnsi" w:hAnsiTheme="minorHAnsi" w:cs="Arial"/>
@@ -114,7 +114,7 @@
           </w:tcPr>
           <w:p>
             <w:pPr>
-              <w:pStyle w:val="Title"/>
+              <w:pStyle w:val="Titel"/>
               <w:rPr>
                 <w:rFonts w:asciiTheme="minorHAnsi" w:hAnsiTheme="minorHAnsi" w:cs="Arial"/>
                 <w:sz w:val="22"/>
@@ -137,7 +137,7 @@
           </w:tcPr>
           <w:p>
             <w:pPr>
-              <w:pStyle w:val="Title"/>
+              <w:pStyle w:val="Titel"/>
               <w:rPr>
                 <w:rFonts w:asciiTheme="minorHAnsi" w:hAnsiTheme="minorHAnsi" w:cs="Arial"/>
                 <w:i/>
@@ -167,7 +167,7 @@
           </w:tcPr>
           <w:p>
             <w:pPr>
-              <w:pStyle w:val="Title"/>
+              <w:pStyle w:val="Titel"/>
               <w:jc w:val="right"/>
               <w:rPr>
                 <w:rFonts w:asciiTheme="minorHAnsi" w:hAnsiTheme="minorHAnsi" w:cs="Arial"/>
@@ -191,7 +191,7 @@
           </w:tcPr>
           <w:p>
             <w:pPr>
-              <w:pStyle w:val="Title"/>
+              <w:pStyle w:val="Titel"/>
               <w:rPr>
                 <w:rFonts w:asciiTheme="minorHAnsi" w:hAnsiTheme="minorHAnsi" w:cs="Arial"/>
                 <w:sz w:val="22"/>
@@ -214,7 +214,7 @@
           </w:tcPr>
           <w:p>
             <w:pPr>
-              <w:pStyle w:val="Title"/>
+              <w:pStyle w:val="Titel"/>
               <w:rPr>
                 <w:rFonts w:asciiTheme="minorHAnsi" w:hAnsiTheme="minorHAnsi" w:cs="Arial"/>
                 <w:i/>
@@ -244,7 +244,7 @@
           </w:tcPr>
           <w:p>
             <w:pPr>
-              <w:pStyle w:val="Title"/>
+              <w:pStyle w:val="Titel"/>
               <w:jc w:val="right"/>
               <w:rPr>
                 <w:rFonts w:asciiTheme="minorHAnsi" w:hAnsiTheme="minorHAnsi" w:cs="Arial"/>
@@ -268,7 +268,7 @@
           </w:tcPr>
           <w:p>
             <w:pPr>
-              <w:pStyle w:val="Title"/>
+              <w:pStyle w:val="Titel"/>
               <w:rPr>
                 <w:rFonts w:asciiTheme="minorHAnsi" w:hAnsiTheme="minorHAnsi" w:cs="Arial"/>
                 <w:sz w:val="22"/>
@@ -291,7 +291,7 @@
           </w:tcPr>
           <w:p>
             <w:pPr>
-              <w:pStyle w:val="Title"/>
+              <w:pStyle w:val="Titel"/>
               <w:rPr>
                 <w:rFonts w:asciiTheme="minorHAnsi" w:hAnsiTheme="minorHAnsi" w:cs="Arial"/>
                 <w:i/>
@@ -321,7 +321,7 @@
           </w:tcPr>
           <w:p>
             <w:pPr>
-              <w:pStyle w:val="Title"/>
+              <w:pStyle w:val="Titel"/>
               <w:jc w:val="right"/>
               <w:rPr>
                 <w:rFonts w:asciiTheme="minorHAnsi" w:hAnsiTheme="minorHAnsi" w:cs="Arial"/>
@@ -345,7 +345,7 @@
           </w:tcPr>
           <w:p>
             <w:pPr>
-              <w:pStyle w:val="Title"/>
+              <w:pStyle w:val="Titel"/>
               <w:rPr>
                 <w:rFonts w:asciiTheme="minorHAnsi" w:hAnsiTheme="minorHAnsi" w:cs="Arial"/>
                 <w:sz w:val="22"/>
@@ -368,7 +368,7 @@
           </w:tcPr>
           <w:p>
             <w:pPr>
-              <w:pStyle w:val="Title"/>
+              <w:pStyle w:val="Titel"/>
               <w:rPr>
                 <w:rFonts w:asciiTheme="minorHAnsi" w:hAnsiTheme="minorHAnsi" w:cs="Arial"/>
                 <w:i/>
@@ -391,7 +391,7 @@
     </w:tbl>
     <w:p>
       <w:pPr>
-        <w:pStyle w:val="Subtitle"/>
+        <w:pStyle w:val="Ondertitel"/>
         <w:jc w:val="center"/>
         <w:rPr>
           <w:sz w:val="48"/>
@@ -430,7 +430,7 @@
     </w:p>
     <w:p>
       <w:pPr>
-        <w:pStyle w:val="Heading1"/>
+        <w:pStyle w:val="Kop1"/>
       </w:pPr>
       <w:bookmarkStart w:id="0" w:name="_Toc528534103"/>
       <w:r>
@@ -441,17 +441,17 @@
     </w:p>
     <w:p>
       <w:pPr>
-        <w:pStyle w:val="Heading2"/>
+        <w:pStyle w:val="Kop2"/>
       </w:pPr>
     </w:p>
     <w:p>
       <w:pPr>
-        <w:pStyle w:val="Heading2"/>
+        <w:pStyle w:val="Kop2"/>
       </w:pPr>
     </w:p>
     <w:p>
       <w:pPr>
-        <w:pStyle w:val="Heading4"/>
+        <w:pStyle w:val="Kop4"/>
       </w:pPr>
       <w:r>
         <w:t>Versiehistorie</w:t>
@@ -460,7 +460,7 @@
     <w:p/>
     <w:tbl>
       <w:tblPr>
-        <w:tblStyle w:val="TableGrid"/>
+        <w:tblStyle w:val="Tabelraster"/>
         <w:tblW w:w="9067" w:type="dxa"/>
         <w:tblLook w:val="04A0" w:firstRow="1" w:lastRow="0" w:firstColumn="1" w:lastColumn="0" w:noHBand="0" w:noVBand="1"/>
       </w:tblPr>
@@ -794,7 +794,7 @@
     <w:p/>
     <w:p>
       <w:pPr>
-        <w:pStyle w:val="Heading4"/>
+        <w:pStyle w:val="Kop4"/>
       </w:pPr>
       <w:r>
         <w:t>Distributielijst</w:t>
@@ -802,12 +802,12 @@
     </w:p>
     <w:p>
       <w:pPr>
-        <w:pStyle w:val="Heading2"/>
+        <w:pStyle w:val="Kop2"/>
       </w:pPr>
     </w:p>
     <w:tbl>
       <w:tblPr>
-        <w:tblStyle w:val="TableGrid"/>
+        <w:tblStyle w:val="Tabelraster"/>
         <w:tblW w:w="9067" w:type="dxa"/>
         <w:tblLook w:val="04A0" w:firstRow="1" w:lastRow="0" w:firstColumn="1" w:lastColumn="0" w:noHBand="0" w:noVBand="1"/>
       </w:tblPr>
@@ -1096,7 +1096,7 @@
     </w:p>
     <w:p>
       <w:pPr>
-        <w:pStyle w:val="Heading1"/>
+        <w:pStyle w:val="Kop1"/>
       </w:pPr>
       <w:r>
         <w:lastRenderedPageBreak/>
@@ -1153,7 +1153,7 @@
     </w:p>
     <w:p>
       <w:pPr>
-        <w:pStyle w:val="Heading1"/>
+        <w:pStyle w:val="Kop1"/>
       </w:pPr>
       <w:r>
         <w:lastRenderedPageBreak/>
@@ -1170,7 +1170,7 @@
     </w:p>
     <w:tbl>
       <w:tblPr>
-        <w:tblStyle w:val="TableGrid"/>
+        <w:tblStyle w:val="Tabelraster"/>
         <w:tblW w:w="9209" w:type="dxa"/>
         <w:tblLook w:val="04A0" w:firstRow="1" w:lastRow="0" w:firstColumn="1" w:lastColumn="0" w:noHBand="0" w:noVBand="1"/>
       </w:tblPr>
@@ -1359,10 +1359,7 @@
               <w:t xml:space="preserve">, </w:t>
             </w:r>
             <w:r>
-              <w:t>5</w:t>
-            </w:r>
-            <w:r>
-              <w:t>-12 interview</w:t>
+              <w:t>gedaan</w:t>
             </w:r>
           </w:p>
         </w:tc>
@@ -1458,11 +1455,10 @@
           </w:tcPr>
           <w:p>
             <w:r>
-              <w:t>3-12</w:t>
-            </w:r>
-            <w:r>
-              <w:t xml:space="preserve"> gesprek</w:t>
-            </w:r>
+              <w:t>Ja, gedaan</w:t>
+            </w:r>
+            <w:bookmarkStart w:id="1" w:name="_GoBack"/>
+            <w:bookmarkEnd w:id="1"/>
           </w:p>
         </w:tc>
       </w:tr>
@@ -1522,6 +1518,9 @@
           <w:p>
             <w:r>
               <w:t>Joel</w:t>
+            </w:r>
+            <w:r>
+              <w:t xml:space="preserve"> Darius</w:t>
             </w:r>
           </w:p>
         </w:tc>
@@ -1699,7 +1698,7 @@
     </w:p>
     <w:p>
       <w:pPr>
-        <w:pStyle w:val="Heading1"/>
+        <w:pStyle w:val="Kop1"/>
       </w:pPr>
       <w:r>
         <w:lastRenderedPageBreak/>
@@ -1709,7 +1708,7 @@
     <w:p/>
     <w:p>
       <w:pPr>
-        <w:pStyle w:val="Heading2"/>
+        <w:pStyle w:val="Kop2"/>
       </w:pPr>
       <w:r>
         <w:t>Functionele requirements</w:t>
@@ -1729,7 +1728,7 @@
     </w:p>
     <w:tbl>
       <w:tblPr>
-        <w:tblStyle w:val="TableGrid"/>
+        <w:tblStyle w:val="Tabelraster"/>
         <w:tblW w:w="0" w:type="auto"/>
         <w:tblLook w:val="04A0" w:firstRow="1" w:lastRow="0" w:firstColumn="1" w:lastColumn="0" w:noHBand="0" w:noVBand="1"/>
       </w:tblPr>
@@ -2107,7 +2106,7 @@
     </w:p>
     <w:tbl>
       <w:tblPr>
-        <w:tblStyle w:val="TableGrid"/>
+        <w:tblStyle w:val="Tabelraster"/>
         <w:tblW w:w="0" w:type="auto"/>
         <w:tblLook w:val="04A0" w:firstRow="1" w:lastRow="0" w:firstColumn="1" w:lastColumn="0" w:noHBand="0" w:noVBand="1"/>
       </w:tblPr>
@@ -2934,7 +2933,7 @@
     </w:p>
     <w:tbl>
       <w:tblPr>
-        <w:tblStyle w:val="TableGrid"/>
+        <w:tblStyle w:val="Tabelraster"/>
         <w:tblW w:w="0" w:type="auto"/>
         <w:tblLook w:val="04A0" w:firstRow="1" w:lastRow="0" w:firstColumn="1" w:lastColumn="0" w:noHBand="0" w:noVBand="1"/>
       </w:tblPr>
@@ -3257,7 +3256,7 @@
     </w:p>
     <w:p>
       <w:pPr>
-        <w:pStyle w:val="Heading2"/>
+        <w:pStyle w:val="Kop2"/>
       </w:pPr>
       <w:r>
         <w:lastRenderedPageBreak/>
@@ -3268,7 +3267,7 @@
     <w:p/>
     <w:tbl>
       <w:tblPr>
-        <w:tblStyle w:val="TableGrid"/>
+        <w:tblStyle w:val="Tabelraster"/>
         <w:tblW w:w="0" w:type="auto"/>
         <w:tblLook w:val="04A0" w:firstRow="1" w:lastRow="0" w:firstColumn="1" w:lastColumn="0" w:noHBand="0" w:noVBand="1"/>
       </w:tblPr>
@@ -3406,10 +3405,7 @@
         </w:tc>
       </w:tr>
     </w:tbl>
-    <w:p>
-      <w:bookmarkStart w:id="1" w:name="_GoBack"/>
-      <w:bookmarkEnd w:id="1"/>
-    </w:p>
+    <w:p/>
     <w:sectPr>
       <w:pgSz w:w="11900" w:h="16840"/>
       <w:pgMar w:top="1417" w:right="1417" w:bottom="1417" w:left="1417" w:header="708" w:footer="708" w:gutter="0"/>
@@ -3809,15 +3805,15 @@
     <w:lsdException w:name="Smart Hyperlink" w:semiHidden="1" w:unhideWhenUsed="1"/>
     <w:lsdException w:name="Smart Link" w:semiHidden="1" w:unhideWhenUsed="1"/>
   </w:latentStyles>
-  <w:style w:type="paragraph" w:default="1" w:styleId="Normal">
+  <w:style w:type="paragraph" w:default="1" w:styleId="Standaard">
     <w:name w:val="Normal"/>
     <w:qFormat/>
   </w:style>
-  <w:style w:type="paragraph" w:styleId="Heading1">
+  <w:style w:type="paragraph" w:styleId="Kop1">
     <w:name w:val="heading 1"/>
-    <w:basedOn w:val="Normal"/>
-    <w:next w:val="Normal"/>
-    <w:link w:val="Heading1Char"/>
+    <w:basedOn w:val="Standaard"/>
+    <w:next w:val="Standaard"/>
+    <w:link w:val="Kop1Char"/>
     <w:uiPriority w:val="9"/>
     <w:qFormat/>
     <w:rsid w:val="00AC1706"/>
@@ -3834,11 +3830,11 @@
       <w:szCs w:val="32"/>
     </w:rPr>
   </w:style>
-  <w:style w:type="paragraph" w:styleId="Heading2">
+  <w:style w:type="paragraph" w:styleId="Kop2">
     <w:name w:val="heading 2"/>
-    <w:basedOn w:val="Normal"/>
-    <w:next w:val="Normal"/>
-    <w:link w:val="Heading2Char"/>
+    <w:basedOn w:val="Standaard"/>
+    <w:next w:val="Standaard"/>
+    <w:link w:val="Kop2Char"/>
     <w:uiPriority w:val="9"/>
     <w:unhideWhenUsed/>
     <w:qFormat/>
@@ -3856,11 +3852,11 @@
       <w:szCs w:val="26"/>
     </w:rPr>
   </w:style>
-  <w:style w:type="paragraph" w:styleId="Heading4">
+  <w:style w:type="paragraph" w:styleId="Kop4">
     <w:name w:val="heading 4"/>
-    <w:basedOn w:val="Normal"/>
-    <w:next w:val="Normal"/>
-    <w:link w:val="Heading4Char"/>
+    <w:basedOn w:val="Standaard"/>
+    <w:next w:val="Standaard"/>
+    <w:link w:val="Kop4Char"/>
     <w:uiPriority w:val="9"/>
     <w:semiHidden/>
     <w:unhideWhenUsed/>
@@ -3879,13 +3875,13 @@
       <w:color w:val="2F5496" w:themeColor="accent1" w:themeShade="BF"/>
     </w:rPr>
   </w:style>
-  <w:style w:type="character" w:default="1" w:styleId="DefaultParagraphFont">
+  <w:style w:type="character" w:default="1" w:styleId="Standaardalinea-lettertype">
     <w:name w:val="Default Paragraph Font"/>
     <w:uiPriority w:val="1"/>
     <w:semiHidden/>
     <w:unhideWhenUsed/>
   </w:style>
-  <w:style w:type="table" w:default="1" w:styleId="TableNormal">
+  <w:style w:type="table" w:default="1" w:styleId="Standaardtabel">
     <w:name w:val="Normal Table"/>
     <w:uiPriority w:val="99"/>
     <w:semiHidden/>
@@ -3900,16 +3896,16 @@
       </w:tblCellMar>
     </w:tblPr>
   </w:style>
-  <w:style w:type="numbering" w:default="1" w:styleId="NoList">
+  <w:style w:type="numbering" w:default="1" w:styleId="Geenlijst">
     <w:name w:val="No List"/>
     <w:uiPriority w:val="99"/>
     <w:semiHidden/>
     <w:unhideWhenUsed/>
   </w:style>
-  <w:style w:type="character" w:customStyle="1" w:styleId="Heading1Char">
-    <w:name w:val="Heading 1 Char"/>
-    <w:basedOn w:val="DefaultParagraphFont"/>
-    <w:link w:val="Heading1"/>
+  <w:style w:type="character" w:customStyle="1" w:styleId="Kop1Char">
+    <w:name w:val="Kop 1 Char"/>
+    <w:basedOn w:val="Standaardalinea-lettertype"/>
+    <w:link w:val="Kop1"/>
     <w:uiPriority w:val="9"/>
     <w:rsid w:val="00AC1706"/>
     <w:rPr>
@@ -3919,11 +3915,11 @@
       <w:szCs w:val="32"/>
     </w:rPr>
   </w:style>
-  <w:style w:type="paragraph" w:styleId="Title">
+  <w:style w:type="paragraph" w:styleId="Titel">
     <w:name w:val="Title"/>
-    <w:basedOn w:val="Normal"/>
-    <w:next w:val="Normal"/>
-    <w:link w:val="TitleChar"/>
+    <w:basedOn w:val="Standaard"/>
+    <w:next w:val="Standaard"/>
+    <w:link w:val="TitelChar"/>
     <w:uiPriority w:val="10"/>
     <w:qFormat/>
     <w:rsid w:val="00AC1706"/>
@@ -3938,10 +3934,10 @@
       <w:szCs w:val="56"/>
     </w:rPr>
   </w:style>
-  <w:style w:type="character" w:customStyle="1" w:styleId="TitleChar">
-    <w:name w:val="Title Char"/>
-    <w:basedOn w:val="DefaultParagraphFont"/>
-    <w:link w:val="Title"/>
+  <w:style w:type="character" w:customStyle="1" w:styleId="TitelChar">
+    <w:name w:val="Titel Char"/>
+    <w:basedOn w:val="Standaardalinea-lettertype"/>
+    <w:link w:val="Titel"/>
     <w:uiPriority w:val="10"/>
     <w:rsid w:val="00AC1706"/>
     <w:rPr>
@@ -3952,11 +3948,11 @@
       <w:szCs w:val="56"/>
     </w:rPr>
   </w:style>
-  <w:style w:type="paragraph" w:styleId="Subtitle">
+  <w:style w:type="paragraph" w:styleId="Ondertitel">
     <w:name w:val="Subtitle"/>
-    <w:basedOn w:val="Normal"/>
-    <w:next w:val="Normal"/>
-    <w:link w:val="SubtitleChar"/>
+    <w:basedOn w:val="Standaard"/>
+    <w:next w:val="Standaard"/>
+    <w:link w:val="OndertitelChar"/>
     <w:uiPriority w:val="11"/>
     <w:qFormat/>
     <w:rsid w:val="00AC1706"/>
@@ -3974,10 +3970,10 @@
       <w:szCs w:val="22"/>
     </w:rPr>
   </w:style>
-  <w:style w:type="character" w:customStyle="1" w:styleId="SubtitleChar">
-    <w:name w:val="Subtitle Char"/>
-    <w:basedOn w:val="DefaultParagraphFont"/>
-    <w:link w:val="Subtitle"/>
+  <w:style w:type="character" w:customStyle="1" w:styleId="OndertitelChar">
+    <w:name w:val="Ondertitel Char"/>
+    <w:basedOn w:val="Standaardalinea-lettertype"/>
+    <w:link w:val="Ondertitel"/>
     <w:uiPriority w:val="11"/>
     <w:rsid w:val="00AC1706"/>
     <w:rPr>
@@ -3988,9 +3984,9 @@
       <w:szCs w:val="22"/>
     </w:rPr>
   </w:style>
-  <w:style w:type="table" w:styleId="TableGrid">
+  <w:style w:type="table" w:styleId="Tabelraster">
     <w:name w:val="Table Grid"/>
-    <w:basedOn w:val="TableNormal"/>
+    <w:basedOn w:val="Standaardtabel"/>
     <w:rsid w:val="00AC1706"/>
     <w:tblPr>
       <w:tblBorders>
@@ -4003,10 +3999,10 @@
       </w:tblBorders>
     </w:tblPr>
   </w:style>
-  <w:style w:type="character" w:customStyle="1" w:styleId="Heading4Char">
-    <w:name w:val="Heading 4 Char"/>
-    <w:basedOn w:val="DefaultParagraphFont"/>
-    <w:link w:val="Heading4"/>
+  <w:style w:type="character" w:customStyle="1" w:styleId="Kop4Char">
+    <w:name w:val="Kop 4 Char"/>
+    <w:basedOn w:val="Standaardalinea-lettertype"/>
+    <w:link w:val="Kop4"/>
     <w:uiPriority w:val="9"/>
     <w:semiHidden/>
     <w:rsid w:val="00AC1706"/>
@@ -4017,10 +4013,10 @@
       <w:color w:val="2F5496" w:themeColor="accent1" w:themeShade="BF"/>
     </w:rPr>
   </w:style>
-  <w:style w:type="character" w:customStyle="1" w:styleId="Heading2Char">
-    <w:name w:val="Heading 2 Char"/>
-    <w:basedOn w:val="DefaultParagraphFont"/>
-    <w:link w:val="Heading2"/>
+  <w:style w:type="character" w:customStyle="1" w:styleId="Kop2Char">
+    <w:name w:val="Kop 2 Char"/>
+    <w:basedOn w:val="Standaardalinea-lettertype"/>
+    <w:link w:val="Kop2"/>
     <w:uiPriority w:val="9"/>
     <w:rsid w:val="00AC1706"/>
     <w:rPr>
@@ -4028,6 +4024,33 @@
       <w:color w:val="2F5496" w:themeColor="accent1" w:themeShade="BF"/>
       <w:sz w:val="26"/>
       <w:szCs w:val="26"/>
+    </w:rPr>
+  </w:style>
+  <w:style w:type="paragraph" w:styleId="Ballontekst">
+    <w:name w:val="Balloon Text"/>
+    <w:basedOn w:val="Standaard"/>
+    <w:link w:val="BallontekstChar"/>
+    <w:uiPriority w:val="99"/>
+    <w:semiHidden/>
+    <w:unhideWhenUsed/>
+    <w:rsid w:val="00B80246"/>
+    <w:rPr>
+      <w:rFonts w:ascii="Segoe UI" w:hAnsi="Segoe UI" w:cs="Segoe UI"/>
+      <w:sz w:val="18"/>
+      <w:szCs w:val="18"/>
+    </w:rPr>
+  </w:style>
+  <w:style w:type="character" w:customStyle="1" w:styleId="BallontekstChar">
+    <w:name w:val="Ballontekst Char"/>
+    <w:basedOn w:val="Standaardalinea-lettertype"/>
+    <w:link w:val="Ballontekst"/>
+    <w:uiPriority w:val="99"/>
+    <w:semiHidden/>
+    <w:rsid w:val="00B80246"/>
+    <w:rPr>
+      <w:rFonts w:ascii="Segoe UI" w:hAnsi="Segoe UI" w:cs="Segoe UI"/>
+      <w:sz w:val="18"/>
+      <w:szCs w:val="18"/>
     </w:rPr>
   </w:style>
 </w:styles>

--- a/documentatie/Document van Eisen en Wensen.docx
+++ b/documentatie/Document van Eisen en Wensen.docx
@@ -4,19 +4,19 @@
   <w:body>
     <w:p>
       <w:pPr>
-        <w:pStyle w:val="Titel"/>
+        <w:pStyle w:val="Title"/>
         <w:jc w:val="center"/>
       </w:pPr>
     </w:p>
     <w:p>
       <w:pPr>
-        <w:pStyle w:val="Titel"/>
+        <w:pStyle w:val="Title"/>
         <w:jc w:val="center"/>
       </w:pPr>
     </w:p>
     <w:p>
       <w:pPr>
-        <w:pStyle w:val="Titel"/>
+        <w:pStyle w:val="Title"/>
         <w:jc w:val="center"/>
         <w:rPr>
           <w:sz w:val="72"/>
@@ -33,7 +33,7 @@
     </w:p>
     <w:p>
       <w:pPr>
-        <w:pStyle w:val="Titel"/>
+        <w:pStyle w:val="Title"/>
         <w:jc w:val="center"/>
         <w:rPr>
           <w:sz w:val="72"/>
@@ -54,7 +54,7 @@
     <w:p/>
     <w:tbl>
       <w:tblPr>
-        <w:tblStyle w:val="Tabelraster"/>
+        <w:tblStyle w:val="TableGrid"/>
         <w:tblpPr w:leftFromText="141" w:rightFromText="141" w:vertAnchor="text" w:horzAnchor="margin" w:tblpXSpec="center" w:tblpY="6468"/>
         <w:tblW w:w="0" w:type="auto"/>
         <w:tblBorders>
@@ -82,7 +82,7 @@
           </w:tcPr>
           <w:p>
             <w:pPr>
-              <w:pStyle w:val="Titel"/>
+              <w:pStyle w:val="Title"/>
               <w:jc w:val="right"/>
               <w:rPr>
                 <w:rFonts w:asciiTheme="minorHAnsi" w:hAnsiTheme="minorHAnsi" w:cs="Arial"/>
@@ -114,7 +114,7 @@
           </w:tcPr>
           <w:p>
             <w:pPr>
-              <w:pStyle w:val="Titel"/>
+              <w:pStyle w:val="Title"/>
               <w:rPr>
                 <w:rFonts w:asciiTheme="minorHAnsi" w:hAnsiTheme="minorHAnsi" w:cs="Arial"/>
                 <w:sz w:val="22"/>
@@ -137,7 +137,7 @@
           </w:tcPr>
           <w:p>
             <w:pPr>
-              <w:pStyle w:val="Titel"/>
+              <w:pStyle w:val="Title"/>
               <w:rPr>
                 <w:rFonts w:asciiTheme="minorHAnsi" w:hAnsiTheme="minorHAnsi" w:cs="Arial"/>
                 <w:i/>
@@ -167,7 +167,7 @@
           </w:tcPr>
           <w:p>
             <w:pPr>
-              <w:pStyle w:val="Titel"/>
+              <w:pStyle w:val="Title"/>
               <w:jc w:val="right"/>
               <w:rPr>
                 <w:rFonts w:asciiTheme="minorHAnsi" w:hAnsiTheme="minorHAnsi" w:cs="Arial"/>
@@ -191,7 +191,7 @@
           </w:tcPr>
           <w:p>
             <w:pPr>
-              <w:pStyle w:val="Titel"/>
+              <w:pStyle w:val="Title"/>
               <w:rPr>
                 <w:rFonts w:asciiTheme="minorHAnsi" w:hAnsiTheme="minorHAnsi" w:cs="Arial"/>
                 <w:sz w:val="22"/>
@@ -214,7 +214,7 @@
           </w:tcPr>
           <w:p>
             <w:pPr>
-              <w:pStyle w:val="Titel"/>
+              <w:pStyle w:val="Title"/>
               <w:rPr>
                 <w:rFonts w:asciiTheme="minorHAnsi" w:hAnsiTheme="minorHAnsi" w:cs="Arial"/>
                 <w:i/>
@@ -244,7 +244,7 @@
           </w:tcPr>
           <w:p>
             <w:pPr>
-              <w:pStyle w:val="Titel"/>
+              <w:pStyle w:val="Title"/>
               <w:jc w:val="right"/>
               <w:rPr>
                 <w:rFonts w:asciiTheme="minorHAnsi" w:hAnsiTheme="minorHAnsi" w:cs="Arial"/>
@@ -268,7 +268,7 @@
           </w:tcPr>
           <w:p>
             <w:pPr>
-              <w:pStyle w:val="Titel"/>
+              <w:pStyle w:val="Title"/>
               <w:rPr>
                 <w:rFonts w:asciiTheme="minorHAnsi" w:hAnsiTheme="minorHAnsi" w:cs="Arial"/>
                 <w:sz w:val="22"/>
@@ -291,7 +291,7 @@
           </w:tcPr>
           <w:p>
             <w:pPr>
-              <w:pStyle w:val="Titel"/>
+              <w:pStyle w:val="Title"/>
               <w:rPr>
                 <w:rFonts w:asciiTheme="minorHAnsi" w:hAnsiTheme="minorHAnsi" w:cs="Arial"/>
                 <w:i/>
@@ -321,7 +321,7 @@
           </w:tcPr>
           <w:p>
             <w:pPr>
-              <w:pStyle w:val="Titel"/>
+              <w:pStyle w:val="Title"/>
               <w:jc w:val="right"/>
               <w:rPr>
                 <w:rFonts w:asciiTheme="minorHAnsi" w:hAnsiTheme="minorHAnsi" w:cs="Arial"/>
@@ -345,7 +345,7 @@
           </w:tcPr>
           <w:p>
             <w:pPr>
-              <w:pStyle w:val="Titel"/>
+              <w:pStyle w:val="Title"/>
               <w:rPr>
                 <w:rFonts w:asciiTheme="minorHAnsi" w:hAnsiTheme="minorHAnsi" w:cs="Arial"/>
                 <w:sz w:val="22"/>
@@ -368,7 +368,7 @@
           </w:tcPr>
           <w:p>
             <w:pPr>
-              <w:pStyle w:val="Titel"/>
+              <w:pStyle w:val="Title"/>
               <w:rPr>
                 <w:rFonts w:asciiTheme="minorHAnsi" w:hAnsiTheme="minorHAnsi" w:cs="Arial"/>
                 <w:i/>
@@ -391,7 +391,7 @@
     </w:tbl>
     <w:p>
       <w:pPr>
-        <w:pStyle w:val="Ondertitel"/>
+        <w:pStyle w:val="Subtitle"/>
         <w:jc w:val="center"/>
         <w:rPr>
           <w:sz w:val="48"/>
@@ -430,7 +430,7 @@
     </w:p>
     <w:p>
       <w:pPr>
-        <w:pStyle w:val="Kop1"/>
+        <w:pStyle w:val="Heading1"/>
       </w:pPr>
       <w:bookmarkStart w:id="0" w:name="_Toc528534103"/>
       <w:r>
@@ -441,17 +441,17 @@
     </w:p>
     <w:p>
       <w:pPr>
-        <w:pStyle w:val="Kop2"/>
+        <w:pStyle w:val="Heading2"/>
       </w:pPr>
     </w:p>
     <w:p>
       <w:pPr>
-        <w:pStyle w:val="Kop2"/>
+        <w:pStyle w:val="Heading2"/>
       </w:pPr>
     </w:p>
     <w:p>
       <w:pPr>
-        <w:pStyle w:val="Kop4"/>
+        <w:pStyle w:val="Heading4"/>
       </w:pPr>
       <w:r>
         <w:t>Versiehistorie</w:t>
@@ -460,7 +460,7 @@
     <w:p/>
     <w:tbl>
       <w:tblPr>
-        <w:tblStyle w:val="Tabelraster"/>
+        <w:tblStyle w:val="TableGrid"/>
         <w:tblW w:w="9067" w:type="dxa"/>
         <w:tblLook w:val="04A0" w:firstRow="1" w:lastRow="0" w:firstColumn="1" w:lastColumn="0" w:noHBand="0" w:noVBand="1"/>
       </w:tblPr>
@@ -794,7 +794,7 @@
     <w:p/>
     <w:p>
       <w:pPr>
-        <w:pStyle w:val="Kop4"/>
+        <w:pStyle w:val="Heading4"/>
       </w:pPr>
       <w:r>
         <w:t>Distributielijst</w:t>
@@ -802,12 +802,12 @@
     </w:p>
     <w:p>
       <w:pPr>
-        <w:pStyle w:val="Kop2"/>
+        <w:pStyle w:val="Heading2"/>
       </w:pPr>
     </w:p>
     <w:tbl>
       <w:tblPr>
-        <w:tblStyle w:val="Tabelraster"/>
+        <w:tblStyle w:val="TableGrid"/>
         <w:tblW w:w="9067" w:type="dxa"/>
         <w:tblLook w:val="04A0" w:firstRow="1" w:lastRow="0" w:firstColumn="1" w:lastColumn="0" w:noHBand="0" w:noVBand="1"/>
       </w:tblPr>
@@ -1096,7 +1096,7 @@
     </w:p>
     <w:p>
       <w:pPr>
-        <w:pStyle w:val="Kop1"/>
+        <w:pStyle w:val="Heading1"/>
       </w:pPr>
       <w:r>
         <w:lastRenderedPageBreak/>
@@ -1153,7 +1153,7 @@
     </w:p>
     <w:p>
       <w:pPr>
-        <w:pStyle w:val="Kop1"/>
+        <w:pStyle w:val="Heading1"/>
       </w:pPr>
       <w:r>
         <w:lastRenderedPageBreak/>
@@ -1170,7 +1170,7 @@
     </w:p>
     <w:tbl>
       <w:tblPr>
-        <w:tblStyle w:val="Tabelraster"/>
+        <w:tblStyle w:val="TableGrid"/>
         <w:tblW w:w="9209" w:type="dxa"/>
         <w:tblLook w:val="04A0" w:firstRow="1" w:lastRow="0" w:firstColumn="1" w:lastColumn="0" w:noHBand="0" w:noVBand="1"/>
       </w:tblPr>
@@ -1457,8 +1457,6 @@
             <w:r>
               <w:t>Ja, gedaan</w:t>
             </w:r>
-            <w:bookmarkStart w:id="1" w:name="_GoBack"/>
-            <w:bookmarkEnd w:id="1"/>
           </w:p>
         </w:tc>
       </w:tr>
@@ -1698,7 +1696,7 @@
     </w:p>
     <w:p>
       <w:pPr>
-        <w:pStyle w:val="Kop1"/>
+        <w:pStyle w:val="Heading1"/>
       </w:pPr>
       <w:r>
         <w:lastRenderedPageBreak/>
@@ -1708,7 +1706,7 @@
     <w:p/>
     <w:p>
       <w:pPr>
-        <w:pStyle w:val="Kop2"/>
+        <w:pStyle w:val="Heading2"/>
       </w:pPr>
       <w:r>
         <w:t>Functionele requirements</w:t>
@@ -1728,7 +1726,7 @@
     </w:p>
     <w:tbl>
       <w:tblPr>
-        <w:tblStyle w:val="Tabelraster"/>
+        <w:tblStyle w:val="TableGrid"/>
         <w:tblW w:w="0" w:type="auto"/>
         <w:tblLook w:val="04A0" w:firstRow="1" w:lastRow="0" w:firstColumn="1" w:lastColumn="0" w:noHBand="0" w:noVBand="1"/>
       </w:tblPr>
@@ -2106,7 +2104,7 @@
     </w:p>
     <w:tbl>
       <w:tblPr>
-        <w:tblStyle w:val="Tabelraster"/>
+        <w:tblStyle w:val="TableGrid"/>
         <w:tblW w:w="0" w:type="auto"/>
         <w:tblLook w:val="04A0" w:firstRow="1" w:lastRow="0" w:firstColumn="1" w:lastColumn="0" w:noHBand="0" w:noVBand="1"/>
       </w:tblPr>
@@ -2921,6 +2919,72 @@
             <w:r>
               <w:t>M</w:t>
             </w:r>
+          </w:p>
+        </w:tc>
+      </w:tr>
+      <w:tr>
+        <w:tc>
+          <w:tcPr>
+            <w:tcW w:w="1129" w:type="dxa"/>
+          </w:tcPr>
+          <w:p>
+            <w:r>
+              <w:t>GI-24</w:t>
+            </w:r>
+          </w:p>
+        </w:tc>
+        <w:tc>
+          <w:tcPr>
+            <w:tcW w:w="6237" w:type="dxa"/>
+          </w:tcPr>
+          <w:p>
+            <w:r>
+              <w:t>Bedrijven kunnen hun eigen profielpagina maken.</w:t>
+            </w:r>
+          </w:p>
+        </w:tc>
+        <w:tc>
+          <w:tcPr>
+            <w:tcW w:w="1690" w:type="dxa"/>
+          </w:tcPr>
+          <w:p>
+            <w:r>
+              <w:t>M</w:t>
+            </w:r>
+          </w:p>
+        </w:tc>
+      </w:tr>
+      <w:tr>
+        <w:tc>
+          <w:tcPr>
+            <w:tcW w:w="1129" w:type="dxa"/>
+          </w:tcPr>
+          <w:p>
+            <w:r>
+              <w:t>GI-25</w:t>
+            </w:r>
+          </w:p>
+        </w:tc>
+        <w:tc>
+          <w:tcPr>
+            <w:tcW w:w="6237" w:type="dxa"/>
+          </w:tcPr>
+          <w:p>
+            <w:r>
+              <w:t>Studenten kunnen naar bedrijven zoeken op basis van gebruikte technologie.</w:t>
+            </w:r>
+          </w:p>
+        </w:tc>
+        <w:tc>
+          <w:tcPr>
+            <w:tcW w:w="1690" w:type="dxa"/>
+          </w:tcPr>
+          <w:p>
+            <w:r>
+              <w:t>M</w:t>
+            </w:r>
+            <w:bookmarkStart w:id="1" w:name="_GoBack"/>
+            <w:bookmarkEnd w:id="1"/>
           </w:p>
         </w:tc>
       </w:tr>
@@ -2933,7 +2997,7 @@
     </w:p>
     <w:tbl>
       <w:tblPr>
-        <w:tblStyle w:val="Tabelraster"/>
+        <w:tblStyle w:val="TableGrid"/>
         <w:tblW w:w="0" w:type="auto"/>
         <w:tblLook w:val="04A0" w:firstRow="1" w:lastRow="0" w:firstColumn="1" w:lastColumn="0" w:noHBand="0" w:noVBand="1"/>
       </w:tblPr>
@@ -3256,7 +3320,7 @@
     </w:p>
     <w:p>
       <w:pPr>
-        <w:pStyle w:val="Kop2"/>
+        <w:pStyle w:val="Heading2"/>
       </w:pPr>
       <w:r>
         <w:lastRenderedPageBreak/>
@@ -3267,7 +3331,7 @@
     <w:p/>
     <w:tbl>
       <w:tblPr>
-        <w:tblStyle w:val="Tabelraster"/>
+        <w:tblStyle w:val="TableGrid"/>
         <w:tblW w:w="0" w:type="auto"/>
         <w:tblLook w:val="04A0" w:firstRow="1" w:lastRow="0" w:firstColumn="1" w:lastColumn="0" w:noHBand="0" w:noVBand="1"/>
       </w:tblPr>
@@ -3805,15 +3869,15 @@
     <w:lsdException w:name="Smart Hyperlink" w:semiHidden="1" w:unhideWhenUsed="1"/>
     <w:lsdException w:name="Smart Link" w:semiHidden="1" w:unhideWhenUsed="1"/>
   </w:latentStyles>
-  <w:style w:type="paragraph" w:default="1" w:styleId="Standaard">
+  <w:style w:type="paragraph" w:default="1" w:styleId="Normal">
     <w:name w:val="Normal"/>
     <w:qFormat/>
   </w:style>
-  <w:style w:type="paragraph" w:styleId="Kop1">
+  <w:style w:type="paragraph" w:styleId="Heading1">
     <w:name w:val="heading 1"/>
-    <w:basedOn w:val="Standaard"/>
-    <w:next w:val="Standaard"/>
-    <w:link w:val="Kop1Char"/>
+    <w:basedOn w:val="Normal"/>
+    <w:next w:val="Normal"/>
+    <w:link w:val="Heading1Char"/>
     <w:uiPriority w:val="9"/>
     <w:qFormat/>
     <w:rsid w:val="00AC1706"/>
@@ -3830,11 +3894,11 @@
       <w:szCs w:val="32"/>
     </w:rPr>
   </w:style>
-  <w:style w:type="paragraph" w:styleId="Kop2">
+  <w:style w:type="paragraph" w:styleId="Heading2">
     <w:name w:val="heading 2"/>
-    <w:basedOn w:val="Standaard"/>
-    <w:next w:val="Standaard"/>
-    <w:link w:val="Kop2Char"/>
+    <w:basedOn w:val="Normal"/>
+    <w:next w:val="Normal"/>
+    <w:link w:val="Heading2Char"/>
     <w:uiPriority w:val="9"/>
     <w:unhideWhenUsed/>
     <w:qFormat/>
@@ -3852,11 +3916,11 @@
       <w:szCs w:val="26"/>
     </w:rPr>
   </w:style>
-  <w:style w:type="paragraph" w:styleId="Kop4">
+  <w:style w:type="paragraph" w:styleId="Heading4">
     <w:name w:val="heading 4"/>
-    <w:basedOn w:val="Standaard"/>
-    <w:next w:val="Standaard"/>
-    <w:link w:val="Kop4Char"/>
+    <w:basedOn w:val="Normal"/>
+    <w:next w:val="Normal"/>
+    <w:link w:val="Heading4Char"/>
     <w:uiPriority w:val="9"/>
     <w:semiHidden/>
     <w:unhideWhenUsed/>
@@ -3875,13 +3939,13 @@
       <w:color w:val="2F5496" w:themeColor="accent1" w:themeShade="BF"/>
     </w:rPr>
   </w:style>
-  <w:style w:type="character" w:default="1" w:styleId="Standaardalinea-lettertype">
+  <w:style w:type="character" w:default="1" w:styleId="DefaultParagraphFont">
     <w:name w:val="Default Paragraph Font"/>
     <w:uiPriority w:val="1"/>
     <w:semiHidden/>
     <w:unhideWhenUsed/>
   </w:style>
-  <w:style w:type="table" w:default="1" w:styleId="Standaardtabel">
+  <w:style w:type="table" w:default="1" w:styleId="TableNormal">
     <w:name w:val="Normal Table"/>
     <w:uiPriority w:val="99"/>
     <w:semiHidden/>
@@ -3896,16 +3960,16 @@
       </w:tblCellMar>
     </w:tblPr>
   </w:style>
-  <w:style w:type="numbering" w:default="1" w:styleId="Geenlijst">
+  <w:style w:type="numbering" w:default="1" w:styleId="NoList">
     <w:name w:val="No List"/>
     <w:uiPriority w:val="99"/>
     <w:semiHidden/>
     <w:unhideWhenUsed/>
   </w:style>
-  <w:style w:type="character" w:customStyle="1" w:styleId="Kop1Char">
-    <w:name w:val="Kop 1 Char"/>
-    <w:basedOn w:val="Standaardalinea-lettertype"/>
-    <w:link w:val="Kop1"/>
+  <w:style w:type="character" w:customStyle="1" w:styleId="Heading1Char">
+    <w:name w:val="Heading 1 Char"/>
+    <w:basedOn w:val="DefaultParagraphFont"/>
+    <w:link w:val="Heading1"/>
     <w:uiPriority w:val="9"/>
     <w:rsid w:val="00AC1706"/>
     <w:rPr>
@@ -3915,11 +3979,11 @@
       <w:szCs w:val="32"/>
     </w:rPr>
   </w:style>
-  <w:style w:type="paragraph" w:styleId="Titel">
+  <w:style w:type="paragraph" w:styleId="Title">
     <w:name w:val="Title"/>
-    <w:basedOn w:val="Standaard"/>
-    <w:next w:val="Standaard"/>
-    <w:link w:val="TitelChar"/>
+    <w:basedOn w:val="Normal"/>
+    <w:next w:val="Normal"/>
+    <w:link w:val="TitleChar"/>
     <w:uiPriority w:val="10"/>
     <w:qFormat/>
     <w:rsid w:val="00AC1706"/>
@@ -3934,10 +3998,10 @@
       <w:szCs w:val="56"/>
     </w:rPr>
   </w:style>
-  <w:style w:type="character" w:customStyle="1" w:styleId="TitelChar">
-    <w:name w:val="Titel Char"/>
-    <w:basedOn w:val="Standaardalinea-lettertype"/>
-    <w:link w:val="Titel"/>
+  <w:style w:type="character" w:customStyle="1" w:styleId="TitleChar">
+    <w:name w:val="Title Char"/>
+    <w:basedOn w:val="DefaultParagraphFont"/>
+    <w:link w:val="Title"/>
     <w:uiPriority w:val="10"/>
     <w:rsid w:val="00AC1706"/>
     <w:rPr>
@@ -3948,11 +4012,11 @@
       <w:szCs w:val="56"/>
     </w:rPr>
   </w:style>
-  <w:style w:type="paragraph" w:styleId="Ondertitel">
+  <w:style w:type="paragraph" w:styleId="Subtitle">
     <w:name w:val="Subtitle"/>
-    <w:basedOn w:val="Standaard"/>
-    <w:next w:val="Standaard"/>
-    <w:link w:val="OndertitelChar"/>
+    <w:basedOn w:val="Normal"/>
+    <w:next w:val="Normal"/>
+    <w:link w:val="SubtitleChar"/>
     <w:uiPriority w:val="11"/>
     <w:qFormat/>
     <w:rsid w:val="00AC1706"/>
@@ -3970,10 +4034,10 @@
       <w:szCs w:val="22"/>
     </w:rPr>
   </w:style>
-  <w:style w:type="character" w:customStyle="1" w:styleId="OndertitelChar">
-    <w:name w:val="Ondertitel Char"/>
-    <w:basedOn w:val="Standaardalinea-lettertype"/>
-    <w:link w:val="Ondertitel"/>
+  <w:style w:type="character" w:customStyle="1" w:styleId="SubtitleChar">
+    <w:name w:val="Subtitle Char"/>
+    <w:basedOn w:val="DefaultParagraphFont"/>
+    <w:link w:val="Subtitle"/>
     <w:uiPriority w:val="11"/>
     <w:rsid w:val="00AC1706"/>
     <w:rPr>
@@ -3984,9 +4048,9 @@
       <w:szCs w:val="22"/>
     </w:rPr>
   </w:style>
-  <w:style w:type="table" w:styleId="Tabelraster">
+  <w:style w:type="table" w:styleId="TableGrid">
     <w:name w:val="Table Grid"/>
-    <w:basedOn w:val="Standaardtabel"/>
+    <w:basedOn w:val="TableNormal"/>
     <w:rsid w:val="00AC1706"/>
     <w:tblPr>
       <w:tblBorders>
@@ -3999,10 +4063,10 @@
       </w:tblBorders>
     </w:tblPr>
   </w:style>
-  <w:style w:type="character" w:customStyle="1" w:styleId="Kop4Char">
-    <w:name w:val="Kop 4 Char"/>
-    <w:basedOn w:val="Standaardalinea-lettertype"/>
-    <w:link w:val="Kop4"/>
+  <w:style w:type="character" w:customStyle="1" w:styleId="Heading4Char">
+    <w:name w:val="Heading 4 Char"/>
+    <w:basedOn w:val="DefaultParagraphFont"/>
+    <w:link w:val="Heading4"/>
     <w:uiPriority w:val="9"/>
     <w:semiHidden/>
     <w:rsid w:val="00AC1706"/>
@@ -4013,10 +4077,10 @@
       <w:color w:val="2F5496" w:themeColor="accent1" w:themeShade="BF"/>
     </w:rPr>
   </w:style>
-  <w:style w:type="character" w:customStyle="1" w:styleId="Kop2Char">
-    <w:name w:val="Kop 2 Char"/>
-    <w:basedOn w:val="Standaardalinea-lettertype"/>
-    <w:link w:val="Kop2"/>
+  <w:style w:type="character" w:customStyle="1" w:styleId="Heading2Char">
+    <w:name w:val="Heading 2 Char"/>
+    <w:basedOn w:val="DefaultParagraphFont"/>
+    <w:link w:val="Heading2"/>
     <w:uiPriority w:val="9"/>
     <w:rsid w:val="00AC1706"/>
     <w:rPr>
@@ -4026,10 +4090,10 @@
       <w:szCs w:val="26"/>
     </w:rPr>
   </w:style>
-  <w:style w:type="paragraph" w:styleId="Ballontekst">
+  <w:style w:type="paragraph" w:styleId="BalloonText">
     <w:name w:val="Balloon Text"/>
-    <w:basedOn w:val="Standaard"/>
-    <w:link w:val="BallontekstChar"/>
+    <w:basedOn w:val="Normal"/>
+    <w:link w:val="BalloonTextChar"/>
     <w:uiPriority w:val="99"/>
     <w:semiHidden/>
     <w:unhideWhenUsed/>
@@ -4040,10 +4104,10 @@
       <w:szCs w:val="18"/>
     </w:rPr>
   </w:style>
-  <w:style w:type="character" w:customStyle="1" w:styleId="BallontekstChar">
-    <w:name w:val="Ballontekst Char"/>
-    <w:basedOn w:val="Standaardalinea-lettertype"/>
-    <w:link w:val="Ballontekst"/>
+  <w:style w:type="character" w:customStyle="1" w:styleId="BalloonTextChar">
+    <w:name w:val="Balloon Text Char"/>
+    <w:basedOn w:val="DefaultParagraphFont"/>
+    <w:link w:val="BalloonText"/>
     <w:uiPriority w:val="99"/>
     <w:semiHidden/>
     <w:rsid w:val="00B80246"/>

--- a/documentatie/Document van Eisen en Wensen.docx
+++ b/documentatie/Document van Eisen en Wensen.docx
@@ -4,19 +4,19 @@
   <w:body>
     <w:p>
       <w:pPr>
-        <w:pStyle w:val="Title"/>
+        <w:pStyle w:val="Titel"/>
         <w:jc w:val="center"/>
       </w:pPr>
     </w:p>
     <w:p>
       <w:pPr>
-        <w:pStyle w:val="Title"/>
+        <w:pStyle w:val="Titel"/>
         <w:jc w:val="center"/>
       </w:pPr>
     </w:p>
     <w:p>
       <w:pPr>
-        <w:pStyle w:val="Title"/>
+        <w:pStyle w:val="Titel"/>
         <w:jc w:val="center"/>
         <w:rPr>
           <w:sz w:val="72"/>
@@ -33,7 +33,7 @@
     </w:p>
     <w:p>
       <w:pPr>
-        <w:pStyle w:val="Title"/>
+        <w:pStyle w:val="Titel"/>
         <w:jc w:val="center"/>
         <w:rPr>
           <w:sz w:val="72"/>
@@ -54,7 +54,7 @@
     <w:p/>
     <w:tbl>
       <w:tblPr>
-        <w:tblStyle w:val="TableGrid"/>
+        <w:tblStyle w:val="Tabelraster"/>
         <w:tblpPr w:leftFromText="141" w:rightFromText="141" w:vertAnchor="text" w:horzAnchor="margin" w:tblpXSpec="center" w:tblpY="6468"/>
         <w:tblW w:w="0" w:type="auto"/>
         <w:tblBorders>
@@ -82,7 +82,7 @@
           </w:tcPr>
           <w:p>
             <w:pPr>
-              <w:pStyle w:val="Title"/>
+              <w:pStyle w:val="Titel"/>
               <w:jc w:val="right"/>
               <w:rPr>
                 <w:rFonts w:asciiTheme="minorHAnsi" w:hAnsiTheme="minorHAnsi" w:cs="Arial"/>
@@ -114,7 +114,7 @@
           </w:tcPr>
           <w:p>
             <w:pPr>
-              <w:pStyle w:val="Title"/>
+              <w:pStyle w:val="Titel"/>
               <w:rPr>
                 <w:rFonts w:asciiTheme="minorHAnsi" w:hAnsiTheme="minorHAnsi" w:cs="Arial"/>
                 <w:sz w:val="22"/>
@@ -137,7 +137,7 @@
           </w:tcPr>
           <w:p>
             <w:pPr>
-              <w:pStyle w:val="Title"/>
+              <w:pStyle w:val="Titel"/>
               <w:rPr>
                 <w:rFonts w:asciiTheme="minorHAnsi" w:hAnsiTheme="minorHAnsi" w:cs="Arial"/>
                 <w:i/>
@@ -145,6 +145,7 @@
                 <w:szCs w:val="22"/>
               </w:rPr>
             </w:pPr>
+            <w:proofErr w:type="spellStart"/>
             <w:r>
               <w:rPr>
                 <w:rFonts w:asciiTheme="minorHAnsi" w:hAnsiTheme="minorHAnsi" w:cs="Arial"/>
@@ -152,237 +153,247 @@
                 <w:sz w:val="22"/>
                 <w:szCs w:val="22"/>
               </w:rPr>
-              <w:t xml:space="preserve">Nicolay Dammer, Gaia Miglino, Christiaan de Jong, Marvin Koning en Izabella Hassan </w:t>
-            </w:r>
-          </w:p>
-        </w:tc>
-      </w:tr>
-      <w:tr>
-        <w:trPr>
-          <w:trHeight w:val="261"/>
-        </w:trPr>
-        <w:tc>
-          <w:tcPr>
-            <w:tcW w:w="6876" w:type="dxa"/>
-          </w:tcPr>
-          <w:p>
-            <w:pPr>
-              <w:pStyle w:val="Title"/>
-              <w:jc w:val="right"/>
-              <w:rPr>
-                <w:rFonts w:asciiTheme="minorHAnsi" w:hAnsiTheme="minorHAnsi" w:cs="Arial"/>
-                <w:sz w:val="22"/>
-                <w:szCs w:val="22"/>
-              </w:rPr>
-            </w:pPr>
-            <w:r>
-              <w:rPr>
-                <w:rFonts w:asciiTheme="minorHAnsi" w:hAnsiTheme="minorHAnsi" w:cs="Arial"/>
-                <w:sz w:val="22"/>
-                <w:szCs w:val="22"/>
-              </w:rPr>
-              <w:t>Datum</w:t>
-            </w:r>
-          </w:p>
-        </w:tc>
-        <w:tc>
-          <w:tcPr>
-            <w:tcW w:w="447" w:type="dxa"/>
-          </w:tcPr>
-          <w:p>
-            <w:pPr>
-              <w:pStyle w:val="Title"/>
-              <w:rPr>
-                <w:rFonts w:asciiTheme="minorHAnsi" w:hAnsiTheme="minorHAnsi" w:cs="Arial"/>
-                <w:sz w:val="22"/>
-                <w:szCs w:val="22"/>
-              </w:rPr>
-            </w:pPr>
-            <w:r>
-              <w:rPr>
-                <w:rFonts w:asciiTheme="minorHAnsi" w:hAnsiTheme="minorHAnsi" w:cs="Arial"/>
-                <w:sz w:val="22"/>
-                <w:szCs w:val="22"/>
-              </w:rPr>
-              <w:t>:</w:t>
-            </w:r>
-          </w:p>
-        </w:tc>
-        <w:tc>
-          <w:tcPr>
-            <w:tcW w:w="1624" w:type="dxa"/>
-          </w:tcPr>
-          <w:p>
-            <w:pPr>
-              <w:pStyle w:val="Title"/>
+              <w:t>Nicolay</w:t>
+            </w:r>
+            <w:proofErr w:type="spellEnd"/>
+            <w:r>
               <w:rPr>
                 <w:rFonts w:asciiTheme="minorHAnsi" w:hAnsiTheme="minorHAnsi" w:cs="Arial"/>
                 <w:i/>
                 <w:sz w:val="22"/>
                 <w:szCs w:val="22"/>
               </w:rPr>
-            </w:pPr>
-            <w:r>
+              <w:t xml:space="preserve"> Dammer, Gaia Miglino, Christiaan de Jong, Marvin Koning en Izabella Hassan </w:t>
+            </w:r>
+          </w:p>
+        </w:tc>
+      </w:tr>
+      <w:tr>
+        <w:trPr>
+          <w:trHeight w:val="261"/>
+        </w:trPr>
+        <w:tc>
+          <w:tcPr>
+            <w:tcW w:w="6876" w:type="dxa"/>
+          </w:tcPr>
+          <w:p>
+            <w:pPr>
+              <w:pStyle w:val="Titel"/>
+              <w:jc w:val="right"/>
+              <w:rPr>
+                <w:rFonts w:asciiTheme="minorHAnsi" w:hAnsiTheme="minorHAnsi" w:cs="Arial"/>
+                <w:sz w:val="22"/>
+                <w:szCs w:val="22"/>
+              </w:rPr>
+            </w:pPr>
+            <w:r>
+              <w:rPr>
+                <w:rFonts w:asciiTheme="minorHAnsi" w:hAnsiTheme="minorHAnsi" w:cs="Arial"/>
+                <w:sz w:val="22"/>
+                <w:szCs w:val="22"/>
+              </w:rPr>
+              <w:t>Datum</w:t>
+            </w:r>
+          </w:p>
+        </w:tc>
+        <w:tc>
+          <w:tcPr>
+            <w:tcW w:w="447" w:type="dxa"/>
+          </w:tcPr>
+          <w:p>
+            <w:pPr>
+              <w:pStyle w:val="Titel"/>
+              <w:rPr>
+                <w:rFonts w:asciiTheme="minorHAnsi" w:hAnsiTheme="minorHAnsi" w:cs="Arial"/>
+                <w:sz w:val="22"/>
+                <w:szCs w:val="22"/>
+              </w:rPr>
+            </w:pPr>
+            <w:r>
+              <w:rPr>
+                <w:rFonts w:asciiTheme="minorHAnsi" w:hAnsiTheme="minorHAnsi" w:cs="Arial"/>
+                <w:sz w:val="22"/>
+                <w:szCs w:val="22"/>
+              </w:rPr>
+              <w:t>:</w:t>
+            </w:r>
+          </w:p>
+        </w:tc>
+        <w:tc>
+          <w:tcPr>
+            <w:tcW w:w="1624" w:type="dxa"/>
+          </w:tcPr>
+          <w:p>
+            <w:pPr>
+              <w:pStyle w:val="Titel"/>
               <w:rPr>
                 <w:rFonts w:asciiTheme="minorHAnsi" w:hAnsiTheme="minorHAnsi" w:cs="Arial"/>
                 <w:i/>
                 <w:sz w:val="22"/>
                 <w:szCs w:val="22"/>
               </w:rPr>
-              <w:t>21-11-19</w:t>
-            </w:r>
-          </w:p>
-        </w:tc>
-      </w:tr>
-      <w:tr>
-        <w:trPr>
-          <w:trHeight w:val="268"/>
-        </w:trPr>
-        <w:tc>
-          <w:tcPr>
-            <w:tcW w:w="6876" w:type="dxa"/>
-          </w:tcPr>
-          <w:p>
-            <w:pPr>
-              <w:pStyle w:val="Title"/>
-              <w:jc w:val="right"/>
-              <w:rPr>
-                <w:rFonts w:asciiTheme="minorHAnsi" w:hAnsiTheme="minorHAnsi" w:cs="Arial"/>
-                <w:sz w:val="22"/>
-                <w:szCs w:val="22"/>
-              </w:rPr>
-            </w:pPr>
-            <w:r>
-              <w:rPr>
-                <w:rFonts w:asciiTheme="minorHAnsi" w:hAnsiTheme="minorHAnsi" w:cs="Arial"/>
-                <w:sz w:val="22"/>
-                <w:szCs w:val="22"/>
-              </w:rPr>
-              <w:t>Versie</w:t>
-            </w:r>
-          </w:p>
-        </w:tc>
-        <w:tc>
-          <w:tcPr>
-            <w:tcW w:w="447" w:type="dxa"/>
-          </w:tcPr>
-          <w:p>
-            <w:pPr>
-              <w:pStyle w:val="Title"/>
-              <w:rPr>
-                <w:rFonts w:asciiTheme="minorHAnsi" w:hAnsiTheme="minorHAnsi" w:cs="Arial"/>
-                <w:sz w:val="22"/>
-                <w:szCs w:val="22"/>
-              </w:rPr>
-            </w:pPr>
-            <w:r>
-              <w:rPr>
-                <w:rFonts w:asciiTheme="minorHAnsi" w:hAnsiTheme="minorHAnsi" w:cs="Arial"/>
-                <w:sz w:val="22"/>
-                <w:szCs w:val="22"/>
-              </w:rPr>
-              <w:t>:</w:t>
-            </w:r>
-          </w:p>
-        </w:tc>
-        <w:tc>
-          <w:tcPr>
-            <w:tcW w:w="1624" w:type="dxa"/>
-          </w:tcPr>
-          <w:p>
-            <w:pPr>
-              <w:pStyle w:val="Title"/>
+            </w:pPr>
+            <w:r>
               <w:rPr>
                 <w:rFonts w:asciiTheme="minorHAnsi" w:hAnsiTheme="minorHAnsi" w:cs="Arial"/>
                 <w:i/>
                 <w:sz w:val="22"/>
                 <w:szCs w:val="22"/>
               </w:rPr>
-            </w:pPr>
-            <w:r>
+              <w:t>21-11-19</w:t>
+            </w:r>
+          </w:p>
+        </w:tc>
+      </w:tr>
+      <w:tr>
+        <w:trPr>
+          <w:trHeight w:val="268"/>
+        </w:trPr>
+        <w:tc>
+          <w:tcPr>
+            <w:tcW w:w="6876" w:type="dxa"/>
+          </w:tcPr>
+          <w:p>
+            <w:pPr>
+              <w:pStyle w:val="Titel"/>
+              <w:jc w:val="right"/>
+              <w:rPr>
+                <w:rFonts w:asciiTheme="minorHAnsi" w:hAnsiTheme="minorHAnsi" w:cs="Arial"/>
+                <w:sz w:val="22"/>
+                <w:szCs w:val="22"/>
+              </w:rPr>
+            </w:pPr>
+            <w:r>
+              <w:rPr>
+                <w:rFonts w:asciiTheme="minorHAnsi" w:hAnsiTheme="minorHAnsi" w:cs="Arial"/>
+                <w:sz w:val="22"/>
+                <w:szCs w:val="22"/>
+              </w:rPr>
+              <w:t>Versie</w:t>
+            </w:r>
+          </w:p>
+        </w:tc>
+        <w:tc>
+          <w:tcPr>
+            <w:tcW w:w="447" w:type="dxa"/>
+          </w:tcPr>
+          <w:p>
+            <w:pPr>
+              <w:pStyle w:val="Titel"/>
+              <w:rPr>
+                <w:rFonts w:asciiTheme="minorHAnsi" w:hAnsiTheme="minorHAnsi" w:cs="Arial"/>
+                <w:sz w:val="22"/>
+                <w:szCs w:val="22"/>
+              </w:rPr>
+            </w:pPr>
+            <w:r>
+              <w:rPr>
+                <w:rFonts w:asciiTheme="minorHAnsi" w:hAnsiTheme="minorHAnsi" w:cs="Arial"/>
+                <w:sz w:val="22"/>
+                <w:szCs w:val="22"/>
+              </w:rPr>
+              <w:t>:</w:t>
+            </w:r>
+          </w:p>
+        </w:tc>
+        <w:tc>
+          <w:tcPr>
+            <w:tcW w:w="1624" w:type="dxa"/>
+          </w:tcPr>
+          <w:p>
+            <w:pPr>
+              <w:pStyle w:val="Titel"/>
               <w:rPr>
                 <w:rFonts w:asciiTheme="minorHAnsi" w:hAnsiTheme="minorHAnsi" w:cs="Arial"/>
                 <w:i/>
                 <w:sz w:val="22"/>
                 <w:szCs w:val="22"/>
               </w:rPr>
-              <w:t>1</w:t>
-            </w:r>
-          </w:p>
-        </w:tc>
-      </w:tr>
-      <w:tr>
-        <w:trPr>
-          <w:trHeight w:val="268"/>
-        </w:trPr>
-        <w:tc>
-          <w:tcPr>
-            <w:tcW w:w="6876" w:type="dxa"/>
-          </w:tcPr>
-          <w:p>
-            <w:pPr>
-              <w:pStyle w:val="Title"/>
-              <w:jc w:val="right"/>
-              <w:rPr>
-                <w:rFonts w:asciiTheme="minorHAnsi" w:hAnsiTheme="minorHAnsi" w:cs="Arial"/>
-                <w:sz w:val="22"/>
-                <w:szCs w:val="22"/>
-              </w:rPr>
-            </w:pPr>
-            <w:r>
-              <w:rPr>
-                <w:rFonts w:asciiTheme="minorHAnsi" w:hAnsiTheme="minorHAnsi" w:cs="Arial"/>
-                <w:sz w:val="22"/>
-                <w:szCs w:val="22"/>
-              </w:rPr>
-              <w:t>Status</w:t>
-            </w:r>
-          </w:p>
-        </w:tc>
-        <w:tc>
-          <w:tcPr>
-            <w:tcW w:w="447" w:type="dxa"/>
-          </w:tcPr>
-          <w:p>
-            <w:pPr>
-              <w:pStyle w:val="Title"/>
-              <w:rPr>
-                <w:rFonts w:asciiTheme="minorHAnsi" w:hAnsiTheme="minorHAnsi" w:cs="Arial"/>
-                <w:sz w:val="22"/>
-                <w:szCs w:val="22"/>
-              </w:rPr>
-            </w:pPr>
-            <w:r>
-              <w:rPr>
-                <w:rFonts w:asciiTheme="minorHAnsi" w:hAnsiTheme="minorHAnsi" w:cs="Arial"/>
-                <w:sz w:val="22"/>
-                <w:szCs w:val="22"/>
-              </w:rPr>
-              <w:t>:</w:t>
-            </w:r>
-          </w:p>
-        </w:tc>
-        <w:tc>
-          <w:tcPr>
-            <w:tcW w:w="1624" w:type="dxa"/>
-          </w:tcPr>
-          <w:p>
-            <w:pPr>
-              <w:pStyle w:val="Title"/>
+            </w:pPr>
+            <w:r>
               <w:rPr>
                 <w:rFonts w:asciiTheme="minorHAnsi" w:hAnsiTheme="minorHAnsi" w:cs="Arial"/>
                 <w:i/>
                 <w:sz w:val="22"/>
                 <w:szCs w:val="22"/>
               </w:rPr>
-            </w:pPr>
-            <w:r>
+              <w:t>1</w:t>
+            </w:r>
+          </w:p>
+        </w:tc>
+      </w:tr>
+      <w:tr>
+        <w:trPr>
+          <w:trHeight w:val="268"/>
+        </w:trPr>
+        <w:tc>
+          <w:tcPr>
+            <w:tcW w:w="6876" w:type="dxa"/>
+          </w:tcPr>
+          <w:p>
+            <w:pPr>
+              <w:pStyle w:val="Titel"/>
+              <w:jc w:val="right"/>
+              <w:rPr>
+                <w:rFonts w:asciiTheme="minorHAnsi" w:hAnsiTheme="minorHAnsi" w:cs="Arial"/>
+                <w:sz w:val="22"/>
+                <w:szCs w:val="22"/>
+              </w:rPr>
+            </w:pPr>
+            <w:r>
+              <w:rPr>
+                <w:rFonts w:asciiTheme="minorHAnsi" w:hAnsiTheme="minorHAnsi" w:cs="Arial"/>
+                <w:sz w:val="22"/>
+                <w:szCs w:val="22"/>
+              </w:rPr>
+              <w:t>Status</w:t>
+            </w:r>
+          </w:p>
+        </w:tc>
+        <w:tc>
+          <w:tcPr>
+            <w:tcW w:w="447" w:type="dxa"/>
+          </w:tcPr>
+          <w:p>
+            <w:pPr>
+              <w:pStyle w:val="Titel"/>
+              <w:rPr>
+                <w:rFonts w:asciiTheme="minorHAnsi" w:hAnsiTheme="minorHAnsi" w:cs="Arial"/>
+                <w:sz w:val="22"/>
+                <w:szCs w:val="22"/>
+              </w:rPr>
+            </w:pPr>
+            <w:r>
+              <w:rPr>
+                <w:rFonts w:asciiTheme="minorHAnsi" w:hAnsiTheme="minorHAnsi" w:cs="Arial"/>
+                <w:sz w:val="22"/>
+                <w:szCs w:val="22"/>
+              </w:rPr>
+              <w:t>:</w:t>
+            </w:r>
+          </w:p>
+        </w:tc>
+        <w:tc>
+          <w:tcPr>
+            <w:tcW w:w="1624" w:type="dxa"/>
+          </w:tcPr>
+          <w:p>
+            <w:pPr>
+              <w:pStyle w:val="Titel"/>
               <w:rPr>
                 <w:rFonts w:asciiTheme="minorHAnsi" w:hAnsiTheme="minorHAnsi" w:cs="Arial"/>
                 <w:i/>
                 <w:sz w:val="22"/>
                 <w:szCs w:val="22"/>
               </w:rPr>
+            </w:pPr>
+            <w:r>
+              <w:rPr>
+                <w:rFonts w:asciiTheme="minorHAnsi" w:hAnsiTheme="minorHAnsi" w:cs="Arial"/>
+                <w:i/>
+                <w:sz w:val="22"/>
+                <w:szCs w:val="22"/>
+              </w:rPr>
               <w:t>Concept</w:t>
             </w:r>
           </w:p>
@@ -391,7 +402,7 @@
     </w:tbl>
     <w:p>
       <w:pPr>
-        <w:pStyle w:val="Subtitle"/>
+        <w:pStyle w:val="Ondertitel"/>
         <w:jc w:val="center"/>
         <w:rPr>
           <w:sz w:val="48"/>
@@ -430,7 +441,7 @@
     </w:p>
     <w:p>
       <w:pPr>
-        <w:pStyle w:val="Heading1"/>
+        <w:pStyle w:val="Kop1"/>
       </w:pPr>
       <w:bookmarkStart w:id="0" w:name="_Toc528534103"/>
       <w:r>
@@ -441,17 +452,17 @@
     </w:p>
     <w:p>
       <w:pPr>
-        <w:pStyle w:val="Heading2"/>
+        <w:pStyle w:val="Kop2"/>
       </w:pPr>
     </w:p>
     <w:p>
       <w:pPr>
-        <w:pStyle w:val="Heading2"/>
+        <w:pStyle w:val="Kop2"/>
       </w:pPr>
     </w:p>
     <w:p>
       <w:pPr>
-        <w:pStyle w:val="Heading4"/>
+        <w:pStyle w:val="Kop4"/>
       </w:pPr>
       <w:r>
         <w:t>Versiehistorie</w:t>
@@ -460,7 +471,7 @@
     <w:p/>
     <w:tbl>
       <w:tblPr>
-        <w:tblStyle w:val="TableGrid"/>
+        <w:tblStyle w:val="Tabelraster"/>
         <w:tblW w:w="9067" w:type="dxa"/>
         <w:tblLook w:val="04A0" w:firstRow="1" w:lastRow="0" w:firstColumn="1" w:lastColumn="0" w:noHBand="0" w:noVBand="1"/>
       </w:tblPr>
@@ -794,7 +805,7 @@
     <w:p/>
     <w:p>
       <w:pPr>
-        <w:pStyle w:val="Heading4"/>
+        <w:pStyle w:val="Kop4"/>
       </w:pPr>
       <w:r>
         <w:t>Distributielijst</w:t>
@@ -802,12 +813,12 @@
     </w:p>
     <w:p>
       <w:pPr>
-        <w:pStyle w:val="Heading2"/>
+        <w:pStyle w:val="Kop2"/>
       </w:pPr>
     </w:p>
     <w:tbl>
       <w:tblPr>
-        <w:tblStyle w:val="TableGrid"/>
+        <w:tblStyle w:val="Tabelraster"/>
         <w:tblW w:w="9067" w:type="dxa"/>
         <w:tblLook w:val="04A0" w:firstRow="1" w:lastRow="0" w:firstColumn="1" w:lastColumn="0" w:noHBand="0" w:noVBand="1"/>
       </w:tblPr>
@@ -1096,7 +1107,7 @@
     </w:p>
     <w:p>
       <w:pPr>
-        <w:pStyle w:val="Heading1"/>
+        <w:pStyle w:val="Kop1"/>
       </w:pPr>
       <w:r>
         <w:lastRenderedPageBreak/>
@@ -1130,7 +1141,15 @@
         <w:t>e</w:t>
       </w:r>
       <w:r>
-        <w:t xml:space="preserve"> jaar AO’ers ervaring te geven in het maken van een project in groepsverband</w:t>
+        <w:t xml:space="preserve"> jaar </w:t>
+      </w:r>
+      <w:proofErr w:type="spellStart"/>
+      <w:r>
+        <w:t>AO’ers</w:t>
+      </w:r>
+      <w:proofErr w:type="spellEnd"/>
+      <w:r>
+        <w:t xml:space="preserve"> ervaring te geven in het maken van een project in groepsverband</w:t>
       </w:r>
       <w:r>
         <w:t xml:space="preserve"> en als</w:t>
@@ -1153,7 +1172,7 @@
     </w:p>
     <w:p>
       <w:pPr>
-        <w:pStyle w:val="Heading1"/>
+        <w:pStyle w:val="Kop1"/>
       </w:pPr>
       <w:r>
         <w:lastRenderedPageBreak/>
@@ -1170,7 +1189,7 @@
     </w:p>
     <w:tbl>
       <w:tblPr>
-        <w:tblStyle w:val="TableGrid"/>
+        <w:tblStyle w:val="Tabelraster"/>
         <w:tblW w:w="9209" w:type="dxa"/>
         <w:tblLook w:val="04A0" w:firstRow="1" w:lastRow="0" w:firstColumn="1" w:lastColumn="0" w:noHBand="0" w:noVBand="1"/>
       </w:tblPr>
@@ -1322,8 +1341,13 @@
             <w:tcW w:w="2414" w:type="dxa"/>
           </w:tcPr>
           <w:p>
-            <w:r>
-              <w:t>Fransisca Fouchier</w:t>
+            <w:proofErr w:type="spellStart"/>
+            <w:r>
+              <w:t>Fransisca</w:t>
+            </w:r>
+            <w:proofErr w:type="spellEnd"/>
+            <w:r>
+              <w:t xml:space="preserve"> Fouchier</w:t>
             </w:r>
           </w:p>
         </w:tc>
@@ -1342,8 +1366,13 @@
             <w:tcW w:w="2004" w:type="dxa"/>
           </w:tcPr>
           <w:p>
-            <w:r>
-              <w:t>Nicolay/Christiaan</w:t>
+            <w:proofErr w:type="spellStart"/>
+            <w:r>
+              <w:t>Nicolay</w:t>
+            </w:r>
+            <w:proofErr w:type="spellEnd"/>
+            <w:r>
+              <w:t>/Christiaan</w:t>
             </w:r>
           </w:p>
         </w:tc>
@@ -1409,8 +1438,11 @@
             <w:tcW w:w="2098" w:type="dxa"/>
           </w:tcPr>
           <w:p>
-            <w:r>
-              <w:t>Nog vragen</w:t>
+            <w:pPr>
+              <w:jc w:val="both"/>
+            </w:pPr>
+            <w:r>
+              <w:t>Ja, gedaan</w:t>
             </w:r>
           </w:p>
         </w:tc>
@@ -1424,8 +1456,13 @@
             <w:tcW w:w="2414" w:type="dxa"/>
           </w:tcPr>
           <w:p>
-            <w:r>
-              <w:t>Remon Hulst</w:t>
+            <w:proofErr w:type="spellStart"/>
+            <w:r>
+              <w:t>Remon</w:t>
+            </w:r>
+            <w:proofErr w:type="spellEnd"/>
+            <w:r>
+              <w:t xml:space="preserve"> Hulst</w:t>
             </w:r>
           </w:p>
         </w:tc>
@@ -1469,8 +1506,13 @@
             <w:tcW w:w="2414" w:type="dxa"/>
           </w:tcPr>
           <w:p>
-            <w:r>
-              <w:t>Rene van Pelt</w:t>
+            <w:proofErr w:type="spellStart"/>
+            <w:r>
+              <w:t>Rene</w:t>
+            </w:r>
+            <w:proofErr w:type="spellEnd"/>
+            <w:r>
+              <w:t xml:space="preserve"> van Pelt</w:t>
             </w:r>
           </w:p>
         </w:tc>
@@ -1490,8 +1532,13 @@
           </w:tcPr>
           <w:p>
             <w:r>
-              <w:t>Marvin/ Nicolay</w:t>
-            </w:r>
+              <w:t xml:space="preserve">Marvin/ </w:t>
+            </w:r>
+            <w:proofErr w:type="spellStart"/>
+            <w:r>
+              <w:t>Nicolay</w:t>
+            </w:r>
+            <w:proofErr w:type="spellEnd"/>
           </w:p>
         </w:tc>
         <w:tc>
@@ -1608,8 +1655,13 @@
           </w:tcPr>
           <w:p>
             <w:r>
-              <w:t>Bob Graafsma</w:t>
-            </w:r>
+              <w:t xml:space="preserve">Bob </w:t>
+            </w:r>
+            <w:proofErr w:type="spellStart"/>
+            <w:r>
+              <w:t>Graafsma</w:t>
+            </w:r>
+            <w:proofErr w:type="spellEnd"/>
           </w:p>
         </w:tc>
         <w:tc>
@@ -1673,8 +1725,13 @@
           </w:tcPr>
           <w:p>
             <w:r>
-              <w:t>Christiaan/Nicolay</w:t>
-            </w:r>
+              <w:t>Christiaan/</w:t>
+            </w:r>
+            <w:proofErr w:type="spellStart"/>
+            <w:r>
+              <w:t>Nicolay</w:t>
+            </w:r>
+            <w:proofErr w:type="spellEnd"/>
           </w:p>
         </w:tc>
         <w:tc>
@@ -1693,24 +1750,33 @@
       <w:r>
         <w:br w:type="page"/>
       </w:r>
+      <w:bookmarkStart w:id="1" w:name="_GoBack"/>
+      <w:bookmarkEnd w:id="1"/>
     </w:p>
     <w:p>
       <w:pPr>
-        <w:pStyle w:val="Heading1"/>
+        <w:pStyle w:val="Kop1"/>
       </w:pPr>
+      <w:proofErr w:type="spellStart"/>
       <w:r>
         <w:lastRenderedPageBreak/>
         <w:t>Requirements</w:t>
       </w:r>
+      <w:proofErr w:type="spellEnd"/>
     </w:p>
     <w:p/>
     <w:p>
       <w:pPr>
-        <w:pStyle w:val="Heading2"/>
+        <w:pStyle w:val="Kop2"/>
       </w:pPr>
       <w:r>
-        <w:t>Functionele requirements</w:t>
+        <w:t xml:space="preserve">Functionele </w:t>
       </w:r>
+      <w:proofErr w:type="spellStart"/>
+      <w:r>
+        <w:t>requirements</w:t>
+      </w:r>
+      <w:proofErr w:type="spellEnd"/>
     </w:p>
     <w:p>
       <w:pPr>
@@ -1726,7 +1792,7 @@
     </w:p>
     <w:tbl>
       <w:tblPr>
-        <w:tblStyle w:val="TableGrid"/>
+        <w:tblStyle w:val="Tabelraster"/>
         <w:tblW w:w="0" w:type="auto"/>
         <w:tblLook w:val="04A0" w:firstRow="1" w:lastRow="0" w:firstColumn="1" w:lastColumn="0" w:noHBand="0" w:noVBand="1"/>
       </w:tblPr>
@@ -1747,12 +1813,14 @@
                 <w:b/>
               </w:rPr>
             </w:pPr>
+            <w:proofErr w:type="spellStart"/>
             <w:r>
               <w:rPr>
                 <w:b/>
               </w:rPr>
               <w:t>ReqId</w:t>
             </w:r>
+            <w:proofErr w:type="spellEnd"/>
           </w:p>
         </w:tc>
         <w:tc>
@@ -1802,7 +1870,21 @@
               <w:rPr>
                 <w:b/>
               </w:rPr>
-              <w:t>(MoSCoW</w:t>
+              <w:t>(</w:t>
+            </w:r>
+            <w:proofErr w:type="spellStart"/>
+            <w:r>
+              <w:rPr>
+                <w:b/>
+              </w:rPr>
+              <w:t>MoSCoW</w:t>
+            </w:r>
+            <w:proofErr w:type="spellEnd"/>
+            <w:r>
+              <w:rPr>
+                <w:b/>
+              </w:rPr>
+              <w:t>)</w:t>
             </w:r>
           </w:p>
         </w:tc>
@@ -1856,7 +1938,15 @@
           </w:tcPr>
           <w:p>
             <w:r>
-              <w:t>Er mogen geen guest users toegang hebben tot de website.</w:t>
+              <w:t xml:space="preserve">Er mogen geen </w:t>
+            </w:r>
+            <w:proofErr w:type="spellStart"/>
+            <w:r>
+              <w:t>guest</w:t>
+            </w:r>
+            <w:proofErr w:type="spellEnd"/>
+            <w:r>
+              <w:t xml:space="preserve"> users toegang hebben tot de website.</w:t>
             </w:r>
           </w:p>
         </w:tc>
@@ -1919,8 +2009,13 @@
             <w:tcW w:w="6237" w:type="dxa"/>
           </w:tcPr>
           <w:p>
-            <w:r>
-              <w:t>StageCoördinatoren kunnen Mentoren zetten per student of per klas (in sommige gevallen kunnen studenten 2 mentoren hebben).</w:t>
+            <w:proofErr w:type="spellStart"/>
+            <w:r>
+              <w:t>StageCoördinatoren</w:t>
+            </w:r>
+            <w:proofErr w:type="spellEnd"/>
+            <w:r>
+              <w:t xml:space="preserve"> kunnen Mentoren zetten per student of per klas (in sommige gevallen kunnen studenten 2 mentoren hebben).</w:t>
             </w:r>
           </w:p>
         </w:tc>
@@ -1984,7 +2079,23 @@
           </w:tcPr>
           <w:p>
             <w:r>
-              <w:t>Mentoren en StageCoördinatoren moeten (prive) opmerkingen kunnen lezen die bij bedrijven en studenten zijn gezet.</w:t>
+              <w:t xml:space="preserve">Mentoren en </w:t>
+            </w:r>
+            <w:proofErr w:type="spellStart"/>
+            <w:r>
+              <w:t>StageCoördinatoren</w:t>
+            </w:r>
+            <w:proofErr w:type="spellEnd"/>
+            <w:r>
+              <w:t xml:space="preserve"> moeten (</w:t>
+            </w:r>
+            <w:proofErr w:type="spellStart"/>
+            <w:r>
+              <w:t>prive</w:t>
+            </w:r>
+            <w:proofErr w:type="spellEnd"/>
+            <w:r>
+              <w:t>) opmerkingen kunnen lezen die bij bedrijven en studenten zijn gezet.</w:t>
             </w:r>
           </w:p>
         </w:tc>
@@ -2016,7 +2127,15 @@
           </w:tcPr>
           <w:p>
             <w:r>
-              <w:t>Mentoren en  StageCoördinatoren kunnen een leerling een aanbeveling sturen. (max 3 per leerling)</w:t>
+              <w:t xml:space="preserve">Mentoren en  </w:t>
+            </w:r>
+            <w:proofErr w:type="spellStart"/>
+            <w:r>
+              <w:t>StageCoördinatoren</w:t>
+            </w:r>
+            <w:proofErr w:type="spellEnd"/>
+            <w:r>
+              <w:t xml:space="preserve"> kunnen een leerling een aanbeveling sturen. (max 3 per leerling)</w:t>
             </w:r>
           </w:p>
         </w:tc>
@@ -2047,8 +2166,13 @@
             <w:tcW w:w="6237" w:type="dxa"/>
           </w:tcPr>
           <w:p>
-            <w:r>
-              <w:t>StageCoördinatoren zijn super users en moeten alles in het systeem kunnen.</w:t>
+            <w:proofErr w:type="spellStart"/>
+            <w:r>
+              <w:t>StageCoördinatoren</w:t>
+            </w:r>
+            <w:proofErr w:type="spellEnd"/>
+            <w:r>
+              <w:t xml:space="preserve"> zijn super users en moeten alles in het systeem kunnen.</w:t>
             </w:r>
           </w:p>
         </w:tc>
@@ -2079,8 +2203,21 @@
             <w:tcW w:w="6237" w:type="dxa"/>
           </w:tcPr>
           <w:p>
-            <w:r>
-              <w:t>StageCoördinatoren, Mentoren, StageDocenten kunnen de blacklist inzien en bedrijven toevoegen, bewerken of verwijderen van de lijst.</w:t>
+            <w:proofErr w:type="spellStart"/>
+            <w:r>
+              <w:t>StageCoördinatoren</w:t>
+            </w:r>
+            <w:proofErr w:type="spellEnd"/>
+            <w:r>
+              <w:t xml:space="preserve">, Mentoren, </w:t>
+            </w:r>
+            <w:proofErr w:type="spellStart"/>
+            <w:r>
+              <w:t>StageDocenten</w:t>
+            </w:r>
+            <w:proofErr w:type="spellEnd"/>
+            <w:r>
+              <w:t xml:space="preserve"> kunnen de blacklist inzien en bedrijven toevoegen, bewerken of verwijderen van de lijst.</w:t>
             </w:r>
           </w:p>
         </w:tc>
@@ -2104,7 +2241,7 @@
     </w:p>
     <w:tbl>
       <w:tblPr>
-        <w:tblStyle w:val="TableGrid"/>
+        <w:tblStyle w:val="Tabelraster"/>
         <w:tblW w:w="0" w:type="auto"/>
         <w:tblLook w:val="04A0" w:firstRow="1" w:lastRow="0" w:firstColumn="1" w:lastColumn="0" w:noHBand="0" w:noVBand="1"/>
       </w:tblPr>
@@ -2125,12 +2262,14 @@
                 <w:b/>
               </w:rPr>
             </w:pPr>
+            <w:proofErr w:type="spellStart"/>
             <w:r>
               <w:rPr>
                 <w:b/>
               </w:rPr>
               <w:t>ReqId</w:t>
             </w:r>
+            <w:proofErr w:type="spellEnd"/>
           </w:p>
         </w:tc>
         <w:tc>
@@ -2180,7 +2319,21 @@
               <w:rPr>
                 <w:b/>
               </w:rPr>
-              <w:t>(MoSCoW</w:t>
+              <w:t>(</w:t>
+            </w:r>
+            <w:proofErr w:type="spellStart"/>
+            <w:r>
+              <w:rPr>
+                <w:b/>
+              </w:rPr>
+              <w:t>MoSCoW</w:t>
+            </w:r>
+            <w:proofErr w:type="spellEnd"/>
+            <w:r>
+              <w:rPr>
+                <w:b/>
+              </w:rPr>
+              <w:t>)</w:t>
             </w:r>
           </w:p>
         </w:tc>
@@ -2555,7 +2708,23 @@
           </w:tcPr>
           <w:p>
             <w:r>
-              <w:t>Mentoren en StageCoördinatoren moeten (prive) opmerkingen plaatsen bij Studenten en Bedrijven.</w:t>
+              <w:t xml:space="preserve">Mentoren en </w:t>
+            </w:r>
+            <w:proofErr w:type="spellStart"/>
+            <w:r>
+              <w:t>StageCoördinatoren</w:t>
+            </w:r>
+            <w:proofErr w:type="spellEnd"/>
+            <w:r>
+              <w:t xml:space="preserve"> moeten (</w:t>
+            </w:r>
+            <w:proofErr w:type="spellStart"/>
+            <w:r>
+              <w:t>prive</w:t>
+            </w:r>
+            <w:proofErr w:type="spellEnd"/>
+            <w:r>
+              <w:t>) opmerkingen plaatsen bij Studenten en Bedrijven.</w:t>
             </w:r>
           </w:p>
         </w:tc>
@@ -2683,7 +2852,23 @@
           </w:tcPr>
           <w:p>
             <w:r>
-              <w:t>Een lijst met ongewenste woorden, aanvulbaar door mentoren/ StageCoördinatoren.</w:t>
+              <w:t xml:space="preserve">Een lijst met ongewenste woorden, </w:t>
+            </w:r>
+            <w:proofErr w:type="spellStart"/>
+            <w:r>
+              <w:t>aanvulbaar</w:t>
+            </w:r>
+            <w:proofErr w:type="spellEnd"/>
+            <w:r>
+              <w:t xml:space="preserve"> door mentoren/ </w:t>
+            </w:r>
+            <w:proofErr w:type="spellStart"/>
+            <w:r>
+              <w:t>StageCoördinatoren</w:t>
+            </w:r>
+            <w:proofErr w:type="spellEnd"/>
+            <w:r>
+              <w:t>.</w:t>
             </w:r>
           </w:p>
         </w:tc>
@@ -2919,72 +3104,6 @@
             <w:r>
               <w:t>M</w:t>
             </w:r>
-          </w:p>
-        </w:tc>
-      </w:tr>
-      <w:tr>
-        <w:tc>
-          <w:tcPr>
-            <w:tcW w:w="1129" w:type="dxa"/>
-          </w:tcPr>
-          <w:p>
-            <w:r>
-              <w:t>GI-24</w:t>
-            </w:r>
-          </w:p>
-        </w:tc>
-        <w:tc>
-          <w:tcPr>
-            <w:tcW w:w="6237" w:type="dxa"/>
-          </w:tcPr>
-          <w:p>
-            <w:r>
-              <w:t>Bedrijven kunnen hun eigen profielpagina maken.</w:t>
-            </w:r>
-          </w:p>
-        </w:tc>
-        <w:tc>
-          <w:tcPr>
-            <w:tcW w:w="1690" w:type="dxa"/>
-          </w:tcPr>
-          <w:p>
-            <w:r>
-              <w:t>M</w:t>
-            </w:r>
-          </w:p>
-        </w:tc>
-      </w:tr>
-      <w:tr>
-        <w:tc>
-          <w:tcPr>
-            <w:tcW w:w="1129" w:type="dxa"/>
-          </w:tcPr>
-          <w:p>
-            <w:r>
-              <w:t>GI-25</w:t>
-            </w:r>
-          </w:p>
-        </w:tc>
-        <w:tc>
-          <w:tcPr>
-            <w:tcW w:w="6237" w:type="dxa"/>
-          </w:tcPr>
-          <w:p>
-            <w:r>
-              <w:t>Studenten kunnen naar bedrijven zoeken op basis van gebruikte technologie.</w:t>
-            </w:r>
-          </w:p>
-        </w:tc>
-        <w:tc>
-          <w:tcPr>
-            <w:tcW w:w="1690" w:type="dxa"/>
-          </w:tcPr>
-          <w:p>
-            <w:r>
-              <w:t>M</w:t>
-            </w:r>
-            <w:bookmarkStart w:id="1" w:name="_GoBack"/>
-            <w:bookmarkEnd w:id="1"/>
           </w:p>
         </w:tc>
       </w:tr>
@@ -2997,7 +3116,7 @@
     </w:p>
     <w:tbl>
       <w:tblPr>
-        <w:tblStyle w:val="TableGrid"/>
+        <w:tblStyle w:val="Tabelraster"/>
         <w:tblW w:w="0" w:type="auto"/>
         <w:tblLook w:val="04A0" w:firstRow="1" w:lastRow="0" w:firstColumn="1" w:lastColumn="0" w:noHBand="0" w:noVBand="1"/>
       </w:tblPr>
@@ -3018,12 +3137,14 @@
                 <w:b/>
               </w:rPr>
             </w:pPr>
+            <w:proofErr w:type="spellStart"/>
             <w:r>
               <w:rPr>
                 <w:b/>
               </w:rPr>
               <w:t>ReqId</w:t>
             </w:r>
+            <w:proofErr w:type="spellEnd"/>
           </w:p>
         </w:tc>
         <w:tc>
@@ -3073,7 +3194,21 @@
               <w:rPr>
                 <w:b/>
               </w:rPr>
-              <w:t>(MoSCoW</w:t>
+              <w:t>(</w:t>
+            </w:r>
+            <w:proofErr w:type="spellStart"/>
+            <w:r>
+              <w:rPr>
+                <w:b/>
+              </w:rPr>
+              <w:t>MoSCoW</w:t>
+            </w:r>
+            <w:proofErr w:type="spellEnd"/>
+            <w:r>
+              <w:rPr>
+                <w:b/>
+              </w:rPr>
+              <w:t>)</w:t>
             </w:r>
           </w:p>
         </w:tc>
@@ -3191,7 +3326,15 @@
           </w:tcPr>
           <w:p>
             <w:r>
-              <w:t>Locaties van bedrijven weergeven met google maps.</w:t>
+              <w:t xml:space="preserve">Locaties van bedrijven weergeven met google </w:t>
+            </w:r>
+            <w:proofErr w:type="spellStart"/>
+            <w:r>
+              <w:t>maps</w:t>
+            </w:r>
+            <w:proofErr w:type="spellEnd"/>
+            <w:r>
+              <w:t>.</w:t>
             </w:r>
           </w:p>
         </w:tc>
@@ -3223,7 +3366,15 @@
           </w:tcPr>
           <w:p>
             <w:r>
-              <w:t>Mentoren en stage docenten moeten als home-page een overzicht krijgen van hun studenten.</w:t>
+              <w:t xml:space="preserve">Mentoren en stage docenten moeten als </w:t>
+            </w:r>
+            <w:proofErr w:type="spellStart"/>
+            <w:r>
+              <w:t>home-page</w:t>
+            </w:r>
+            <w:proofErr w:type="spellEnd"/>
+            <w:r>
+              <w:t xml:space="preserve"> een overzicht krijgen van hun studenten.</w:t>
             </w:r>
           </w:p>
         </w:tc>
@@ -3320,18 +3471,23 @@
     </w:p>
     <w:p>
       <w:pPr>
-        <w:pStyle w:val="Heading2"/>
+        <w:pStyle w:val="Kop2"/>
       </w:pPr>
       <w:r>
         <w:lastRenderedPageBreak/>
-        <w:t>Niet-functionele requirements</w:t>
+        <w:t xml:space="preserve">Niet-functionele </w:t>
       </w:r>
+      <w:proofErr w:type="spellStart"/>
+      <w:r>
+        <w:t>requirements</w:t>
+      </w:r>
+      <w:proofErr w:type="spellEnd"/>
     </w:p>
     <w:p/>
     <w:p/>
     <w:tbl>
       <w:tblPr>
-        <w:tblStyle w:val="TableGrid"/>
+        <w:tblStyle w:val="Tabelraster"/>
         <w:tblW w:w="0" w:type="auto"/>
         <w:tblLook w:val="04A0" w:firstRow="1" w:lastRow="0" w:firstColumn="1" w:lastColumn="0" w:noHBand="0" w:noVBand="1"/>
       </w:tblPr>
@@ -3352,12 +3508,14 @@
                 <w:b/>
               </w:rPr>
             </w:pPr>
+            <w:proofErr w:type="spellStart"/>
             <w:r>
               <w:rPr>
                 <w:b/>
               </w:rPr>
               <w:t>ReqId</w:t>
             </w:r>
+            <w:proofErr w:type="spellEnd"/>
           </w:p>
         </w:tc>
         <w:tc>
@@ -3407,7 +3565,21 @@
               <w:rPr>
                 <w:b/>
               </w:rPr>
-              <w:t>(MoSCoW</w:t>
+              <w:t>(</w:t>
+            </w:r>
+            <w:proofErr w:type="spellStart"/>
+            <w:r>
+              <w:rPr>
+                <w:b/>
+              </w:rPr>
+              <w:t>MoSCoW</w:t>
+            </w:r>
+            <w:proofErr w:type="spellEnd"/>
+            <w:r>
+              <w:rPr>
+                <w:b/>
+              </w:rPr>
+              <w:t>)</w:t>
             </w:r>
           </w:p>
         </w:tc>
@@ -3869,15 +4041,15 @@
     <w:lsdException w:name="Smart Hyperlink" w:semiHidden="1" w:unhideWhenUsed="1"/>
     <w:lsdException w:name="Smart Link" w:semiHidden="1" w:unhideWhenUsed="1"/>
   </w:latentStyles>
-  <w:style w:type="paragraph" w:default="1" w:styleId="Normal">
+  <w:style w:type="paragraph" w:default="1" w:styleId="Standaard">
     <w:name w:val="Normal"/>
     <w:qFormat/>
   </w:style>
-  <w:style w:type="paragraph" w:styleId="Heading1">
+  <w:style w:type="paragraph" w:styleId="Kop1">
     <w:name w:val="heading 1"/>
-    <w:basedOn w:val="Normal"/>
-    <w:next w:val="Normal"/>
-    <w:link w:val="Heading1Char"/>
+    <w:basedOn w:val="Standaard"/>
+    <w:next w:val="Standaard"/>
+    <w:link w:val="Kop1Char"/>
     <w:uiPriority w:val="9"/>
     <w:qFormat/>
     <w:rsid w:val="00AC1706"/>
@@ -3894,11 +4066,11 @@
       <w:szCs w:val="32"/>
     </w:rPr>
   </w:style>
-  <w:style w:type="paragraph" w:styleId="Heading2">
+  <w:style w:type="paragraph" w:styleId="Kop2">
     <w:name w:val="heading 2"/>
-    <w:basedOn w:val="Normal"/>
-    <w:next w:val="Normal"/>
-    <w:link w:val="Heading2Char"/>
+    <w:basedOn w:val="Standaard"/>
+    <w:next w:val="Standaard"/>
+    <w:link w:val="Kop2Char"/>
     <w:uiPriority w:val="9"/>
     <w:unhideWhenUsed/>
     <w:qFormat/>
@@ -3916,11 +4088,11 @@
       <w:szCs w:val="26"/>
     </w:rPr>
   </w:style>
-  <w:style w:type="paragraph" w:styleId="Heading4">
+  <w:style w:type="paragraph" w:styleId="Kop4">
     <w:name w:val="heading 4"/>
-    <w:basedOn w:val="Normal"/>
-    <w:next w:val="Normal"/>
-    <w:link w:val="Heading4Char"/>
+    <w:basedOn w:val="Standaard"/>
+    <w:next w:val="Standaard"/>
+    <w:link w:val="Kop4Char"/>
     <w:uiPriority w:val="9"/>
     <w:semiHidden/>
     <w:unhideWhenUsed/>
@@ -3939,13 +4111,13 @@
       <w:color w:val="2F5496" w:themeColor="accent1" w:themeShade="BF"/>
     </w:rPr>
   </w:style>
-  <w:style w:type="character" w:default="1" w:styleId="DefaultParagraphFont">
+  <w:style w:type="character" w:default="1" w:styleId="Standaardalinea-lettertype">
     <w:name w:val="Default Paragraph Font"/>
     <w:uiPriority w:val="1"/>
     <w:semiHidden/>
     <w:unhideWhenUsed/>
   </w:style>
-  <w:style w:type="table" w:default="1" w:styleId="TableNormal">
+  <w:style w:type="table" w:default="1" w:styleId="Standaardtabel">
     <w:name w:val="Normal Table"/>
     <w:uiPriority w:val="99"/>
     <w:semiHidden/>
@@ -3960,16 +4132,16 @@
       </w:tblCellMar>
     </w:tblPr>
   </w:style>
-  <w:style w:type="numbering" w:default="1" w:styleId="NoList">
+  <w:style w:type="numbering" w:default="1" w:styleId="Geenlijst">
     <w:name w:val="No List"/>
     <w:uiPriority w:val="99"/>
     <w:semiHidden/>
     <w:unhideWhenUsed/>
   </w:style>
-  <w:style w:type="character" w:customStyle="1" w:styleId="Heading1Char">
-    <w:name w:val="Heading 1 Char"/>
-    <w:basedOn w:val="DefaultParagraphFont"/>
-    <w:link w:val="Heading1"/>
+  <w:style w:type="character" w:customStyle="1" w:styleId="Kop1Char">
+    <w:name w:val="Kop 1 Char"/>
+    <w:basedOn w:val="Standaardalinea-lettertype"/>
+    <w:link w:val="Kop1"/>
     <w:uiPriority w:val="9"/>
     <w:rsid w:val="00AC1706"/>
     <w:rPr>
@@ -3979,11 +4151,11 @@
       <w:szCs w:val="32"/>
     </w:rPr>
   </w:style>
-  <w:style w:type="paragraph" w:styleId="Title">
+  <w:style w:type="paragraph" w:styleId="Titel">
     <w:name w:val="Title"/>
-    <w:basedOn w:val="Normal"/>
-    <w:next w:val="Normal"/>
-    <w:link w:val="TitleChar"/>
+    <w:basedOn w:val="Standaard"/>
+    <w:next w:val="Standaard"/>
+    <w:link w:val="TitelChar"/>
     <w:uiPriority w:val="10"/>
     <w:qFormat/>
     <w:rsid w:val="00AC1706"/>
@@ -3998,10 +4170,10 @@
       <w:szCs w:val="56"/>
     </w:rPr>
   </w:style>
-  <w:style w:type="character" w:customStyle="1" w:styleId="TitleChar">
-    <w:name w:val="Title Char"/>
-    <w:basedOn w:val="DefaultParagraphFont"/>
-    <w:link w:val="Title"/>
+  <w:style w:type="character" w:customStyle="1" w:styleId="TitelChar">
+    <w:name w:val="Titel Char"/>
+    <w:basedOn w:val="Standaardalinea-lettertype"/>
+    <w:link w:val="Titel"/>
     <w:uiPriority w:val="10"/>
     <w:rsid w:val="00AC1706"/>
     <w:rPr>
@@ -4012,11 +4184,11 @@
       <w:szCs w:val="56"/>
     </w:rPr>
   </w:style>
-  <w:style w:type="paragraph" w:styleId="Subtitle">
+  <w:style w:type="paragraph" w:styleId="Ondertitel">
     <w:name w:val="Subtitle"/>
-    <w:basedOn w:val="Normal"/>
-    <w:next w:val="Normal"/>
-    <w:link w:val="SubtitleChar"/>
+    <w:basedOn w:val="Standaard"/>
+    <w:next w:val="Standaard"/>
+    <w:link w:val="OndertitelChar"/>
     <w:uiPriority w:val="11"/>
     <w:qFormat/>
     <w:rsid w:val="00AC1706"/>
@@ -4034,10 +4206,10 @@
       <w:szCs w:val="22"/>
     </w:rPr>
   </w:style>
-  <w:style w:type="character" w:customStyle="1" w:styleId="SubtitleChar">
-    <w:name w:val="Subtitle Char"/>
-    <w:basedOn w:val="DefaultParagraphFont"/>
-    <w:link w:val="Subtitle"/>
+  <w:style w:type="character" w:customStyle="1" w:styleId="OndertitelChar">
+    <w:name w:val="Ondertitel Char"/>
+    <w:basedOn w:val="Standaardalinea-lettertype"/>
+    <w:link w:val="Ondertitel"/>
     <w:uiPriority w:val="11"/>
     <w:rsid w:val="00AC1706"/>
     <w:rPr>
@@ -4048,9 +4220,9 @@
       <w:szCs w:val="22"/>
     </w:rPr>
   </w:style>
-  <w:style w:type="table" w:styleId="TableGrid">
+  <w:style w:type="table" w:styleId="Tabelraster">
     <w:name w:val="Table Grid"/>
-    <w:basedOn w:val="TableNormal"/>
+    <w:basedOn w:val="Standaardtabel"/>
     <w:rsid w:val="00AC1706"/>
     <w:tblPr>
       <w:tblBorders>
@@ -4063,10 +4235,10 @@
       </w:tblBorders>
     </w:tblPr>
   </w:style>
-  <w:style w:type="character" w:customStyle="1" w:styleId="Heading4Char">
-    <w:name w:val="Heading 4 Char"/>
-    <w:basedOn w:val="DefaultParagraphFont"/>
-    <w:link w:val="Heading4"/>
+  <w:style w:type="character" w:customStyle="1" w:styleId="Kop4Char">
+    <w:name w:val="Kop 4 Char"/>
+    <w:basedOn w:val="Standaardalinea-lettertype"/>
+    <w:link w:val="Kop4"/>
     <w:uiPriority w:val="9"/>
     <w:semiHidden/>
     <w:rsid w:val="00AC1706"/>
@@ -4077,10 +4249,10 @@
       <w:color w:val="2F5496" w:themeColor="accent1" w:themeShade="BF"/>
     </w:rPr>
   </w:style>
-  <w:style w:type="character" w:customStyle="1" w:styleId="Heading2Char">
-    <w:name w:val="Heading 2 Char"/>
-    <w:basedOn w:val="DefaultParagraphFont"/>
-    <w:link w:val="Heading2"/>
+  <w:style w:type="character" w:customStyle="1" w:styleId="Kop2Char">
+    <w:name w:val="Kop 2 Char"/>
+    <w:basedOn w:val="Standaardalinea-lettertype"/>
+    <w:link w:val="Kop2"/>
     <w:uiPriority w:val="9"/>
     <w:rsid w:val="00AC1706"/>
     <w:rPr>
@@ -4090,10 +4262,10 @@
       <w:szCs w:val="26"/>
     </w:rPr>
   </w:style>
-  <w:style w:type="paragraph" w:styleId="BalloonText">
+  <w:style w:type="paragraph" w:styleId="Ballontekst">
     <w:name w:val="Balloon Text"/>
-    <w:basedOn w:val="Normal"/>
-    <w:link w:val="BalloonTextChar"/>
+    <w:basedOn w:val="Standaard"/>
+    <w:link w:val="BallontekstChar"/>
     <w:uiPriority w:val="99"/>
     <w:semiHidden/>
     <w:unhideWhenUsed/>
@@ -4104,10 +4276,10 @@
       <w:szCs w:val="18"/>
     </w:rPr>
   </w:style>
-  <w:style w:type="character" w:customStyle="1" w:styleId="BalloonTextChar">
-    <w:name w:val="Balloon Text Char"/>
-    <w:basedOn w:val="DefaultParagraphFont"/>
-    <w:link w:val="BalloonText"/>
+  <w:style w:type="character" w:customStyle="1" w:styleId="BallontekstChar">
+    <w:name w:val="Ballontekst Char"/>
+    <w:basedOn w:val="Standaardalinea-lettertype"/>
+    <w:link w:val="Ballontekst"/>
     <w:uiPriority w:val="99"/>
     <w:semiHidden/>
     <w:rsid w:val="00B80246"/>

--- a/documentatie/Document van Eisen en Wensen.docx
+++ b/documentatie/Document van Eisen en Wensen.docx
@@ -4,19 +4,19 @@
   <w:body>
     <w:p>
       <w:pPr>
-        <w:pStyle w:val="Titel"/>
+        <w:pStyle w:val="Title"/>
         <w:jc w:val="center"/>
       </w:pPr>
     </w:p>
     <w:p>
       <w:pPr>
-        <w:pStyle w:val="Titel"/>
+        <w:pStyle w:val="Title"/>
         <w:jc w:val="center"/>
       </w:pPr>
     </w:p>
     <w:p>
       <w:pPr>
-        <w:pStyle w:val="Titel"/>
+        <w:pStyle w:val="Title"/>
         <w:jc w:val="center"/>
         <w:rPr>
           <w:sz w:val="72"/>
@@ -33,7 +33,7 @@
     </w:p>
     <w:p>
       <w:pPr>
-        <w:pStyle w:val="Titel"/>
+        <w:pStyle w:val="Title"/>
         <w:jc w:val="center"/>
         <w:rPr>
           <w:sz w:val="72"/>
@@ -54,7 +54,7 @@
     <w:p/>
     <w:tbl>
       <w:tblPr>
-        <w:tblStyle w:val="Tabelraster"/>
+        <w:tblStyle w:val="TableGrid"/>
         <w:tblpPr w:leftFromText="141" w:rightFromText="141" w:vertAnchor="text" w:horzAnchor="margin" w:tblpXSpec="center" w:tblpY="6468"/>
         <w:tblW w:w="0" w:type="auto"/>
         <w:tblBorders>
@@ -82,7 +82,7 @@
           </w:tcPr>
           <w:p>
             <w:pPr>
-              <w:pStyle w:val="Titel"/>
+              <w:pStyle w:val="Title"/>
               <w:jc w:val="right"/>
               <w:rPr>
                 <w:rFonts w:asciiTheme="minorHAnsi" w:hAnsiTheme="minorHAnsi" w:cs="Arial"/>
@@ -114,7 +114,7 @@
           </w:tcPr>
           <w:p>
             <w:pPr>
-              <w:pStyle w:val="Titel"/>
+              <w:pStyle w:val="Title"/>
               <w:rPr>
                 <w:rFonts w:asciiTheme="minorHAnsi" w:hAnsiTheme="minorHAnsi" w:cs="Arial"/>
                 <w:sz w:val="22"/>
@@ -137,7 +137,7 @@
           </w:tcPr>
           <w:p>
             <w:pPr>
-              <w:pStyle w:val="Titel"/>
+              <w:pStyle w:val="Title"/>
               <w:rPr>
                 <w:rFonts w:asciiTheme="minorHAnsi" w:hAnsiTheme="minorHAnsi" w:cs="Arial"/>
                 <w:i/>
@@ -145,7 +145,6 @@
                 <w:szCs w:val="22"/>
               </w:rPr>
             </w:pPr>
-            <w:proofErr w:type="spellStart"/>
             <w:r>
               <w:rPr>
                 <w:rFonts w:asciiTheme="minorHAnsi" w:hAnsiTheme="minorHAnsi" w:cs="Arial"/>
@@ -153,247 +152,237 @@
                 <w:sz w:val="22"/>
                 <w:szCs w:val="22"/>
               </w:rPr>
-              <w:t>Nicolay</w:t>
-            </w:r>
-            <w:proofErr w:type="spellEnd"/>
-            <w:r>
+              <w:t xml:space="preserve">Nicolay Dammer, Gaia Miglino, Christiaan de Jong, Marvin Koning en Izabella Hassan </w:t>
+            </w:r>
+          </w:p>
+        </w:tc>
+      </w:tr>
+      <w:tr>
+        <w:trPr>
+          <w:trHeight w:val="261"/>
+        </w:trPr>
+        <w:tc>
+          <w:tcPr>
+            <w:tcW w:w="6876" w:type="dxa"/>
+          </w:tcPr>
+          <w:p>
+            <w:pPr>
+              <w:pStyle w:val="Title"/>
+              <w:jc w:val="right"/>
+              <w:rPr>
+                <w:rFonts w:asciiTheme="minorHAnsi" w:hAnsiTheme="minorHAnsi" w:cs="Arial"/>
+                <w:sz w:val="22"/>
+                <w:szCs w:val="22"/>
+              </w:rPr>
+            </w:pPr>
+            <w:r>
+              <w:rPr>
+                <w:rFonts w:asciiTheme="minorHAnsi" w:hAnsiTheme="minorHAnsi" w:cs="Arial"/>
+                <w:sz w:val="22"/>
+                <w:szCs w:val="22"/>
+              </w:rPr>
+              <w:t>Datum</w:t>
+            </w:r>
+          </w:p>
+        </w:tc>
+        <w:tc>
+          <w:tcPr>
+            <w:tcW w:w="447" w:type="dxa"/>
+          </w:tcPr>
+          <w:p>
+            <w:pPr>
+              <w:pStyle w:val="Title"/>
+              <w:rPr>
+                <w:rFonts w:asciiTheme="minorHAnsi" w:hAnsiTheme="minorHAnsi" w:cs="Arial"/>
+                <w:sz w:val="22"/>
+                <w:szCs w:val="22"/>
+              </w:rPr>
+            </w:pPr>
+            <w:r>
+              <w:rPr>
+                <w:rFonts w:asciiTheme="minorHAnsi" w:hAnsiTheme="minorHAnsi" w:cs="Arial"/>
+                <w:sz w:val="22"/>
+                <w:szCs w:val="22"/>
+              </w:rPr>
+              <w:t>:</w:t>
+            </w:r>
+          </w:p>
+        </w:tc>
+        <w:tc>
+          <w:tcPr>
+            <w:tcW w:w="1624" w:type="dxa"/>
+          </w:tcPr>
+          <w:p>
+            <w:pPr>
+              <w:pStyle w:val="Title"/>
               <w:rPr>
                 <w:rFonts w:asciiTheme="minorHAnsi" w:hAnsiTheme="minorHAnsi" w:cs="Arial"/>
                 <w:i/>
                 <w:sz w:val="22"/>
                 <w:szCs w:val="22"/>
               </w:rPr>
-              <w:t xml:space="preserve"> Dammer, Gaia Miglino, Christiaan de Jong, Marvin Koning en Izabella Hassan </w:t>
-            </w:r>
-          </w:p>
-        </w:tc>
-      </w:tr>
-      <w:tr>
-        <w:trPr>
-          <w:trHeight w:val="261"/>
-        </w:trPr>
-        <w:tc>
-          <w:tcPr>
-            <w:tcW w:w="6876" w:type="dxa"/>
-          </w:tcPr>
-          <w:p>
-            <w:pPr>
-              <w:pStyle w:val="Titel"/>
-              <w:jc w:val="right"/>
-              <w:rPr>
-                <w:rFonts w:asciiTheme="minorHAnsi" w:hAnsiTheme="minorHAnsi" w:cs="Arial"/>
-                <w:sz w:val="22"/>
-                <w:szCs w:val="22"/>
-              </w:rPr>
-            </w:pPr>
-            <w:r>
-              <w:rPr>
-                <w:rFonts w:asciiTheme="minorHAnsi" w:hAnsiTheme="minorHAnsi" w:cs="Arial"/>
-                <w:sz w:val="22"/>
-                <w:szCs w:val="22"/>
-              </w:rPr>
-              <w:t>Datum</w:t>
-            </w:r>
-          </w:p>
-        </w:tc>
-        <w:tc>
-          <w:tcPr>
-            <w:tcW w:w="447" w:type="dxa"/>
-          </w:tcPr>
-          <w:p>
-            <w:pPr>
-              <w:pStyle w:val="Titel"/>
-              <w:rPr>
-                <w:rFonts w:asciiTheme="minorHAnsi" w:hAnsiTheme="minorHAnsi" w:cs="Arial"/>
-                <w:sz w:val="22"/>
-                <w:szCs w:val="22"/>
-              </w:rPr>
-            </w:pPr>
-            <w:r>
-              <w:rPr>
-                <w:rFonts w:asciiTheme="minorHAnsi" w:hAnsiTheme="minorHAnsi" w:cs="Arial"/>
-                <w:sz w:val="22"/>
-                <w:szCs w:val="22"/>
-              </w:rPr>
-              <w:t>:</w:t>
-            </w:r>
-          </w:p>
-        </w:tc>
-        <w:tc>
-          <w:tcPr>
-            <w:tcW w:w="1624" w:type="dxa"/>
-          </w:tcPr>
-          <w:p>
-            <w:pPr>
-              <w:pStyle w:val="Titel"/>
+            </w:pPr>
+            <w:r>
               <w:rPr>
                 <w:rFonts w:asciiTheme="minorHAnsi" w:hAnsiTheme="minorHAnsi" w:cs="Arial"/>
                 <w:i/>
                 <w:sz w:val="22"/>
                 <w:szCs w:val="22"/>
               </w:rPr>
-            </w:pPr>
-            <w:r>
+              <w:t>21-11-19</w:t>
+            </w:r>
+          </w:p>
+        </w:tc>
+      </w:tr>
+      <w:tr>
+        <w:trPr>
+          <w:trHeight w:val="268"/>
+        </w:trPr>
+        <w:tc>
+          <w:tcPr>
+            <w:tcW w:w="6876" w:type="dxa"/>
+          </w:tcPr>
+          <w:p>
+            <w:pPr>
+              <w:pStyle w:val="Title"/>
+              <w:jc w:val="right"/>
+              <w:rPr>
+                <w:rFonts w:asciiTheme="minorHAnsi" w:hAnsiTheme="minorHAnsi" w:cs="Arial"/>
+                <w:sz w:val="22"/>
+                <w:szCs w:val="22"/>
+              </w:rPr>
+            </w:pPr>
+            <w:r>
+              <w:rPr>
+                <w:rFonts w:asciiTheme="minorHAnsi" w:hAnsiTheme="minorHAnsi" w:cs="Arial"/>
+                <w:sz w:val="22"/>
+                <w:szCs w:val="22"/>
+              </w:rPr>
+              <w:t>Versie</w:t>
+            </w:r>
+          </w:p>
+        </w:tc>
+        <w:tc>
+          <w:tcPr>
+            <w:tcW w:w="447" w:type="dxa"/>
+          </w:tcPr>
+          <w:p>
+            <w:pPr>
+              <w:pStyle w:val="Title"/>
+              <w:rPr>
+                <w:rFonts w:asciiTheme="minorHAnsi" w:hAnsiTheme="minorHAnsi" w:cs="Arial"/>
+                <w:sz w:val="22"/>
+                <w:szCs w:val="22"/>
+              </w:rPr>
+            </w:pPr>
+            <w:r>
+              <w:rPr>
+                <w:rFonts w:asciiTheme="minorHAnsi" w:hAnsiTheme="minorHAnsi" w:cs="Arial"/>
+                <w:sz w:val="22"/>
+                <w:szCs w:val="22"/>
+              </w:rPr>
+              <w:t>:</w:t>
+            </w:r>
+          </w:p>
+        </w:tc>
+        <w:tc>
+          <w:tcPr>
+            <w:tcW w:w="1624" w:type="dxa"/>
+          </w:tcPr>
+          <w:p>
+            <w:pPr>
+              <w:pStyle w:val="Title"/>
               <w:rPr>
                 <w:rFonts w:asciiTheme="minorHAnsi" w:hAnsiTheme="minorHAnsi" w:cs="Arial"/>
                 <w:i/>
                 <w:sz w:val="22"/>
                 <w:szCs w:val="22"/>
               </w:rPr>
-              <w:t>21-11-19</w:t>
-            </w:r>
-          </w:p>
-        </w:tc>
-      </w:tr>
-      <w:tr>
-        <w:trPr>
-          <w:trHeight w:val="268"/>
-        </w:trPr>
-        <w:tc>
-          <w:tcPr>
-            <w:tcW w:w="6876" w:type="dxa"/>
-          </w:tcPr>
-          <w:p>
-            <w:pPr>
-              <w:pStyle w:val="Titel"/>
-              <w:jc w:val="right"/>
-              <w:rPr>
-                <w:rFonts w:asciiTheme="minorHAnsi" w:hAnsiTheme="minorHAnsi" w:cs="Arial"/>
-                <w:sz w:val="22"/>
-                <w:szCs w:val="22"/>
-              </w:rPr>
-            </w:pPr>
-            <w:r>
-              <w:rPr>
-                <w:rFonts w:asciiTheme="minorHAnsi" w:hAnsiTheme="minorHAnsi" w:cs="Arial"/>
-                <w:sz w:val="22"/>
-                <w:szCs w:val="22"/>
-              </w:rPr>
-              <w:t>Versie</w:t>
-            </w:r>
-          </w:p>
-        </w:tc>
-        <w:tc>
-          <w:tcPr>
-            <w:tcW w:w="447" w:type="dxa"/>
-          </w:tcPr>
-          <w:p>
-            <w:pPr>
-              <w:pStyle w:val="Titel"/>
-              <w:rPr>
-                <w:rFonts w:asciiTheme="minorHAnsi" w:hAnsiTheme="minorHAnsi" w:cs="Arial"/>
-                <w:sz w:val="22"/>
-                <w:szCs w:val="22"/>
-              </w:rPr>
-            </w:pPr>
-            <w:r>
-              <w:rPr>
-                <w:rFonts w:asciiTheme="minorHAnsi" w:hAnsiTheme="minorHAnsi" w:cs="Arial"/>
-                <w:sz w:val="22"/>
-                <w:szCs w:val="22"/>
-              </w:rPr>
-              <w:t>:</w:t>
-            </w:r>
-          </w:p>
-        </w:tc>
-        <w:tc>
-          <w:tcPr>
-            <w:tcW w:w="1624" w:type="dxa"/>
-          </w:tcPr>
-          <w:p>
-            <w:pPr>
-              <w:pStyle w:val="Titel"/>
+            </w:pPr>
+            <w:r>
               <w:rPr>
                 <w:rFonts w:asciiTheme="minorHAnsi" w:hAnsiTheme="minorHAnsi" w:cs="Arial"/>
                 <w:i/>
                 <w:sz w:val="22"/>
                 <w:szCs w:val="22"/>
               </w:rPr>
-            </w:pPr>
-            <w:r>
+              <w:t>1</w:t>
+            </w:r>
+          </w:p>
+        </w:tc>
+      </w:tr>
+      <w:tr>
+        <w:trPr>
+          <w:trHeight w:val="268"/>
+        </w:trPr>
+        <w:tc>
+          <w:tcPr>
+            <w:tcW w:w="6876" w:type="dxa"/>
+          </w:tcPr>
+          <w:p>
+            <w:pPr>
+              <w:pStyle w:val="Title"/>
+              <w:jc w:val="right"/>
+              <w:rPr>
+                <w:rFonts w:asciiTheme="minorHAnsi" w:hAnsiTheme="minorHAnsi" w:cs="Arial"/>
+                <w:sz w:val="22"/>
+                <w:szCs w:val="22"/>
+              </w:rPr>
+            </w:pPr>
+            <w:r>
+              <w:rPr>
+                <w:rFonts w:asciiTheme="minorHAnsi" w:hAnsiTheme="minorHAnsi" w:cs="Arial"/>
+                <w:sz w:val="22"/>
+                <w:szCs w:val="22"/>
+              </w:rPr>
+              <w:t>Status</w:t>
+            </w:r>
+          </w:p>
+        </w:tc>
+        <w:tc>
+          <w:tcPr>
+            <w:tcW w:w="447" w:type="dxa"/>
+          </w:tcPr>
+          <w:p>
+            <w:pPr>
+              <w:pStyle w:val="Title"/>
+              <w:rPr>
+                <w:rFonts w:asciiTheme="minorHAnsi" w:hAnsiTheme="minorHAnsi" w:cs="Arial"/>
+                <w:sz w:val="22"/>
+                <w:szCs w:val="22"/>
+              </w:rPr>
+            </w:pPr>
+            <w:r>
+              <w:rPr>
+                <w:rFonts w:asciiTheme="minorHAnsi" w:hAnsiTheme="minorHAnsi" w:cs="Arial"/>
+                <w:sz w:val="22"/>
+                <w:szCs w:val="22"/>
+              </w:rPr>
+              <w:t>:</w:t>
+            </w:r>
+          </w:p>
+        </w:tc>
+        <w:tc>
+          <w:tcPr>
+            <w:tcW w:w="1624" w:type="dxa"/>
+          </w:tcPr>
+          <w:p>
+            <w:pPr>
+              <w:pStyle w:val="Title"/>
               <w:rPr>
                 <w:rFonts w:asciiTheme="minorHAnsi" w:hAnsiTheme="minorHAnsi" w:cs="Arial"/>
                 <w:i/>
                 <w:sz w:val="22"/>
                 <w:szCs w:val="22"/>
               </w:rPr>
-              <w:t>1</w:t>
-            </w:r>
-          </w:p>
-        </w:tc>
-      </w:tr>
-      <w:tr>
-        <w:trPr>
-          <w:trHeight w:val="268"/>
-        </w:trPr>
-        <w:tc>
-          <w:tcPr>
-            <w:tcW w:w="6876" w:type="dxa"/>
-          </w:tcPr>
-          <w:p>
-            <w:pPr>
-              <w:pStyle w:val="Titel"/>
-              <w:jc w:val="right"/>
-              <w:rPr>
-                <w:rFonts w:asciiTheme="minorHAnsi" w:hAnsiTheme="minorHAnsi" w:cs="Arial"/>
-                <w:sz w:val="22"/>
-                <w:szCs w:val="22"/>
-              </w:rPr>
-            </w:pPr>
-            <w:r>
-              <w:rPr>
-                <w:rFonts w:asciiTheme="minorHAnsi" w:hAnsiTheme="minorHAnsi" w:cs="Arial"/>
-                <w:sz w:val="22"/>
-                <w:szCs w:val="22"/>
-              </w:rPr>
-              <w:t>Status</w:t>
-            </w:r>
-          </w:p>
-        </w:tc>
-        <w:tc>
-          <w:tcPr>
-            <w:tcW w:w="447" w:type="dxa"/>
-          </w:tcPr>
-          <w:p>
-            <w:pPr>
-              <w:pStyle w:val="Titel"/>
-              <w:rPr>
-                <w:rFonts w:asciiTheme="minorHAnsi" w:hAnsiTheme="minorHAnsi" w:cs="Arial"/>
-                <w:sz w:val="22"/>
-                <w:szCs w:val="22"/>
-              </w:rPr>
-            </w:pPr>
-            <w:r>
-              <w:rPr>
-                <w:rFonts w:asciiTheme="minorHAnsi" w:hAnsiTheme="minorHAnsi" w:cs="Arial"/>
-                <w:sz w:val="22"/>
-                <w:szCs w:val="22"/>
-              </w:rPr>
-              <w:t>:</w:t>
-            </w:r>
-          </w:p>
-        </w:tc>
-        <w:tc>
-          <w:tcPr>
-            <w:tcW w:w="1624" w:type="dxa"/>
-          </w:tcPr>
-          <w:p>
-            <w:pPr>
-              <w:pStyle w:val="Titel"/>
+            </w:pPr>
+            <w:r>
               <w:rPr>
                 <w:rFonts w:asciiTheme="minorHAnsi" w:hAnsiTheme="minorHAnsi" w:cs="Arial"/>
                 <w:i/>
                 <w:sz w:val="22"/>
                 <w:szCs w:val="22"/>
               </w:rPr>
-            </w:pPr>
-            <w:r>
-              <w:rPr>
-                <w:rFonts w:asciiTheme="minorHAnsi" w:hAnsiTheme="minorHAnsi" w:cs="Arial"/>
-                <w:i/>
-                <w:sz w:val="22"/>
-                <w:szCs w:val="22"/>
-              </w:rPr>
               <w:t>Concept</w:t>
             </w:r>
           </w:p>
@@ -402,7 +391,7 @@
     </w:tbl>
     <w:p>
       <w:pPr>
-        <w:pStyle w:val="Ondertitel"/>
+        <w:pStyle w:val="Subtitle"/>
         <w:jc w:val="center"/>
         <w:rPr>
           <w:sz w:val="48"/>
@@ -441,7 +430,7 @@
     </w:p>
     <w:p>
       <w:pPr>
-        <w:pStyle w:val="Kop1"/>
+        <w:pStyle w:val="Heading1"/>
       </w:pPr>
       <w:bookmarkStart w:id="0" w:name="_Toc528534103"/>
       <w:r>
@@ -452,17 +441,17 @@
     </w:p>
     <w:p>
       <w:pPr>
-        <w:pStyle w:val="Kop2"/>
+        <w:pStyle w:val="Heading2"/>
       </w:pPr>
     </w:p>
     <w:p>
       <w:pPr>
-        <w:pStyle w:val="Kop2"/>
+        <w:pStyle w:val="Heading2"/>
       </w:pPr>
     </w:p>
     <w:p>
       <w:pPr>
-        <w:pStyle w:val="Kop4"/>
+        <w:pStyle w:val="Heading4"/>
       </w:pPr>
       <w:r>
         <w:t>Versiehistorie</w:t>
@@ -471,7 +460,7 @@
     <w:p/>
     <w:tbl>
       <w:tblPr>
-        <w:tblStyle w:val="Tabelraster"/>
+        <w:tblStyle w:val="TableGrid"/>
         <w:tblW w:w="9067" w:type="dxa"/>
         <w:tblLook w:val="04A0" w:firstRow="1" w:lastRow="0" w:firstColumn="1" w:lastColumn="0" w:noHBand="0" w:noVBand="1"/>
       </w:tblPr>
@@ -805,7 +794,7 @@
     <w:p/>
     <w:p>
       <w:pPr>
-        <w:pStyle w:val="Kop4"/>
+        <w:pStyle w:val="Heading4"/>
       </w:pPr>
       <w:r>
         <w:t>Distributielijst</w:t>
@@ -813,12 +802,12 @@
     </w:p>
     <w:p>
       <w:pPr>
-        <w:pStyle w:val="Kop2"/>
+        <w:pStyle w:val="Heading2"/>
       </w:pPr>
     </w:p>
     <w:tbl>
       <w:tblPr>
-        <w:tblStyle w:val="Tabelraster"/>
+        <w:tblStyle w:val="TableGrid"/>
         <w:tblW w:w="9067" w:type="dxa"/>
         <w:tblLook w:val="04A0" w:firstRow="1" w:lastRow="0" w:firstColumn="1" w:lastColumn="0" w:noHBand="0" w:noVBand="1"/>
       </w:tblPr>
@@ -1107,7 +1096,7 @@
     </w:p>
     <w:p>
       <w:pPr>
-        <w:pStyle w:val="Kop1"/>
+        <w:pStyle w:val="Heading1"/>
       </w:pPr>
       <w:r>
         <w:lastRenderedPageBreak/>
@@ -1141,15 +1130,7 @@
         <w:t>e</w:t>
       </w:r>
       <w:r>
-        <w:t xml:space="preserve"> jaar </w:t>
-      </w:r>
-      <w:proofErr w:type="spellStart"/>
-      <w:r>
-        <w:t>AO’ers</w:t>
-      </w:r>
-      <w:proofErr w:type="spellEnd"/>
-      <w:r>
-        <w:t xml:space="preserve"> ervaring te geven in het maken van een project in groepsverband</w:t>
+        <w:t xml:space="preserve"> jaar AO’ers ervaring te geven in het maken van een project in groepsverband</w:t>
       </w:r>
       <w:r>
         <w:t xml:space="preserve"> en als</w:t>
@@ -1172,7 +1153,7 @@
     </w:p>
     <w:p>
       <w:pPr>
-        <w:pStyle w:val="Kop1"/>
+        <w:pStyle w:val="Heading1"/>
       </w:pPr>
       <w:r>
         <w:lastRenderedPageBreak/>
@@ -1189,7 +1170,7 @@
     </w:p>
     <w:tbl>
       <w:tblPr>
-        <w:tblStyle w:val="Tabelraster"/>
+        <w:tblStyle w:val="TableGrid"/>
         <w:tblW w:w="9209" w:type="dxa"/>
         <w:tblLook w:val="04A0" w:firstRow="1" w:lastRow="0" w:firstColumn="1" w:lastColumn="0" w:noHBand="0" w:noVBand="1"/>
       </w:tblPr>
@@ -1341,13 +1322,8 @@
             <w:tcW w:w="2414" w:type="dxa"/>
           </w:tcPr>
           <w:p>
-            <w:proofErr w:type="spellStart"/>
-            <w:r>
-              <w:t>Fransisca</w:t>
-            </w:r>
-            <w:proofErr w:type="spellEnd"/>
-            <w:r>
-              <w:t xml:space="preserve"> Fouchier</w:t>
+            <w:r>
+              <w:t>Fransisca Fouchier</w:t>
             </w:r>
           </w:p>
         </w:tc>
@@ -1366,13 +1342,8 @@
             <w:tcW w:w="2004" w:type="dxa"/>
           </w:tcPr>
           <w:p>
-            <w:proofErr w:type="spellStart"/>
-            <w:r>
-              <w:t>Nicolay</w:t>
-            </w:r>
-            <w:proofErr w:type="spellEnd"/>
-            <w:r>
-              <w:t>/Christiaan</w:t>
+            <w:r>
+              <w:t>Nicolay/Christiaan</w:t>
             </w:r>
           </w:p>
         </w:tc>
@@ -1456,13 +1427,8 @@
             <w:tcW w:w="2414" w:type="dxa"/>
           </w:tcPr>
           <w:p>
-            <w:proofErr w:type="spellStart"/>
-            <w:r>
-              <w:t>Remon</w:t>
-            </w:r>
-            <w:proofErr w:type="spellEnd"/>
-            <w:r>
-              <w:t xml:space="preserve"> Hulst</w:t>
+            <w:r>
+              <w:t>Remon Hulst</w:t>
             </w:r>
           </w:p>
         </w:tc>
@@ -1506,13 +1472,8 @@
             <w:tcW w:w="2414" w:type="dxa"/>
           </w:tcPr>
           <w:p>
-            <w:proofErr w:type="spellStart"/>
-            <w:r>
-              <w:t>Rene</w:t>
-            </w:r>
-            <w:proofErr w:type="spellEnd"/>
-            <w:r>
-              <w:t xml:space="preserve"> van Pelt</w:t>
+            <w:r>
+              <w:t>Rene van Pelt</w:t>
             </w:r>
           </w:p>
         </w:tc>
@@ -1532,13 +1493,8 @@
           </w:tcPr>
           <w:p>
             <w:r>
-              <w:t xml:space="preserve">Marvin/ </w:t>
-            </w:r>
-            <w:proofErr w:type="spellStart"/>
-            <w:r>
-              <w:t>Nicolay</w:t>
-            </w:r>
-            <w:proofErr w:type="spellEnd"/>
+              <w:t>Marvin/ Nicolay</w:t>
+            </w:r>
           </w:p>
         </w:tc>
         <w:tc>
@@ -1547,7 +1503,10 @@
           </w:tcPr>
           <w:p>
             <w:r>
-              <w:t>Ja, geen antwoord nog</w:t>
+              <w:t xml:space="preserve">Ja, </w:t>
+            </w:r>
+            <w:r>
+              <w:t>gedaan</w:t>
             </w:r>
           </w:p>
         </w:tc>
@@ -1655,13 +1614,8 @@
           </w:tcPr>
           <w:p>
             <w:r>
-              <w:t xml:space="preserve">Bob </w:t>
-            </w:r>
-            <w:proofErr w:type="spellStart"/>
-            <w:r>
-              <w:t>Graafsma</w:t>
-            </w:r>
-            <w:proofErr w:type="spellEnd"/>
+              <w:t>Bob Graafsma</w:t>
+            </w:r>
           </w:p>
         </w:tc>
         <w:tc>
@@ -1725,13 +1679,8 @@
           </w:tcPr>
           <w:p>
             <w:r>
-              <w:t>Christiaan/</w:t>
-            </w:r>
-            <w:proofErr w:type="spellStart"/>
-            <w:r>
-              <w:t>Nicolay</w:t>
-            </w:r>
-            <w:proofErr w:type="spellEnd"/>
+              <w:t>Christiaan/Nicolay</w:t>
+            </w:r>
           </w:p>
         </w:tc>
         <w:tc>
@@ -1750,33 +1699,24 @@
       <w:r>
         <w:br w:type="page"/>
       </w:r>
-      <w:bookmarkStart w:id="1" w:name="_GoBack"/>
-      <w:bookmarkEnd w:id="1"/>
     </w:p>
     <w:p>
       <w:pPr>
-        <w:pStyle w:val="Kop1"/>
+        <w:pStyle w:val="Heading1"/>
       </w:pPr>
-      <w:proofErr w:type="spellStart"/>
       <w:r>
         <w:lastRenderedPageBreak/>
         <w:t>Requirements</w:t>
       </w:r>
-      <w:proofErr w:type="spellEnd"/>
     </w:p>
     <w:p/>
     <w:p>
       <w:pPr>
-        <w:pStyle w:val="Kop2"/>
+        <w:pStyle w:val="Heading2"/>
       </w:pPr>
       <w:r>
-        <w:t xml:space="preserve">Functionele </w:t>
+        <w:t>Functionele requirements</w:t>
       </w:r>
-      <w:proofErr w:type="spellStart"/>
-      <w:r>
-        <w:t>requirements</w:t>
-      </w:r>
-      <w:proofErr w:type="spellEnd"/>
     </w:p>
     <w:p>
       <w:pPr>
@@ -1792,7 +1732,7 @@
     </w:p>
     <w:tbl>
       <w:tblPr>
-        <w:tblStyle w:val="Tabelraster"/>
+        <w:tblStyle w:val="TableGrid"/>
         <w:tblW w:w="0" w:type="auto"/>
         <w:tblLook w:val="04A0" w:firstRow="1" w:lastRow="0" w:firstColumn="1" w:lastColumn="0" w:noHBand="0" w:noVBand="1"/>
       </w:tblPr>
@@ -1813,14 +1753,12 @@
                 <w:b/>
               </w:rPr>
             </w:pPr>
-            <w:proofErr w:type="spellStart"/>
             <w:r>
               <w:rPr>
                 <w:b/>
               </w:rPr>
               <w:t>ReqId</w:t>
             </w:r>
-            <w:proofErr w:type="spellEnd"/>
           </w:p>
         </w:tc>
         <w:tc>
@@ -1870,16 +1808,8 @@
               <w:rPr>
                 <w:b/>
               </w:rPr>
-              <w:t>(</w:t>
-            </w:r>
-            <w:proofErr w:type="spellStart"/>
-            <w:r>
-              <w:rPr>
-                <w:b/>
-              </w:rPr>
-              <w:t>MoSCoW</w:t>
-            </w:r>
-            <w:proofErr w:type="spellEnd"/>
+              <w:t>(MoSCoW</w:t>
+            </w:r>
             <w:r>
               <w:rPr>
                 <w:b/>
@@ -1938,15 +1868,7 @@
           </w:tcPr>
           <w:p>
             <w:r>
-              <w:t xml:space="preserve">Er mogen geen </w:t>
-            </w:r>
-            <w:proofErr w:type="spellStart"/>
-            <w:r>
-              <w:t>guest</w:t>
-            </w:r>
-            <w:proofErr w:type="spellEnd"/>
-            <w:r>
-              <w:t xml:space="preserve"> users toegang hebben tot de website.</w:t>
+              <w:t>Er mogen geen guest users toegang hebben tot de website.</w:t>
             </w:r>
           </w:p>
         </w:tc>
@@ -2009,13 +1931,8 @@
             <w:tcW w:w="6237" w:type="dxa"/>
           </w:tcPr>
           <w:p>
-            <w:proofErr w:type="spellStart"/>
-            <w:r>
-              <w:t>StageCoördinatoren</w:t>
-            </w:r>
-            <w:proofErr w:type="spellEnd"/>
-            <w:r>
-              <w:t xml:space="preserve"> kunnen Mentoren zetten per student of per klas (in sommige gevallen kunnen studenten 2 mentoren hebben).</w:t>
+            <w:r>
+              <w:t>StageCoördinatoren kunnen Mentoren zetten per student of per klas (in sommige gevallen kunnen studenten 2 mentoren hebben).</w:t>
             </w:r>
           </w:p>
         </w:tc>
@@ -2079,23 +1996,7 @@
           </w:tcPr>
           <w:p>
             <w:r>
-              <w:t xml:space="preserve">Mentoren en </w:t>
-            </w:r>
-            <w:proofErr w:type="spellStart"/>
-            <w:r>
-              <w:t>StageCoördinatoren</w:t>
-            </w:r>
-            <w:proofErr w:type="spellEnd"/>
-            <w:r>
-              <w:t xml:space="preserve"> moeten (</w:t>
-            </w:r>
-            <w:proofErr w:type="spellStart"/>
-            <w:r>
-              <w:t>prive</w:t>
-            </w:r>
-            <w:proofErr w:type="spellEnd"/>
-            <w:r>
-              <w:t>) opmerkingen kunnen lezen die bij bedrijven en studenten zijn gezet.</w:t>
+              <w:t>Mentoren en StageCoördinatoren moeten (prive) opmerkingen kunnen lezen die bij bedrijven en studenten zijn gezet.</w:t>
             </w:r>
           </w:p>
         </w:tc>
@@ -2127,15 +2028,7 @@
           </w:tcPr>
           <w:p>
             <w:r>
-              <w:t xml:space="preserve">Mentoren en  </w:t>
-            </w:r>
-            <w:proofErr w:type="spellStart"/>
-            <w:r>
-              <w:t>StageCoördinatoren</w:t>
-            </w:r>
-            <w:proofErr w:type="spellEnd"/>
-            <w:r>
-              <w:t xml:space="preserve"> kunnen een leerling een aanbeveling sturen. (max 3 per leerling)</w:t>
+              <w:t>Mentoren en  StageCoördinatoren kunnen een leerling een aanbeveling sturen. (max 3 per leerling)</w:t>
             </w:r>
           </w:p>
         </w:tc>
@@ -2166,13 +2059,8 @@
             <w:tcW w:w="6237" w:type="dxa"/>
           </w:tcPr>
           <w:p>
-            <w:proofErr w:type="spellStart"/>
-            <w:r>
-              <w:t>StageCoördinatoren</w:t>
-            </w:r>
-            <w:proofErr w:type="spellEnd"/>
-            <w:r>
-              <w:t xml:space="preserve"> zijn super users en moeten alles in het systeem kunnen.</w:t>
+            <w:r>
+              <w:t>StageCoördinatoren zijn super users en moeten alles in het systeem kunnen.</w:t>
             </w:r>
           </w:p>
         </w:tc>
@@ -2203,21 +2091,8 @@
             <w:tcW w:w="6237" w:type="dxa"/>
           </w:tcPr>
           <w:p>
-            <w:proofErr w:type="spellStart"/>
-            <w:r>
-              <w:t>StageCoördinatoren</w:t>
-            </w:r>
-            <w:proofErr w:type="spellEnd"/>
-            <w:r>
-              <w:t xml:space="preserve">, Mentoren, </w:t>
-            </w:r>
-            <w:proofErr w:type="spellStart"/>
-            <w:r>
-              <w:t>StageDocenten</w:t>
-            </w:r>
-            <w:proofErr w:type="spellEnd"/>
-            <w:r>
-              <w:t xml:space="preserve"> kunnen de blacklist inzien en bedrijven toevoegen, bewerken of verwijderen van de lijst.</w:t>
+            <w:r>
+              <w:t>StageCoördinatoren, Mentoren, StageDocenten kunnen de blacklist inzien en bedrijven toevoegen, bewerken of verwijderen van de lijst.</w:t>
             </w:r>
           </w:p>
         </w:tc>
@@ -2241,7 +2116,7 @@
     </w:p>
     <w:tbl>
       <w:tblPr>
-        <w:tblStyle w:val="Tabelraster"/>
+        <w:tblStyle w:val="TableGrid"/>
         <w:tblW w:w="0" w:type="auto"/>
         <w:tblLook w:val="04A0" w:firstRow="1" w:lastRow="0" w:firstColumn="1" w:lastColumn="0" w:noHBand="0" w:noVBand="1"/>
       </w:tblPr>
@@ -2262,14 +2137,12 @@
                 <w:b/>
               </w:rPr>
             </w:pPr>
-            <w:proofErr w:type="spellStart"/>
             <w:r>
               <w:rPr>
                 <w:b/>
               </w:rPr>
               <w:t>ReqId</w:t>
             </w:r>
-            <w:proofErr w:type="spellEnd"/>
           </w:p>
         </w:tc>
         <w:tc>
@@ -2319,16 +2192,8 @@
               <w:rPr>
                 <w:b/>
               </w:rPr>
-              <w:t>(</w:t>
-            </w:r>
-            <w:proofErr w:type="spellStart"/>
-            <w:r>
-              <w:rPr>
-                <w:b/>
-              </w:rPr>
-              <w:t>MoSCoW</w:t>
-            </w:r>
-            <w:proofErr w:type="spellEnd"/>
+              <w:t>(MoSCoW</w:t>
+            </w:r>
             <w:r>
               <w:rPr>
                 <w:b/>
@@ -2465,6 +2330,8 @@
             </w:r>
           </w:p>
         </w:tc>
+        <w:bookmarkStart w:id="1" w:name="_GoBack"/>
+        <w:bookmarkEnd w:id="1"/>
       </w:tr>
       <w:tr>
         <w:tc>
@@ -2708,23 +2575,7 @@
           </w:tcPr>
           <w:p>
             <w:r>
-              <w:t xml:space="preserve">Mentoren en </w:t>
-            </w:r>
-            <w:proofErr w:type="spellStart"/>
-            <w:r>
-              <w:t>StageCoördinatoren</w:t>
-            </w:r>
-            <w:proofErr w:type="spellEnd"/>
-            <w:r>
-              <w:t xml:space="preserve"> moeten (</w:t>
-            </w:r>
-            <w:proofErr w:type="spellStart"/>
-            <w:r>
-              <w:t>prive</w:t>
-            </w:r>
-            <w:proofErr w:type="spellEnd"/>
-            <w:r>
-              <w:t>) opmerkingen plaatsen bij Studenten en Bedrijven.</w:t>
+              <w:t>Mentoren en StageCoördinatoren moeten (prive) opmerkingen plaatsen bij Studenten en Bedrijven.</w:t>
             </w:r>
           </w:p>
         </w:tc>
@@ -2852,23 +2703,7 @@
           </w:tcPr>
           <w:p>
             <w:r>
-              <w:t xml:space="preserve">Een lijst met ongewenste woorden, </w:t>
-            </w:r>
-            <w:proofErr w:type="spellStart"/>
-            <w:r>
-              <w:t>aanvulbaar</w:t>
-            </w:r>
-            <w:proofErr w:type="spellEnd"/>
-            <w:r>
-              <w:t xml:space="preserve"> door mentoren/ </w:t>
-            </w:r>
-            <w:proofErr w:type="spellStart"/>
-            <w:r>
-              <w:t>StageCoördinatoren</w:t>
-            </w:r>
-            <w:proofErr w:type="spellEnd"/>
-            <w:r>
-              <w:t>.</w:t>
+              <w:t>Een lijst met ongewenste woorden, aanvulbaar door mentoren/ StageCoördinatoren.</w:t>
             </w:r>
           </w:p>
         </w:tc>
@@ -3116,7 +2951,7 @@
     </w:p>
     <w:tbl>
       <w:tblPr>
-        <w:tblStyle w:val="Tabelraster"/>
+        <w:tblStyle w:val="TableGrid"/>
         <w:tblW w:w="0" w:type="auto"/>
         <w:tblLook w:val="04A0" w:firstRow="1" w:lastRow="0" w:firstColumn="1" w:lastColumn="0" w:noHBand="0" w:noVBand="1"/>
       </w:tblPr>
@@ -3137,14 +2972,12 @@
                 <w:b/>
               </w:rPr>
             </w:pPr>
-            <w:proofErr w:type="spellStart"/>
             <w:r>
               <w:rPr>
                 <w:b/>
               </w:rPr>
               <w:t>ReqId</w:t>
             </w:r>
-            <w:proofErr w:type="spellEnd"/>
           </w:p>
         </w:tc>
         <w:tc>
@@ -3194,16 +3027,8 @@
               <w:rPr>
                 <w:b/>
               </w:rPr>
-              <w:t>(</w:t>
-            </w:r>
-            <w:proofErr w:type="spellStart"/>
-            <w:r>
-              <w:rPr>
-                <w:b/>
-              </w:rPr>
-              <w:t>MoSCoW</w:t>
-            </w:r>
-            <w:proofErr w:type="spellEnd"/>
+              <w:t>(MoSCoW</w:t>
+            </w:r>
             <w:r>
               <w:rPr>
                 <w:b/>
@@ -3326,15 +3151,7 @@
           </w:tcPr>
           <w:p>
             <w:r>
-              <w:t xml:space="preserve">Locaties van bedrijven weergeven met google </w:t>
-            </w:r>
-            <w:proofErr w:type="spellStart"/>
-            <w:r>
-              <w:t>maps</w:t>
-            </w:r>
-            <w:proofErr w:type="spellEnd"/>
-            <w:r>
-              <w:t>.</w:t>
+              <w:t>Locaties van bedrijven weergeven met google maps.</w:t>
             </w:r>
           </w:p>
         </w:tc>
@@ -3366,15 +3183,7 @@
           </w:tcPr>
           <w:p>
             <w:r>
-              <w:t xml:space="preserve">Mentoren en stage docenten moeten als </w:t>
-            </w:r>
-            <w:proofErr w:type="spellStart"/>
-            <w:r>
-              <w:t>home-page</w:t>
-            </w:r>
-            <w:proofErr w:type="spellEnd"/>
-            <w:r>
-              <w:t xml:space="preserve"> een overzicht krijgen van hun studenten.</w:t>
+              <w:t>Mentoren en stage docenten moeten als home-page een overzicht krijgen van hun studenten.</w:t>
             </w:r>
           </w:p>
         </w:tc>
@@ -3471,23 +3280,18 @@
     </w:p>
     <w:p>
       <w:pPr>
-        <w:pStyle w:val="Kop2"/>
+        <w:pStyle w:val="Heading2"/>
       </w:pPr>
       <w:r>
         <w:lastRenderedPageBreak/>
-        <w:t xml:space="preserve">Niet-functionele </w:t>
+        <w:t>Niet-functionele requirements</w:t>
       </w:r>
-      <w:proofErr w:type="spellStart"/>
-      <w:r>
-        <w:t>requirements</w:t>
-      </w:r>
-      <w:proofErr w:type="spellEnd"/>
     </w:p>
     <w:p/>
     <w:p/>
     <w:tbl>
       <w:tblPr>
-        <w:tblStyle w:val="Tabelraster"/>
+        <w:tblStyle w:val="TableGrid"/>
         <w:tblW w:w="0" w:type="auto"/>
         <w:tblLook w:val="04A0" w:firstRow="1" w:lastRow="0" w:firstColumn="1" w:lastColumn="0" w:noHBand="0" w:noVBand="1"/>
       </w:tblPr>
@@ -3508,14 +3312,12 @@
                 <w:b/>
               </w:rPr>
             </w:pPr>
-            <w:proofErr w:type="spellStart"/>
             <w:r>
               <w:rPr>
                 <w:b/>
               </w:rPr>
               <w:t>ReqId</w:t>
             </w:r>
-            <w:proofErr w:type="spellEnd"/>
           </w:p>
         </w:tc>
         <w:tc>
@@ -3565,16 +3367,8 @@
               <w:rPr>
                 <w:b/>
               </w:rPr>
-              <w:t>(</w:t>
-            </w:r>
-            <w:proofErr w:type="spellStart"/>
-            <w:r>
-              <w:rPr>
-                <w:b/>
-              </w:rPr>
-              <w:t>MoSCoW</w:t>
-            </w:r>
-            <w:proofErr w:type="spellEnd"/>
+              <w:t>(MoSCoW</w:t>
+            </w:r>
             <w:r>
               <w:rPr>
                 <w:b/>
@@ -4041,15 +3835,15 @@
     <w:lsdException w:name="Smart Hyperlink" w:semiHidden="1" w:unhideWhenUsed="1"/>
     <w:lsdException w:name="Smart Link" w:semiHidden="1" w:unhideWhenUsed="1"/>
   </w:latentStyles>
-  <w:style w:type="paragraph" w:default="1" w:styleId="Standaard">
+  <w:style w:type="paragraph" w:default="1" w:styleId="Normal">
     <w:name w:val="Normal"/>
     <w:qFormat/>
   </w:style>
-  <w:style w:type="paragraph" w:styleId="Kop1">
+  <w:style w:type="paragraph" w:styleId="Heading1">
     <w:name w:val="heading 1"/>
-    <w:basedOn w:val="Standaard"/>
-    <w:next w:val="Standaard"/>
-    <w:link w:val="Kop1Char"/>
+    <w:basedOn w:val="Normal"/>
+    <w:next w:val="Normal"/>
+    <w:link w:val="Heading1Char"/>
     <w:uiPriority w:val="9"/>
     <w:qFormat/>
     <w:rsid w:val="00AC1706"/>
@@ -4066,11 +3860,11 @@
       <w:szCs w:val="32"/>
     </w:rPr>
   </w:style>
-  <w:style w:type="paragraph" w:styleId="Kop2">
+  <w:style w:type="paragraph" w:styleId="Heading2">
     <w:name w:val="heading 2"/>
-    <w:basedOn w:val="Standaard"/>
-    <w:next w:val="Standaard"/>
-    <w:link w:val="Kop2Char"/>
+    <w:basedOn w:val="Normal"/>
+    <w:next w:val="Normal"/>
+    <w:link w:val="Heading2Char"/>
     <w:uiPriority w:val="9"/>
     <w:unhideWhenUsed/>
     <w:qFormat/>
@@ -4088,11 +3882,11 @@
       <w:szCs w:val="26"/>
     </w:rPr>
   </w:style>
-  <w:style w:type="paragraph" w:styleId="Kop4">
+  <w:style w:type="paragraph" w:styleId="Heading4">
     <w:name w:val="heading 4"/>
-    <w:basedOn w:val="Standaard"/>
-    <w:next w:val="Standaard"/>
-    <w:link w:val="Kop4Char"/>
+    <w:basedOn w:val="Normal"/>
+    <w:next w:val="Normal"/>
+    <w:link w:val="Heading4Char"/>
     <w:uiPriority w:val="9"/>
     <w:semiHidden/>
     <w:unhideWhenUsed/>
@@ -4111,13 +3905,13 @@
       <w:color w:val="2F5496" w:themeColor="accent1" w:themeShade="BF"/>
     </w:rPr>
   </w:style>
-  <w:style w:type="character" w:default="1" w:styleId="Standaardalinea-lettertype">
+  <w:style w:type="character" w:default="1" w:styleId="DefaultParagraphFont">
     <w:name w:val="Default Paragraph Font"/>
     <w:uiPriority w:val="1"/>
     <w:semiHidden/>
     <w:unhideWhenUsed/>
   </w:style>
-  <w:style w:type="table" w:default="1" w:styleId="Standaardtabel">
+  <w:style w:type="table" w:default="1" w:styleId="TableNormal">
     <w:name w:val="Normal Table"/>
     <w:uiPriority w:val="99"/>
     <w:semiHidden/>
@@ -4132,16 +3926,16 @@
       </w:tblCellMar>
     </w:tblPr>
   </w:style>
-  <w:style w:type="numbering" w:default="1" w:styleId="Geenlijst">
+  <w:style w:type="numbering" w:default="1" w:styleId="NoList">
     <w:name w:val="No List"/>
     <w:uiPriority w:val="99"/>
     <w:semiHidden/>
     <w:unhideWhenUsed/>
   </w:style>
-  <w:style w:type="character" w:customStyle="1" w:styleId="Kop1Char">
-    <w:name w:val="Kop 1 Char"/>
-    <w:basedOn w:val="Standaardalinea-lettertype"/>
-    <w:link w:val="Kop1"/>
+  <w:style w:type="character" w:customStyle="1" w:styleId="Heading1Char">
+    <w:name w:val="Heading 1 Char"/>
+    <w:basedOn w:val="DefaultParagraphFont"/>
+    <w:link w:val="Heading1"/>
     <w:uiPriority w:val="9"/>
     <w:rsid w:val="00AC1706"/>
     <w:rPr>
@@ -4151,11 +3945,11 @@
       <w:szCs w:val="32"/>
     </w:rPr>
   </w:style>
-  <w:style w:type="paragraph" w:styleId="Titel">
+  <w:style w:type="paragraph" w:styleId="Title">
     <w:name w:val="Title"/>
-    <w:basedOn w:val="Standaard"/>
-    <w:next w:val="Standaard"/>
-    <w:link w:val="TitelChar"/>
+    <w:basedOn w:val="Normal"/>
+    <w:next w:val="Normal"/>
+    <w:link w:val="TitleChar"/>
     <w:uiPriority w:val="10"/>
     <w:qFormat/>
     <w:rsid w:val="00AC1706"/>
@@ -4170,10 +3964,10 @@
       <w:szCs w:val="56"/>
     </w:rPr>
   </w:style>
-  <w:style w:type="character" w:customStyle="1" w:styleId="TitelChar">
-    <w:name w:val="Titel Char"/>
-    <w:basedOn w:val="Standaardalinea-lettertype"/>
-    <w:link w:val="Titel"/>
+  <w:style w:type="character" w:customStyle="1" w:styleId="TitleChar">
+    <w:name w:val="Title Char"/>
+    <w:basedOn w:val="DefaultParagraphFont"/>
+    <w:link w:val="Title"/>
     <w:uiPriority w:val="10"/>
     <w:rsid w:val="00AC1706"/>
     <w:rPr>
@@ -4184,11 +3978,11 @@
       <w:szCs w:val="56"/>
     </w:rPr>
   </w:style>
-  <w:style w:type="paragraph" w:styleId="Ondertitel">
+  <w:style w:type="paragraph" w:styleId="Subtitle">
     <w:name w:val="Subtitle"/>
-    <w:basedOn w:val="Standaard"/>
-    <w:next w:val="Standaard"/>
-    <w:link w:val="OndertitelChar"/>
+    <w:basedOn w:val="Normal"/>
+    <w:next w:val="Normal"/>
+    <w:link w:val="SubtitleChar"/>
     <w:uiPriority w:val="11"/>
     <w:qFormat/>
     <w:rsid w:val="00AC1706"/>
@@ -4206,10 +4000,10 @@
       <w:szCs w:val="22"/>
     </w:rPr>
   </w:style>
-  <w:style w:type="character" w:customStyle="1" w:styleId="OndertitelChar">
-    <w:name w:val="Ondertitel Char"/>
-    <w:basedOn w:val="Standaardalinea-lettertype"/>
-    <w:link w:val="Ondertitel"/>
+  <w:style w:type="character" w:customStyle="1" w:styleId="SubtitleChar">
+    <w:name w:val="Subtitle Char"/>
+    <w:basedOn w:val="DefaultParagraphFont"/>
+    <w:link w:val="Subtitle"/>
     <w:uiPriority w:val="11"/>
     <w:rsid w:val="00AC1706"/>
     <w:rPr>
@@ -4220,9 +4014,9 @@
       <w:szCs w:val="22"/>
     </w:rPr>
   </w:style>
-  <w:style w:type="table" w:styleId="Tabelraster">
+  <w:style w:type="table" w:styleId="TableGrid">
     <w:name w:val="Table Grid"/>
-    <w:basedOn w:val="Standaardtabel"/>
+    <w:basedOn w:val="TableNormal"/>
     <w:rsid w:val="00AC1706"/>
     <w:tblPr>
       <w:tblBorders>
@@ -4235,10 +4029,10 @@
       </w:tblBorders>
     </w:tblPr>
   </w:style>
-  <w:style w:type="character" w:customStyle="1" w:styleId="Kop4Char">
-    <w:name w:val="Kop 4 Char"/>
-    <w:basedOn w:val="Standaardalinea-lettertype"/>
-    <w:link w:val="Kop4"/>
+  <w:style w:type="character" w:customStyle="1" w:styleId="Heading4Char">
+    <w:name w:val="Heading 4 Char"/>
+    <w:basedOn w:val="DefaultParagraphFont"/>
+    <w:link w:val="Heading4"/>
     <w:uiPriority w:val="9"/>
     <w:semiHidden/>
     <w:rsid w:val="00AC1706"/>
@@ -4249,10 +4043,10 @@
       <w:color w:val="2F5496" w:themeColor="accent1" w:themeShade="BF"/>
     </w:rPr>
   </w:style>
-  <w:style w:type="character" w:customStyle="1" w:styleId="Kop2Char">
-    <w:name w:val="Kop 2 Char"/>
-    <w:basedOn w:val="Standaardalinea-lettertype"/>
-    <w:link w:val="Kop2"/>
+  <w:style w:type="character" w:customStyle="1" w:styleId="Heading2Char">
+    <w:name w:val="Heading 2 Char"/>
+    <w:basedOn w:val="DefaultParagraphFont"/>
+    <w:link w:val="Heading2"/>
     <w:uiPriority w:val="9"/>
     <w:rsid w:val="00AC1706"/>
     <w:rPr>
@@ -4262,10 +4056,10 @@
       <w:szCs w:val="26"/>
     </w:rPr>
   </w:style>
-  <w:style w:type="paragraph" w:styleId="Ballontekst">
+  <w:style w:type="paragraph" w:styleId="BalloonText">
     <w:name w:val="Balloon Text"/>
-    <w:basedOn w:val="Standaard"/>
-    <w:link w:val="BallontekstChar"/>
+    <w:basedOn w:val="Normal"/>
+    <w:link w:val="BalloonTextChar"/>
     <w:uiPriority w:val="99"/>
     <w:semiHidden/>
     <w:unhideWhenUsed/>
@@ -4276,10 +4070,10 @@
       <w:szCs w:val="18"/>
     </w:rPr>
   </w:style>
-  <w:style w:type="character" w:customStyle="1" w:styleId="BallontekstChar">
-    <w:name w:val="Ballontekst Char"/>
-    <w:basedOn w:val="Standaardalinea-lettertype"/>
-    <w:link w:val="Ballontekst"/>
+  <w:style w:type="character" w:customStyle="1" w:styleId="BalloonTextChar">
+    <w:name w:val="Balloon Text Char"/>
+    <w:basedOn w:val="DefaultParagraphFont"/>
+    <w:link w:val="BalloonText"/>
     <w:uiPriority w:val="99"/>
     <w:semiHidden/>
     <w:rsid w:val="00B80246"/>
